--- a/Informe.docx
+++ b/Informe.docx
@@ -1,6 +1,6 @@
 
 <file path=word/document.xml><?xml version="1.0" encoding="utf-8"?>
-<w:document xmlns:wpc="http://schemas.microsoft.com/office/word/2010/wordprocessingCanvas" xmlns:cx="http://schemas.microsoft.com/office/drawing/2014/chartex" xmlns:cx1="http://schemas.microsoft.com/office/drawing/2015/9/8/chartex" xmlns:cx2="http://schemas.microsoft.com/office/drawing/2015/10/21/chartex" xmlns:cx3="http://schemas.microsoft.com/office/drawing/2016/5/9/chartex" xmlns:cx4="http://schemas.microsoft.com/office/drawing/2016/5/10/chartex" xmlns:cx5="http://schemas.microsoft.com/office/drawing/2016/5/11/chartex" xmlns:cx6="http://schemas.microsoft.com/office/drawing/2016/5/12/chartex" xmlns:cx7="http://schemas.microsoft.com/office/drawing/2016/5/13/chartex" xmlns:cx8="http://schemas.microsoft.com/office/drawing/2016/5/14/chartex" xmlns:mc="http://schemas.openxmlformats.org/markup-compatibility/2006" xmlns:aink="http://schemas.microsoft.com/office/drawing/2016/ink" xmlns:am3d="http://schemas.microsoft.com/office/drawing/2017/model3d" xmlns:o="urn:schemas-microsoft-com:office:office" xmlns:r="http://schemas.openxmlformats.org/officeDocument/2006/relationships" xmlns:m="http://schemas.openxmlformats.org/officeDocument/2006/math" xmlns:v="urn:schemas-microsoft-com:vml" xmlns:wp14="http://schemas.microsoft.com/office/word/2010/wordprocessingDrawing" xmlns:wp="http://schemas.openxmlformats.org/drawingml/2006/wordprocessingDrawing" xmlns:w10="urn:schemas-microsoft-com:office:word" xmlns:w="http://schemas.openxmlformats.org/wordprocessingml/2006/main" xmlns:w14="http://schemas.microsoft.com/office/word/2010/wordml" xmlns:w15="http://schemas.microsoft.com/office/word/2012/wordml" xmlns:w16cex="http://schemas.microsoft.com/office/word/2018/wordml/cex" xmlns:w16cid="http://schemas.microsoft.com/office/word/2016/wordml/cid" xmlns:w16="http://schemas.microsoft.com/office/word/2018/wordml" xmlns:w16sdtdh="http://schemas.microsoft.com/office/word/2020/wordml/sdtdatahash" xmlns:w16se="http://schemas.microsoft.com/office/word/2015/wordml/symex" xmlns:wpg="http://schemas.microsoft.com/office/word/2010/wordprocessingGroup" xmlns:wpi="http://schemas.microsoft.com/office/word/2010/wordprocessingInk" xmlns:wne="http://schemas.microsoft.com/office/word/2006/wordml" xmlns:wps="http://schemas.microsoft.com/office/word/2010/wordprocessingShape" mc:Ignorable="w14 w15 w16se w16cid w16 w16cex w16sdtdh wp14">
+<w:document xmlns:wpc="http://schemas.microsoft.com/office/word/2010/wordprocessingCanvas" xmlns:cx="http://schemas.microsoft.com/office/drawing/2014/chartex" xmlns:cx1="http://schemas.microsoft.com/office/drawing/2015/9/8/chartex" xmlns:cx2="http://schemas.microsoft.com/office/drawing/2015/10/21/chartex" xmlns:cx3="http://schemas.microsoft.com/office/drawing/2016/5/9/chartex" xmlns:cx4="http://schemas.microsoft.com/office/drawing/2016/5/10/chartex" xmlns:cx5="http://schemas.microsoft.com/office/drawing/2016/5/11/chartex" xmlns:cx6="http://schemas.microsoft.com/office/drawing/2016/5/12/chartex" xmlns:cx7="http://schemas.microsoft.com/office/drawing/2016/5/13/chartex" xmlns:cx8="http://schemas.microsoft.com/office/drawing/2016/5/14/chartex" xmlns:mc="http://schemas.openxmlformats.org/markup-compatibility/2006" xmlns:aink="http://schemas.microsoft.com/office/drawing/2016/ink" xmlns:am3d="http://schemas.microsoft.com/office/drawing/2017/model3d" xmlns:o="urn:schemas-microsoft-com:office:office" xmlns:oel="http://schemas.microsoft.com/office/2019/extlst" xmlns:r="http://schemas.openxmlformats.org/officeDocument/2006/relationships" xmlns:m="http://schemas.openxmlformats.org/officeDocument/2006/math" xmlns:v="urn:schemas-microsoft-com:vml" xmlns:wp14="http://schemas.microsoft.com/office/word/2010/wordprocessingDrawing" xmlns:wp="http://schemas.openxmlformats.org/drawingml/2006/wordprocessingDrawing" xmlns:w10="urn:schemas-microsoft-com:office:word" xmlns:w="http://schemas.openxmlformats.org/wordprocessingml/2006/main" xmlns:w14="http://schemas.microsoft.com/office/word/2010/wordml" xmlns:w15="http://schemas.microsoft.com/office/word/2012/wordml" xmlns:w16cex="http://schemas.microsoft.com/office/word/2018/wordml/cex" xmlns:w16cid="http://schemas.microsoft.com/office/word/2016/wordml/cid" xmlns:w16="http://schemas.microsoft.com/office/word/2018/wordml" xmlns:w16sdtdh="http://schemas.microsoft.com/office/word/2020/wordml/sdtdatahash" xmlns:w16se="http://schemas.microsoft.com/office/word/2015/wordml/symex" xmlns:wpg="http://schemas.microsoft.com/office/word/2010/wordprocessingGroup" xmlns:wpi="http://schemas.microsoft.com/office/word/2010/wordprocessingInk" xmlns:wne="http://schemas.microsoft.com/office/word/2006/wordml" xmlns:wps="http://schemas.microsoft.com/office/word/2010/wordprocessingShape" mc:Ignorable="w14 w15 w16se w16cid w16 w16cex w16sdtdh wp14">
   <w:body>
     <w:p>
       <w:pPr>
@@ -81,7 +81,7 @@
           <w:lang w:eastAsia="es-MX"/>
         </w:rPr>
         <w:drawing>
-          <wp:anchor distT="0" distB="0" distL="114300" distR="114300" simplePos="0" relativeHeight="251660288" behindDoc="0" locked="0" layoutInCell="1" allowOverlap="1" wp14:anchorId="294B9782" wp14:editId="5CC95A7B">
+          <wp:anchor distT="0" distB="0" distL="114300" distR="114300" simplePos="0" relativeHeight="251651072" behindDoc="0" locked="0" layoutInCell="1" allowOverlap="1" wp14:anchorId="294B9782" wp14:editId="5CC95A7B">
             <wp:simplePos x="0" y="0"/>
             <wp:positionH relativeFrom="column">
               <wp:posOffset>-330835</wp:posOffset>
@@ -897,7 +897,7 @@
           <w:lang w:eastAsia="es-MX"/>
         </w:rPr>
         <w:drawing>
-          <wp:anchor distT="0" distB="0" distL="114300" distR="114300" simplePos="0" relativeHeight="251657216" behindDoc="0" locked="0" layoutInCell="1" allowOverlap="1" wp14:anchorId="69DC8CF1" wp14:editId="33A10FE1">
+          <wp:anchor distT="0" distB="0" distL="114300" distR="114300" simplePos="0" relativeHeight="251650048" behindDoc="0" locked="0" layoutInCell="1" allowOverlap="1" wp14:anchorId="69DC8CF1" wp14:editId="33A10FE1">
             <wp:simplePos x="0" y="0"/>
             <wp:positionH relativeFrom="column">
               <wp:posOffset>-245110</wp:posOffset>
@@ -1174,7 +1174,19 @@
         <w:t>, estos 2 aspectos tienen que estar en sincronía, acuerdo y comunicación, si existe compromiso de vender algo que no se puede producir, la empresa puede terminar comprando a alguien más y revender</w:t>
       </w:r>
       <w:r>
-        <w:t>, perdiendo así ganancias o peor aún, no lograr la venta y perder un cliente, por el otro lado, si hay una sobre producción y la demanda no es la suficiente, se tendrá que guardar el producto o incluso, tirar o rematar, este y muchos otros en los que hay diferencia entre producción y ventas ocasionan que la empresa pierda dinero u oportunidades,</w:t>
+        <w:t>, perdiendo así ganancias o peor aún, no lograr la venta y perder un cliente, por el otro lado, si hay una sobre producción y la demanda no es la suficiente, se tendrá que guardar el producto o incluso, tirar o rematar, este y muchos otros</w:t>
+      </w:r>
+      <w:r>
+        <w:t xml:space="preserve"> escenarios</w:t>
+      </w:r>
+      <w:r>
+        <w:t xml:space="preserve"> en los que hay diferencia entre producción y ventas ocasiona</w:t>
+      </w:r>
+      <w:r>
+        <w:t>n</w:t>
+      </w:r>
+      <w:r>
+        <w:t xml:space="preserve"> que la empresa pierda dinero u oportunidades,</w:t>
       </w:r>
       <w:r>
         <w:t xml:space="preserve"> tiene que haber un balance entre estas 2 partes que permita en la medida de lo posible, reducir riesgos y mantener un flujo continuo desde las operaciones hasta la venta del producto o servicio.</w:t>
@@ -1201,6 +1213,9 @@
       <w:r>
         <w:t>terminará siendo desechado y junto a él, todo el dinero invertido para producirlo.</w:t>
       </w:r>
+      <w:r>
+        <w:t xml:space="preserve">  </w:t>
+      </w:r>
     </w:p>
     <w:p>
       <w:pPr>
@@ -1212,19 +1227,102 @@
         <w:pStyle w:val="NoSpacing"/>
       </w:pPr>
       <w:r>
-        <w:t xml:space="preserve">A </w:t>
-      </w:r>
-      <w:r>
-        <w:t>continuación,</w:t>
-      </w:r>
-      <w:r>
-        <w:t xml:space="preserve"> planteo </w:t>
-      </w:r>
-      <w:r>
-        <w:t>la implementación de un sistema en el cual</w:t>
-      </w:r>
-      <w:r>
-        <w:t>…</w:t>
+        <w:t xml:space="preserve">Para evitar este y otros problemas </w:t>
+      </w:r>
+      <w:r>
+        <w:t xml:space="preserve">se requiere una buena comunicación, </w:t>
+      </w:r>
+      <w:r>
+        <w:t>la tecnología puede llegar a ser un buen aliado</w:t>
+      </w:r>
+      <w:r>
+        <w:t xml:space="preserve"> en este sentido</w:t>
+      </w:r>
+      <w:r>
+        <w:t>, pues nos permite obtener, procesar y mostrar información con una alta eficiencia</w:t>
+      </w:r>
+      <w:r>
+        <w:t>, además, pueden ahorrarnos tiempo al automatizar la extracción de datos y dándole formato para que su consulta sea clara, rápida y concisa</w:t>
+      </w:r>
+    </w:p>
+    <w:p>
+      <w:pPr>
+        <w:pStyle w:val="NoSpacing"/>
+      </w:pPr>
+    </w:p>
+    <w:p>
+      <w:pPr>
+        <w:pStyle w:val="NoSpacing"/>
+      </w:pPr>
+      <w:r>
+        <w:t>A continuación, les presento el análisis, diseño e implementación</w:t>
+      </w:r>
+      <w:r>
+        <w:t xml:space="preserve"> una </w:t>
+      </w:r>
+      <w:r>
+        <w:t>herramienta de software</w:t>
+      </w:r>
+      <w:r>
+        <w:t xml:space="preserve"> </w:t>
+      </w:r>
+      <w:r>
+        <w:t xml:space="preserve">de la cual fui participe, </w:t>
+      </w:r>
+      <w:r>
+        <w:t xml:space="preserve">que captura, </w:t>
+      </w:r>
+      <w:r>
+        <w:t>proces</w:t>
+      </w:r>
+      <w:r>
+        <w:t>a</w:t>
+      </w:r>
+      <w:r>
+        <w:t xml:space="preserve"> y </w:t>
+      </w:r>
+      <w:r>
+        <w:t>pone</w:t>
+      </w:r>
+      <w:r>
+        <w:t xml:space="preserve"> a disposición información </w:t>
+      </w:r>
+      <w:r>
+        <w:t xml:space="preserve">para la toma de decisiones, abordando lo que actualmente se conoce como Sales </w:t>
+      </w:r>
+      <w:r>
+        <w:t>&amp;</w:t>
+      </w:r>
+      <w:r>
+        <w:t xml:space="preserve"> </w:t>
+      </w:r>
+      <w:proofErr w:type="spellStart"/>
+      <w:r>
+        <w:t>Operations</w:t>
+      </w:r>
+      <w:proofErr w:type="spellEnd"/>
+      <w:r>
+        <w:t xml:space="preserve"> </w:t>
+      </w:r>
+      <w:proofErr w:type="spellStart"/>
+      <w:r>
+        <w:t>P</w:t>
+      </w:r>
+      <w:r>
+        <w:t>lanning</w:t>
+      </w:r>
+      <w:proofErr w:type="spellEnd"/>
+      <w:r>
+        <w:t xml:space="preserve"> (S</w:t>
+      </w:r>
+      <w:r>
+        <w:t>&amp;</w:t>
+      </w:r>
+      <w:r>
+        <w:t>OP)</w:t>
+      </w:r>
+      <w:r>
+        <w:t>.</w:t>
       </w:r>
     </w:p>
     <w:p>
@@ -1258,16 +1356,31 @@
         <w:t>rrollar una aplicación que permita concentrar la información del departamento de ventas y departamento de operaciones con el propósito de llegar a un acuerdo</w:t>
       </w:r>
       <w:r>
-        <w:t xml:space="preserve"> y balancear</w:t>
-      </w:r>
-      <w:r>
         <w:t xml:space="preserve"> </w:t>
       </w:r>
       <w:r>
+        <w:t>para</w:t>
+      </w:r>
+      <w:r>
+        <w:t xml:space="preserve"> balancear</w:t>
+      </w:r>
+      <w:r>
+        <w:t xml:space="preserve"> </w:t>
+      </w:r>
+      <w:r>
         <w:t>la demanda y el suministro</w:t>
       </w:r>
       <w:r>
+        <w:t xml:space="preserve"> de productos</w:t>
+      </w:r>
+      <w:r>
         <w:t xml:space="preserve"> para las próximas semanas.</w:t>
+      </w:r>
+      <w:r>
+        <w:t xml:space="preserve"> Dicha aplicación deberá guardar información sobre las juntas para el consenso de ventas, además de extraer y agrupar información semana a semana de ventas anteriores y llevar un</w:t>
+      </w:r>
+      <w:r>
+        <w:t xml:space="preserve"> registro de las diferencias entre lo planeado y lo real.</w:t>
       </w:r>
     </w:p>
     <w:p>
@@ -1287,7 +1400,25 @@
         </w:numPr>
       </w:pPr>
       <w:r>
-        <w:t>Automatizar la extracción de la información de ventas y operaciones desde un ERP y su base de datos.</w:t>
+        <w:t>Automatizar la extracción</w:t>
+      </w:r>
+      <w:r>
+        <w:t xml:space="preserve"> diaria</w:t>
+      </w:r>
+      <w:r>
+        <w:t xml:space="preserve"> de la información de ventas y operaciones desde </w:t>
+      </w:r>
+      <w:r>
+        <w:t>el</w:t>
+      </w:r>
+      <w:r>
+        <w:t xml:space="preserve"> ERP</w:t>
+      </w:r>
+      <w:r>
+        <w:t xml:space="preserve"> de la empresa hacia una nueva base de datos que permita su almacenamiento y procesamiento</w:t>
+      </w:r>
+      <w:r>
+        <w:t>.</w:t>
       </w:r>
     </w:p>
     <w:p>
@@ -1302,7 +1433,16 @@
         <w:t>Agrupar la información por semanas</w:t>
       </w:r>
       <w:r>
-        <w:t>.</w:t>
+        <w:t>, grupos de productos y bajo ciertos criterios establecidos por las necesidades de la empresa</w:t>
+      </w:r>
+      <w:r>
+        <w:t xml:space="preserve">, posteriormente, </w:t>
+      </w:r>
+      <w:r>
+        <w:t>mostrarla bajo un formato previamente diseñado</w:t>
+      </w:r>
+      <w:r>
+        <w:t xml:space="preserve"> que sea claro, automatizado y legible reemplazando así la una hoja de calculo que servía como consulta.</w:t>
       </w:r>
     </w:p>
     <w:p>
@@ -1314,7 +1454,482 @@
         </w:numPr>
       </w:pPr>
       <w:r>
-        <w:t>Mostrar dentro de la aplicación una serie de indicadores que permitan saber las desviaciones de la información consensada respecto a la información real.</w:t>
+        <w:t xml:space="preserve">Mostrar dentro de la aplicación una serie de indicadores </w:t>
+      </w:r>
+      <w:r>
+        <w:t xml:space="preserve">derivados de su contenido, </w:t>
+      </w:r>
+      <w:r>
+        <w:t>que permitan saber las desviaciones de la información consensada respecto a la información real.</w:t>
+      </w:r>
+    </w:p>
+    <w:p>
+      <w:r>
+        <w:br w:type="page"/>
+      </w:r>
+    </w:p>
+    <w:p>
+      <w:pPr>
+        <w:pStyle w:val="Heading1"/>
+      </w:pPr>
+      <w:r>
+        <w:lastRenderedPageBreak/>
+        <w:t>Definición del problema o contexto de la participación</w:t>
+      </w:r>
+    </w:p>
+    <w:p>
+      <w:r>
+        <w:t xml:space="preserve">Para que mi participación y los resultados obtenidos se entiendan mejor, a continuación, menciono algunos </w:t>
+      </w:r>
+      <w:r>
+        <w:t>puntos</w:t>
+      </w:r>
+      <w:r>
+        <w:t xml:space="preserve"> tanto de la empresa donde </w:t>
+      </w:r>
+      <w:r>
+        <w:t>participé</w:t>
+      </w:r>
+      <w:r>
+        <w:t>,</w:t>
+      </w:r>
+      <w:r>
+        <w:t xml:space="preserve"> la empresa para la cual se hizo el desarrollo</w:t>
+      </w:r>
+      <w:r>
+        <w:t xml:space="preserve"> y las demás entidades involucradas en este proyecto.</w:t>
+      </w:r>
+    </w:p>
+    <w:p>
+      <w:pPr>
+        <w:pStyle w:val="ListParagraph"/>
+        <w:numPr>
+          <w:ilvl w:val="0"/>
+          <w:numId w:val="2"/>
+        </w:numPr>
+      </w:pPr>
+      <w:r>
+        <w:t>Mi principal función dentro de la empresa es el desarrollo de aplicaciones con el uso de la plataforma de</w:t>
+      </w:r>
+      <w:r>
+        <w:t xml:space="preserve"> Microsoft</w:t>
+      </w:r>
+      <w:r>
+        <w:t xml:space="preserve"> </w:t>
+      </w:r>
+      <w:proofErr w:type="spellStart"/>
+      <w:r>
+        <w:t>P</w:t>
+      </w:r>
+      <w:r>
+        <w:t>ower</w:t>
+      </w:r>
+      <w:proofErr w:type="spellEnd"/>
+      <w:r>
+        <w:t xml:space="preserve"> </w:t>
+      </w:r>
+      <w:r>
+        <w:t>A</w:t>
+      </w:r>
+      <w:r>
+        <w:t>pps.</w:t>
+      </w:r>
+    </w:p>
+    <w:p>
+      <w:pPr>
+        <w:pStyle w:val="ListParagraph"/>
+        <w:numPr>
+          <w:ilvl w:val="0"/>
+          <w:numId w:val="2"/>
+        </w:numPr>
+      </w:pPr>
+      <w:r>
+        <w:t xml:space="preserve">Yo junto con dos de mis compañeros fuimos los principales responsables del desarrollo de la aplicación, uno de mis compañeros </w:t>
+      </w:r>
+      <w:r>
+        <w:t>tiene el rol</w:t>
+      </w:r>
+      <w:r>
+        <w:t xml:space="preserve"> </w:t>
+      </w:r>
+      <w:r>
+        <w:t>de Project</w:t>
+      </w:r>
+      <w:r>
+        <w:t xml:space="preserve"> </w:t>
+      </w:r>
+      <w:r>
+        <w:t>M</w:t>
+      </w:r>
+      <w:r>
+        <w:t xml:space="preserve">anager y el otro </w:t>
+      </w:r>
+      <w:r>
+        <w:t xml:space="preserve">de </w:t>
+      </w:r>
+      <w:r>
+        <w:t>desarrollador</w:t>
+      </w:r>
+      <w:r>
+        <w:t>.</w:t>
+      </w:r>
+    </w:p>
+    <w:p>
+      <w:pPr>
+        <w:pStyle w:val="ListParagraph"/>
+        <w:numPr>
+          <w:ilvl w:val="0"/>
+          <w:numId w:val="2"/>
+        </w:numPr>
+      </w:pPr>
+      <w:r>
+        <w:t xml:space="preserve">Si bien tenia un compañero de trabajo que también tenia el rol de desarrollador, él estaba enfocado en otra aplicación para el mismo cliente, </w:t>
+      </w:r>
+      <w:r>
+        <w:t xml:space="preserve">su participación en esta aplicación se limitó al análisis y diseño. En el caso de mi manager, su participación también se dio durante las etapas de análisis y diseño, pero con una visión más enfocada a procesos de negocio, </w:t>
+      </w:r>
+      <w:r>
+        <w:t>él tiene una</w:t>
+      </w:r>
+      <w:r>
+        <w:t xml:space="preserve"> formación </w:t>
+      </w:r>
+      <w:r>
+        <w:t>en</w:t>
+      </w:r>
+      <w:r>
+        <w:t xml:space="preserve"> Administración.</w:t>
+      </w:r>
+    </w:p>
+    <w:p>
+      <w:pPr>
+        <w:pStyle w:val="ListParagraph"/>
+        <w:numPr>
+          <w:ilvl w:val="0"/>
+          <w:numId w:val="2"/>
+        </w:numPr>
+      </w:pPr>
+      <w:r>
+        <w:t>La aplicación forma parte de otras aplicaciones pensadas y diseñadas para soportar procesos de la empresa</w:t>
+      </w:r>
+      <w:r>
+        <w:t xml:space="preserve"> del cliente. </w:t>
+      </w:r>
+    </w:p>
+    <w:p>
+      <w:pPr>
+        <w:pStyle w:val="ListParagraph"/>
+        <w:numPr>
+          <w:ilvl w:val="0"/>
+          <w:numId w:val="2"/>
+        </w:numPr>
+      </w:pPr>
+      <w:r>
+        <w:t xml:space="preserve">Para el servicio ofrecido por </w:t>
+      </w:r>
+      <w:r>
+        <w:t>nuestra empresa</w:t>
+      </w:r>
+      <w:r>
+        <w:t xml:space="preserve"> se creó una arquitectura con servicios de Microsoft que contempla</w:t>
+      </w:r>
+      <w:r>
+        <w:t xml:space="preserve"> varias bases de datos, conexiones a otras bases, almacenamiento por blob </w:t>
+      </w:r>
+      <w:proofErr w:type="spellStart"/>
+      <w:r>
+        <w:t>storage</w:t>
+      </w:r>
+      <w:proofErr w:type="spellEnd"/>
+      <w:r>
+        <w:t>, entre otros. Tal arquitectura ya estaba planteada cuando me integré al proyecto y fue realizada por uno de mis supervisores.</w:t>
+      </w:r>
+    </w:p>
+    <w:p>
+      <w:pPr>
+        <w:pStyle w:val="ListParagraph"/>
+        <w:numPr>
+          <w:ilvl w:val="0"/>
+          <w:numId w:val="2"/>
+        </w:numPr>
+      </w:pPr>
+      <w:r>
+        <w:t xml:space="preserve">Hay una empresa con la cual se estuvo trabajando, </w:t>
+      </w:r>
+      <w:r>
+        <w:t>es una consultoría de negocios</w:t>
+      </w:r>
+      <w:r>
+        <w:t>, esta fue la que vendió al cliente tanto aplicaciones, mejores, indicadores, etc.</w:t>
+      </w:r>
+      <w:r>
+        <w:t xml:space="preserve"> </w:t>
+      </w:r>
+      <w:r>
+        <w:t>F</w:t>
+      </w:r>
+      <w:r>
+        <w:t xml:space="preserve">ue la </w:t>
+      </w:r>
+      <w:r>
+        <w:t>responsable</w:t>
+      </w:r>
+      <w:r>
+        <w:t xml:space="preserve"> </w:t>
+      </w:r>
+      <w:r>
+        <w:t>del</w:t>
+      </w:r>
+      <w:r>
+        <w:t xml:space="preserve"> levantamiento con el cliente </w:t>
+      </w:r>
+      <w:r>
+        <w:t xml:space="preserve">y la propuesta de la aplicación, ellos se dedican a analizar procesos y proponer mejoras para obtener mejores resultados en tiempo y costos, dicha empresa fue la responsable de darnos el requerimiento y las historias de usuario. </w:t>
+      </w:r>
+    </w:p>
+    <w:p>
+      <w:pPr>
+        <w:pStyle w:val="ListParagraph"/>
+        <w:numPr>
+          <w:ilvl w:val="0"/>
+          <w:numId w:val="2"/>
+        </w:numPr>
+      </w:pPr>
+      <w:r>
+        <w:t>El cliente para el cual se desarrollo la aplicación es una empresa dedicada a la producción y comercialización de vegetales</w:t>
+      </w:r>
+      <w:r>
+        <w:t xml:space="preserve"> es una empresa de mediano con sede en Estados Unidos con más de 40 años de existencia y mas de 10 años de operaciones en México.</w:t>
+      </w:r>
+    </w:p>
+    <w:p>
+      <w:r>
+        <w:t>Para dar más detalle de mi participación</w:t>
+      </w:r>
+      <w:r>
+        <w:t>, e</w:t>
+      </w:r>
+      <w:r>
+        <w:t>n</w:t>
+      </w:r>
+      <w:r>
+        <w:t xml:space="preserve"> el periodo en el cual desarrollé la aplicación</w:t>
+      </w:r>
+      <w:r>
+        <w:t xml:space="preserve"> no tenía </w:t>
+      </w:r>
+      <w:r>
+        <w:t xml:space="preserve">mucha </w:t>
+      </w:r>
+      <w:r>
+        <w:t xml:space="preserve">experiencia laboral </w:t>
+      </w:r>
+      <w:r>
+        <w:t xml:space="preserve">dentro del desarrollo de software, tenía un poco experiencia desarrollando aplicaciones en la misma </w:t>
+      </w:r>
+      <w:r>
+        <w:t>empresa</w:t>
+      </w:r>
+      <w:r>
+        <w:t xml:space="preserve"> para clientes previos, en concreto 2 aplicaciones </w:t>
+      </w:r>
+      <w:r>
+        <w:lastRenderedPageBreak/>
+        <w:t xml:space="preserve">en un periodo de alrededor de </w:t>
+      </w:r>
+      <w:r>
+        <w:t>4</w:t>
+      </w:r>
+      <w:r>
+        <w:t xml:space="preserve"> meses, así mismo aún seguía (y sigo) aprendiendo acerca de la herramienta </w:t>
+      </w:r>
+      <w:proofErr w:type="spellStart"/>
+      <w:r>
+        <w:t>Power</w:t>
+      </w:r>
+      <w:proofErr w:type="spellEnd"/>
+      <w:r>
+        <w:t xml:space="preserve"> Apps</w:t>
+      </w:r>
+      <w:r>
+        <w:t>, bases de datos, metodologías, procesos, etc.</w:t>
+      </w:r>
+    </w:p>
+    <w:p>
+      <w:r>
+        <w:t xml:space="preserve">Es importante mencionar </w:t>
+      </w:r>
+      <w:r>
+        <w:t xml:space="preserve">que yo desconocía totalmente el concepto de Sales </w:t>
+      </w:r>
+      <w:r>
+        <w:t>&amp;</w:t>
+      </w:r>
+      <w:r>
+        <w:t xml:space="preserve"> </w:t>
+      </w:r>
+      <w:proofErr w:type="spellStart"/>
+      <w:r>
+        <w:t>Operations</w:t>
+      </w:r>
+      <w:proofErr w:type="spellEnd"/>
+      <w:r>
+        <w:t xml:space="preserve"> </w:t>
+      </w:r>
+      <w:proofErr w:type="spellStart"/>
+      <w:r>
+        <w:t>Planning</w:t>
+      </w:r>
+      <w:proofErr w:type="spellEnd"/>
+      <w:r>
+        <w:t>,</w:t>
+      </w:r>
+      <w:r>
+        <w:t xml:space="preserve"> </w:t>
+      </w:r>
+      <w:r>
+        <w:t xml:space="preserve">fue un reto para mi aprender de ello ya que no estoy muy familiarizado con los términos y procesos de negocio, además no hay como tal una receta o camino claro para implementar el concepto, Sales </w:t>
+      </w:r>
+      <w:r>
+        <w:t>&amp;</w:t>
+      </w:r>
+      <w:r>
+        <w:t xml:space="preserve"> </w:t>
+      </w:r>
+      <w:proofErr w:type="spellStart"/>
+      <w:r>
+        <w:t>Operations</w:t>
+      </w:r>
+      <w:proofErr w:type="spellEnd"/>
+      <w:r>
+        <w:t xml:space="preserve"> </w:t>
+      </w:r>
+      <w:proofErr w:type="spellStart"/>
+      <w:r>
+        <w:t>Planning</w:t>
+      </w:r>
+      <w:proofErr w:type="spellEnd"/>
+      <w:r>
+        <w:t xml:space="preserve"> es más una guía que un instructivo o receta, según sea la empresa y situación </w:t>
+      </w:r>
+      <w:r>
+        <w:t>específica</w:t>
+      </w:r>
+      <w:r>
+        <w:t xml:space="preserve"> es la forma implementarlo.</w:t>
+      </w:r>
+    </w:p>
+    <w:p>
+      <w:r>
+        <w:t>Existen ya en el mercado softwares de S</w:t>
+      </w:r>
+      <w:r>
+        <w:t>&amp;</w:t>
+      </w:r>
+      <w:r>
+        <w:t>OP</w:t>
+      </w:r>
+      <w:r>
+        <w:t xml:space="preserve"> como </w:t>
+      </w:r>
+      <w:proofErr w:type="spellStart"/>
+      <w:r>
+        <w:t>streamline</w:t>
+      </w:r>
+      <w:proofErr w:type="spellEnd"/>
+      <w:r>
+        <w:t xml:space="preserve">, </w:t>
+      </w:r>
+      <w:r>
+        <w:t xml:space="preserve">Aspen </w:t>
+      </w:r>
+      <w:proofErr w:type="spellStart"/>
+      <w:r>
+        <w:t>Technology</w:t>
+      </w:r>
+      <w:proofErr w:type="spellEnd"/>
+      <w:r>
+        <w:t xml:space="preserve">, Oracle o </w:t>
+      </w:r>
+      <w:r>
+        <w:t>SAP entre otros, la mayoría de ellos manejan una estructura muy similar, un calendario de ventas programadas y un reporte de lo vendido y suministrado,</w:t>
+      </w:r>
+      <w:r>
+        <w:t xml:space="preserve"> </w:t>
+      </w:r>
+      <w:r>
+        <w:t xml:space="preserve">si bien los softwares comerciales por lo general son más completos y ofrecen más características, comprarlo no era opción viable para este desarrollo por </w:t>
+      </w:r>
+      <w:r>
+        <w:t>4</w:t>
+      </w:r>
+      <w:r>
+        <w:t xml:space="preserve"> razones</w:t>
+      </w:r>
+      <w:r>
+        <w:t>:</w:t>
+      </w:r>
+    </w:p>
+    <w:p>
+      <w:pPr>
+        <w:pStyle w:val="ListParagraph"/>
+        <w:numPr>
+          <w:ilvl w:val="0"/>
+          <w:numId w:val="4"/>
+        </w:numPr>
+      </w:pPr>
+      <w:r>
+        <w:t>S</w:t>
+      </w:r>
+      <w:r>
+        <w:t>e tenía que extraer información de un ERP poco conocido y con dificultades de</w:t>
+      </w:r>
+      <w:r>
+        <w:t xml:space="preserve"> acceso</w:t>
+      </w:r>
+    </w:p>
+    <w:p>
+      <w:pPr>
+        <w:pStyle w:val="ListParagraph"/>
+        <w:numPr>
+          <w:ilvl w:val="0"/>
+          <w:numId w:val="4"/>
+        </w:numPr>
+      </w:pPr>
+      <w:r>
+        <w:t>El costo era muy elevado para el cliente</w:t>
+      </w:r>
+    </w:p>
+    <w:p>
+      <w:pPr>
+        <w:pStyle w:val="ListParagraph"/>
+        <w:numPr>
+          <w:ilvl w:val="0"/>
+          <w:numId w:val="4"/>
+        </w:numPr>
+      </w:pPr>
+      <w:r>
+        <w:t>La función que se buscaba era más simple que las ofrecidas por softwares comerciales</w:t>
+      </w:r>
+    </w:p>
+    <w:p>
+      <w:pPr>
+        <w:pStyle w:val="ListParagraph"/>
+        <w:numPr>
+          <w:ilvl w:val="0"/>
+          <w:numId w:val="4"/>
+        </w:numPr>
+      </w:pPr>
+      <w:r>
+        <w:t>Se buscaba centralizar la información en un mismo lugar (base de datos)</w:t>
+      </w:r>
+    </w:p>
+    <w:p>
+      <w:r>
+        <w:t xml:space="preserve">Estos puntos se detallarán mas a fondo en </w:t>
+      </w:r>
+      <w:r>
+        <w:t>los siguientes apartados.</w:t>
       </w:r>
     </w:p>
     <w:sectPr>
@@ -1328,7 +1943,7 @@
 </file>
 
 <file path=word/endnotes.xml><?xml version="1.0" encoding="utf-8"?>
-<w:endnotes xmlns:wpc="http://schemas.microsoft.com/office/word/2010/wordprocessingCanvas" xmlns:cx="http://schemas.microsoft.com/office/drawing/2014/chartex" xmlns:cx1="http://schemas.microsoft.com/office/drawing/2015/9/8/chartex" xmlns:cx2="http://schemas.microsoft.com/office/drawing/2015/10/21/chartex" xmlns:cx3="http://schemas.microsoft.com/office/drawing/2016/5/9/chartex" xmlns:cx4="http://schemas.microsoft.com/office/drawing/2016/5/10/chartex" xmlns:cx5="http://schemas.microsoft.com/office/drawing/2016/5/11/chartex" xmlns:cx6="http://schemas.microsoft.com/office/drawing/2016/5/12/chartex" xmlns:cx7="http://schemas.microsoft.com/office/drawing/2016/5/13/chartex" xmlns:cx8="http://schemas.microsoft.com/office/drawing/2016/5/14/chartex" xmlns:mc="http://schemas.openxmlformats.org/markup-compatibility/2006" xmlns:aink="http://schemas.microsoft.com/office/drawing/2016/ink" xmlns:am3d="http://schemas.microsoft.com/office/drawing/2017/model3d" xmlns:o="urn:schemas-microsoft-com:office:office" xmlns:r="http://schemas.openxmlformats.org/officeDocument/2006/relationships" xmlns:m="http://schemas.openxmlformats.org/officeDocument/2006/math" xmlns:v="urn:schemas-microsoft-com:vml" xmlns:wp14="http://schemas.microsoft.com/office/word/2010/wordprocessingDrawing" xmlns:wp="http://schemas.openxmlformats.org/drawingml/2006/wordprocessingDrawing" xmlns:w10="urn:schemas-microsoft-com:office:word" xmlns:w="http://schemas.openxmlformats.org/wordprocessingml/2006/main" xmlns:w14="http://schemas.microsoft.com/office/word/2010/wordml" xmlns:w15="http://schemas.microsoft.com/office/word/2012/wordml" xmlns:w16cex="http://schemas.microsoft.com/office/word/2018/wordml/cex" xmlns:w16cid="http://schemas.microsoft.com/office/word/2016/wordml/cid" xmlns:w16="http://schemas.microsoft.com/office/word/2018/wordml" xmlns:w16sdtdh="http://schemas.microsoft.com/office/word/2020/wordml/sdtdatahash" xmlns:w16se="http://schemas.microsoft.com/office/word/2015/wordml/symex" xmlns:wpg="http://schemas.microsoft.com/office/word/2010/wordprocessingGroup" xmlns:wpi="http://schemas.microsoft.com/office/word/2010/wordprocessingInk" xmlns:wne="http://schemas.microsoft.com/office/word/2006/wordml" xmlns:wps="http://schemas.microsoft.com/office/word/2010/wordprocessingShape" mc:Ignorable="w14 w15 w16se w16cid w16 w16cex w16sdtdh wp14">
+<w:endnotes xmlns:wpc="http://schemas.microsoft.com/office/word/2010/wordprocessingCanvas" xmlns:cx="http://schemas.microsoft.com/office/drawing/2014/chartex" xmlns:cx1="http://schemas.microsoft.com/office/drawing/2015/9/8/chartex" xmlns:cx2="http://schemas.microsoft.com/office/drawing/2015/10/21/chartex" xmlns:cx3="http://schemas.microsoft.com/office/drawing/2016/5/9/chartex" xmlns:cx4="http://schemas.microsoft.com/office/drawing/2016/5/10/chartex" xmlns:cx5="http://schemas.microsoft.com/office/drawing/2016/5/11/chartex" xmlns:cx6="http://schemas.microsoft.com/office/drawing/2016/5/12/chartex" xmlns:cx7="http://schemas.microsoft.com/office/drawing/2016/5/13/chartex" xmlns:cx8="http://schemas.microsoft.com/office/drawing/2016/5/14/chartex" xmlns:mc="http://schemas.openxmlformats.org/markup-compatibility/2006" xmlns:aink="http://schemas.microsoft.com/office/drawing/2016/ink" xmlns:am3d="http://schemas.microsoft.com/office/drawing/2017/model3d" xmlns:o="urn:schemas-microsoft-com:office:office" xmlns:oel="http://schemas.microsoft.com/office/2019/extlst" xmlns:r="http://schemas.openxmlformats.org/officeDocument/2006/relationships" xmlns:m="http://schemas.openxmlformats.org/officeDocument/2006/math" xmlns:v="urn:schemas-microsoft-com:vml" xmlns:wp14="http://schemas.microsoft.com/office/word/2010/wordprocessingDrawing" xmlns:wp="http://schemas.openxmlformats.org/drawingml/2006/wordprocessingDrawing" xmlns:w10="urn:schemas-microsoft-com:office:word" xmlns:w="http://schemas.openxmlformats.org/wordprocessingml/2006/main" xmlns:w14="http://schemas.microsoft.com/office/word/2010/wordml" xmlns:w15="http://schemas.microsoft.com/office/word/2012/wordml" xmlns:w16cex="http://schemas.microsoft.com/office/word/2018/wordml/cex" xmlns:w16cid="http://schemas.microsoft.com/office/word/2016/wordml/cid" xmlns:w16="http://schemas.microsoft.com/office/word/2018/wordml" xmlns:w16sdtdh="http://schemas.microsoft.com/office/word/2020/wordml/sdtdatahash" xmlns:w16se="http://schemas.microsoft.com/office/word/2015/wordml/symex" xmlns:wpg="http://schemas.microsoft.com/office/word/2010/wordprocessingGroup" xmlns:wpi="http://schemas.microsoft.com/office/word/2010/wordprocessingInk" xmlns:wne="http://schemas.microsoft.com/office/word/2006/wordml" xmlns:wps="http://schemas.microsoft.com/office/word/2010/wordprocessingShape" mc:Ignorable="w14 w15 w16se w16cid w16 w16cex w16sdtdh wp14">
   <w:endnote w:type="separator" w:id="-1">
     <w:p>
       <w:pPr>
@@ -1353,7 +1968,7 @@
 </file>
 
 <file path=word/footnotes.xml><?xml version="1.0" encoding="utf-8"?>
-<w:footnotes xmlns:wpc="http://schemas.microsoft.com/office/word/2010/wordprocessingCanvas" xmlns:cx="http://schemas.microsoft.com/office/drawing/2014/chartex" xmlns:cx1="http://schemas.microsoft.com/office/drawing/2015/9/8/chartex" xmlns:cx2="http://schemas.microsoft.com/office/drawing/2015/10/21/chartex" xmlns:cx3="http://schemas.microsoft.com/office/drawing/2016/5/9/chartex" xmlns:cx4="http://schemas.microsoft.com/office/drawing/2016/5/10/chartex" xmlns:cx5="http://schemas.microsoft.com/office/drawing/2016/5/11/chartex" xmlns:cx6="http://schemas.microsoft.com/office/drawing/2016/5/12/chartex" xmlns:cx7="http://schemas.microsoft.com/office/drawing/2016/5/13/chartex" xmlns:cx8="http://schemas.microsoft.com/office/drawing/2016/5/14/chartex" xmlns:mc="http://schemas.openxmlformats.org/markup-compatibility/2006" xmlns:aink="http://schemas.microsoft.com/office/drawing/2016/ink" xmlns:am3d="http://schemas.microsoft.com/office/drawing/2017/model3d" xmlns:o="urn:schemas-microsoft-com:office:office" xmlns:r="http://schemas.openxmlformats.org/officeDocument/2006/relationships" xmlns:m="http://schemas.openxmlformats.org/officeDocument/2006/math" xmlns:v="urn:schemas-microsoft-com:vml" xmlns:wp14="http://schemas.microsoft.com/office/word/2010/wordprocessingDrawing" xmlns:wp="http://schemas.openxmlformats.org/drawingml/2006/wordprocessingDrawing" xmlns:w10="urn:schemas-microsoft-com:office:word" xmlns:w="http://schemas.openxmlformats.org/wordprocessingml/2006/main" xmlns:w14="http://schemas.microsoft.com/office/word/2010/wordml" xmlns:w15="http://schemas.microsoft.com/office/word/2012/wordml" xmlns:w16cex="http://schemas.microsoft.com/office/word/2018/wordml/cex" xmlns:w16cid="http://schemas.microsoft.com/office/word/2016/wordml/cid" xmlns:w16="http://schemas.microsoft.com/office/word/2018/wordml" xmlns:w16sdtdh="http://schemas.microsoft.com/office/word/2020/wordml/sdtdatahash" xmlns:w16se="http://schemas.microsoft.com/office/word/2015/wordml/symex" xmlns:wpg="http://schemas.microsoft.com/office/word/2010/wordprocessingGroup" xmlns:wpi="http://schemas.microsoft.com/office/word/2010/wordprocessingInk" xmlns:wne="http://schemas.microsoft.com/office/word/2006/wordml" xmlns:wps="http://schemas.microsoft.com/office/word/2010/wordprocessingShape" mc:Ignorable="w14 w15 w16se w16cid w16 w16cex w16sdtdh wp14">
+<w:footnotes xmlns:wpc="http://schemas.microsoft.com/office/word/2010/wordprocessingCanvas" xmlns:cx="http://schemas.microsoft.com/office/drawing/2014/chartex" xmlns:cx1="http://schemas.microsoft.com/office/drawing/2015/9/8/chartex" xmlns:cx2="http://schemas.microsoft.com/office/drawing/2015/10/21/chartex" xmlns:cx3="http://schemas.microsoft.com/office/drawing/2016/5/9/chartex" xmlns:cx4="http://schemas.microsoft.com/office/drawing/2016/5/10/chartex" xmlns:cx5="http://schemas.microsoft.com/office/drawing/2016/5/11/chartex" xmlns:cx6="http://schemas.microsoft.com/office/drawing/2016/5/12/chartex" xmlns:cx7="http://schemas.microsoft.com/office/drawing/2016/5/13/chartex" xmlns:cx8="http://schemas.microsoft.com/office/drawing/2016/5/14/chartex" xmlns:mc="http://schemas.openxmlformats.org/markup-compatibility/2006" xmlns:aink="http://schemas.microsoft.com/office/drawing/2016/ink" xmlns:am3d="http://schemas.microsoft.com/office/drawing/2017/model3d" xmlns:o="urn:schemas-microsoft-com:office:office" xmlns:oel="http://schemas.microsoft.com/office/2019/extlst" xmlns:r="http://schemas.openxmlformats.org/officeDocument/2006/relationships" xmlns:m="http://schemas.openxmlformats.org/officeDocument/2006/math" xmlns:v="urn:schemas-microsoft-com:vml" xmlns:wp14="http://schemas.microsoft.com/office/word/2010/wordprocessingDrawing" xmlns:wp="http://schemas.openxmlformats.org/drawingml/2006/wordprocessingDrawing" xmlns:w10="urn:schemas-microsoft-com:office:word" xmlns:w="http://schemas.openxmlformats.org/wordprocessingml/2006/main" xmlns:w14="http://schemas.microsoft.com/office/word/2010/wordml" xmlns:w15="http://schemas.microsoft.com/office/word/2012/wordml" xmlns:w16cex="http://schemas.microsoft.com/office/word/2018/wordml/cex" xmlns:w16cid="http://schemas.microsoft.com/office/word/2016/wordml/cid" xmlns:w16="http://schemas.microsoft.com/office/word/2018/wordml" xmlns:w16sdtdh="http://schemas.microsoft.com/office/word/2020/wordml/sdtdatahash" xmlns:w16se="http://schemas.microsoft.com/office/word/2015/wordml/symex" xmlns:wpg="http://schemas.microsoft.com/office/word/2010/wordprocessingGroup" xmlns:wpi="http://schemas.microsoft.com/office/word/2010/wordprocessingInk" xmlns:wne="http://schemas.microsoft.com/office/word/2006/wordml" xmlns:wps="http://schemas.microsoft.com/office/word/2010/wordprocessingShape" mc:Ignorable="w14 w15 w16se w16cid w16 w16cex w16sdtdh wp14">
   <w:footnote w:type="separator" w:id="-1">
     <w:p>
       <w:pPr>
@@ -1378,11 +1993,11 @@
 </file>
 
 <file path=word/numbering.xml><?xml version="1.0" encoding="utf-8"?>
-<w:numbering xmlns:wpc="http://schemas.microsoft.com/office/word/2010/wordprocessingCanvas" xmlns:cx="http://schemas.microsoft.com/office/drawing/2014/chartex" xmlns:cx1="http://schemas.microsoft.com/office/drawing/2015/9/8/chartex" xmlns:cx2="http://schemas.microsoft.com/office/drawing/2015/10/21/chartex" xmlns:cx3="http://schemas.microsoft.com/office/drawing/2016/5/9/chartex" xmlns:cx4="http://schemas.microsoft.com/office/drawing/2016/5/10/chartex" xmlns:cx5="http://schemas.microsoft.com/office/drawing/2016/5/11/chartex" xmlns:cx6="http://schemas.microsoft.com/office/drawing/2016/5/12/chartex" xmlns:cx7="http://schemas.microsoft.com/office/drawing/2016/5/13/chartex" xmlns:cx8="http://schemas.microsoft.com/office/drawing/2016/5/14/chartex" xmlns:mc="http://schemas.openxmlformats.org/markup-compatibility/2006" xmlns:aink="http://schemas.microsoft.com/office/drawing/2016/ink" xmlns:am3d="http://schemas.microsoft.com/office/drawing/2017/model3d" xmlns:o="urn:schemas-microsoft-com:office:office" xmlns:r="http://schemas.openxmlformats.org/officeDocument/2006/relationships" xmlns:m="http://schemas.openxmlformats.org/officeDocument/2006/math" xmlns:v="urn:schemas-microsoft-com:vml" xmlns:wp14="http://schemas.microsoft.com/office/word/2010/wordprocessingDrawing" xmlns:wp="http://schemas.openxmlformats.org/drawingml/2006/wordprocessingDrawing" xmlns:w10="urn:schemas-microsoft-com:office:word" xmlns:w="http://schemas.openxmlformats.org/wordprocessingml/2006/main" xmlns:w14="http://schemas.microsoft.com/office/word/2010/wordml" xmlns:w15="http://schemas.microsoft.com/office/word/2012/wordml" xmlns:w16cex="http://schemas.microsoft.com/office/word/2018/wordml/cex" xmlns:w16cid="http://schemas.microsoft.com/office/word/2016/wordml/cid" xmlns:w16="http://schemas.microsoft.com/office/word/2018/wordml" xmlns:w16sdtdh="http://schemas.microsoft.com/office/word/2020/wordml/sdtdatahash" xmlns:w16se="http://schemas.microsoft.com/office/word/2015/wordml/symex" xmlns:wpg="http://schemas.microsoft.com/office/word/2010/wordprocessingGroup" xmlns:wpi="http://schemas.microsoft.com/office/word/2010/wordprocessingInk" xmlns:wne="http://schemas.microsoft.com/office/word/2006/wordml" xmlns:wps="http://schemas.microsoft.com/office/word/2010/wordprocessingShape" mc:Ignorable="w14 w15 w16se w16cid w16 w16cex w16sdtdh wp14">
+<w:numbering xmlns:wpc="http://schemas.microsoft.com/office/word/2010/wordprocessingCanvas" xmlns:cx="http://schemas.microsoft.com/office/drawing/2014/chartex" xmlns:cx1="http://schemas.microsoft.com/office/drawing/2015/9/8/chartex" xmlns:cx2="http://schemas.microsoft.com/office/drawing/2015/10/21/chartex" xmlns:cx3="http://schemas.microsoft.com/office/drawing/2016/5/9/chartex" xmlns:cx4="http://schemas.microsoft.com/office/drawing/2016/5/10/chartex" xmlns:cx5="http://schemas.microsoft.com/office/drawing/2016/5/11/chartex" xmlns:cx6="http://schemas.microsoft.com/office/drawing/2016/5/12/chartex" xmlns:cx7="http://schemas.microsoft.com/office/drawing/2016/5/13/chartex" xmlns:cx8="http://schemas.microsoft.com/office/drawing/2016/5/14/chartex" xmlns:mc="http://schemas.openxmlformats.org/markup-compatibility/2006" xmlns:aink="http://schemas.microsoft.com/office/drawing/2016/ink" xmlns:am3d="http://schemas.microsoft.com/office/drawing/2017/model3d" xmlns:o="urn:schemas-microsoft-com:office:office" xmlns:oel="http://schemas.microsoft.com/office/2019/extlst" xmlns:r="http://schemas.openxmlformats.org/officeDocument/2006/relationships" xmlns:m="http://schemas.openxmlformats.org/officeDocument/2006/math" xmlns:v="urn:schemas-microsoft-com:vml" xmlns:wp14="http://schemas.microsoft.com/office/word/2010/wordprocessingDrawing" xmlns:wp="http://schemas.openxmlformats.org/drawingml/2006/wordprocessingDrawing" xmlns:w10="urn:schemas-microsoft-com:office:word" xmlns:w="http://schemas.openxmlformats.org/wordprocessingml/2006/main" xmlns:w14="http://schemas.microsoft.com/office/word/2010/wordml" xmlns:w15="http://schemas.microsoft.com/office/word/2012/wordml" xmlns:w16cex="http://schemas.microsoft.com/office/word/2018/wordml/cex" xmlns:w16cid="http://schemas.microsoft.com/office/word/2016/wordml/cid" xmlns:w16="http://schemas.microsoft.com/office/word/2018/wordml" xmlns:w16sdtdh="http://schemas.microsoft.com/office/word/2020/wordml/sdtdatahash" xmlns:w16se="http://schemas.microsoft.com/office/word/2015/wordml/symex" xmlns:wpg="http://schemas.microsoft.com/office/word/2010/wordprocessingGroup" xmlns:wpi="http://schemas.microsoft.com/office/word/2010/wordprocessingInk" xmlns:wne="http://schemas.microsoft.com/office/word/2006/wordml" xmlns:wps="http://schemas.microsoft.com/office/word/2010/wordprocessingShape" mc:Ignorable="w14 w15 w16se w16cid w16 w16cex w16sdtdh wp14">
   <w:abstractNum w:abstractNumId="0" w15:restartNumberingAfterBreak="0">
-    <w:nsid w:val="638C3AA5"/>
+    <w:nsid w:val="05AA03F1"/>
     <w:multiLevelType w:val="hybridMultilevel"/>
-    <w:tmpl w:val="1C9CE5DA"/>
+    <w:tmpl w:val="BC162EC6"/>
     <w:lvl w:ilvl="0" w:tplc="080A0001">
       <w:start w:val="1"/>
       <w:numFmt w:val="bullet"/>
@@ -1492,8 +2107,356 @@
       </w:rPr>
     </w:lvl>
   </w:abstractNum>
+  <w:abstractNum w:abstractNumId="1" w15:restartNumberingAfterBreak="0">
+    <w:nsid w:val="638C3AA5"/>
+    <w:multiLevelType w:val="hybridMultilevel"/>
+    <w:tmpl w:val="1C9CE5DA"/>
+    <w:lvl w:ilvl="0" w:tplc="080A0001">
+      <w:start w:val="1"/>
+      <w:numFmt w:val="bullet"/>
+      <w:lvlText w:val=""/>
+      <w:lvlJc w:val="left"/>
+      <w:pPr>
+        <w:ind w:left="720" w:hanging="360"/>
+      </w:pPr>
+      <w:rPr>
+        <w:rFonts w:ascii="Symbol" w:hAnsi="Symbol" w:hint="default"/>
+      </w:rPr>
+    </w:lvl>
+    <w:lvl w:ilvl="1" w:tplc="080A0003" w:tentative="1">
+      <w:start w:val="1"/>
+      <w:numFmt w:val="bullet"/>
+      <w:lvlText w:val="o"/>
+      <w:lvlJc w:val="left"/>
+      <w:pPr>
+        <w:ind w:left="1440" w:hanging="360"/>
+      </w:pPr>
+      <w:rPr>
+        <w:rFonts w:ascii="Courier New" w:hAnsi="Courier New" w:cs="Courier New" w:hint="default"/>
+      </w:rPr>
+    </w:lvl>
+    <w:lvl w:ilvl="2" w:tplc="080A0005" w:tentative="1">
+      <w:start w:val="1"/>
+      <w:numFmt w:val="bullet"/>
+      <w:lvlText w:val=""/>
+      <w:lvlJc w:val="left"/>
+      <w:pPr>
+        <w:ind w:left="2160" w:hanging="360"/>
+      </w:pPr>
+      <w:rPr>
+        <w:rFonts w:ascii="Wingdings" w:hAnsi="Wingdings" w:hint="default"/>
+      </w:rPr>
+    </w:lvl>
+    <w:lvl w:ilvl="3" w:tplc="080A0001" w:tentative="1">
+      <w:start w:val="1"/>
+      <w:numFmt w:val="bullet"/>
+      <w:lvlText w:val=""/>
+      <w:lvlJc w:val="left"/>
+      <w:pPr>
+        <w:ind w:left="2880" w:hanging="360"/>
+      </w:pPr>
+      <w:rPr>
+        <w:rFonts w:ascii="Symbol" w:hAnsi="Symbol" w:hint="default"/>
+      </w:rPr>
+    </w:lvl>
+    <w:lvl w:ilvl="4" w:tplc="080A0003" w:tentative="1">
+      <w:start w:val="1"/>
+      <w:numFmt w:val="bullet"/>
+      <w:lvlText w:val="o"/>
+      <w:lvlJc w:val="left"/>
+      <w:pPr>
+        <w:ind w:left="3600" w:hanging="360"/>
+      </w:pPr>
+      <w:rPr>
+        <w:rFonts w:ascii="Courier New" w:hAnsi="Courier New" w:cs="Courier New" w:hint="default"/>
+      </w:rPr>
+    </w:lvl>
+    <w:lvl w:ilvl="5" w:tplc="080A0005" w:tentative="1">
+      <w:start w:val="1"/>
+      <w:numFmt w:val="bullet"/>
+      <w:lvlText w:val=""/>
+      <w:lvlJc w:val="left"/>
+      <w:pPr>
+        <w:ind w:left="4320" w:hanging="360"/>
+      </w:pPr>
+      <w:rPr>
+        <w:rFonts w:ascii="Wingdings" w:hAnsi="Wingdings" w:hint="default"/>
+      </w:rPr>
+    </w:lvl>
+    <w:lvl w:ilvl="6" w:tplc="080A0001" w:tentative="1">
+      <w:start w:val="1"/>
+      <w:numFmt w:val="bullet"/>
+      <w:lvlText w:val=""/>
+      <w:lvlJc w:val="left"/>
+      <w:pPr>
+        <w:ind w:left="5040" w:hanging="360"/>
+      </w:pPr>
+      <w:rPr>
+        <w:rFonts w:ascii="Symbol" w:hAnsi="Symbol" w:hint="default"/>
+      </w:rPr>
+    </w:lvl>
+    <w:lvl w:ilvl="7" w:tplc="080A0003" w:tentative="1">
+      <w:start w:val="1"/>
+      <w:numFmt w:val="bullet"/>
+      <w:lvlText w:val="o"/>
+      <w:lvlJc w:val="left"/>
+      <w:pPr>
+        <w:ind w:left="5760" w:hanging="360"/>
+      </w:pPr>
+      <w:rPr>
+        <w:rFonts w:ascii="Courier New" w:hAnsi="Courier New" w:cs="Courier New" w:hint="default"/>
+      </w:rPr>
+    </w:lvl>
+    <w:lvl w:ilvl="8" w:tplc="080A0005" w:tentative="1">
+      <w:start w:val="1"/>
+      <w:numFmt w:val="bullet"/>
+      <w:lvlText w:val=""/>
+      <w:lvlJc w:val="left"/>
+      <w:pPr>
+        <w:ind w:left="6480" w:hanging="360"/>
+      </w:pPr>
+      <w:rPr>
+        <w:rFonts w:ascii="Wingdings" w:hAnsi="Wingdings" w:hint="default"/>
+      </w:rPr>
+    </w:lvl>
+  </w:abstractNum>
+  <w:abstractNum w:abstractNumId="2" w15:restartNumberingAfterBreak="0">
+    <w:nsid w:val="780227C0"/>
+    <w:multiLevelType w:val="hybridMultilevel"/>
+    <w:tmpl w:val="483EF7F4"/>
+    <w:lvl w:ilvl="0" w:tplc="080A0001">
+      <w:start w:val="1"/>
+      <w:numFmt w:val="bullet"/>
+      <w:lvlText w:val=""/>
+      <w:lvlJc w:val="left"/>
+      <w:pPr>
+        <w:ind w:left="1428" w:hanging="360"/>
+      </w:pPr>
+      <w:rPr>
+        <w:rFonts w:ascii="Symbol" w:hAnsi="Symbol" w:hint="default"/>
+      </w:rPr>
+    </w:lvl>
+    <w:lvl w:ilvl="1" w:tplc="080A0003" w:tentative="1">
+      <w:start w:val="1"/>
+      <w:numFmt w:val="bullet"/>
+      <w:lvlText w:val="o"/>
+      <w:lvlJc w:val="left"/>
+      <w:pPr>
+        <w:ind w:left="2148" w:hanging="360"/>
+      </w:pPr>
+      <w:rPr>
+        <w:rFonts w:ascii="Courier New" w:hAnsi="Courier New" w:cs="Courier New" w:hint="default"/>
+      </w:rPr>
+    </w:lvl>
+    <w:lvl w:ilvl="2" w:tplc="080A0005" w:tentative="1">
+      <w:start w:val="1"/>
+      <w:numFmt w:val="bullet"/>
+      <w:lvlText w:val=""/>
+      <w:lvlJc w:val="left"/>
+      <w:pPr>
+        <w:ind w:left="2868" w:hanging="360"/>
+      </w:pPr>
+      <w:rPr>
+        <w:rFonts w:ascii="Wingdings" w:hAnsi="Wingdings" w:hint="default"/>
+      </w:rPr>
+    </w:lvl>
+    <w:lvl w:ilvl="3" w:tplc="080A0001" w:tentative="1">
+      <w:start w:val="1"/>
+      <w:numFmt w:val="bullet"/>
+      <w:lvlText w:val=""/>
+      <w:lvlJc w:val="left"/>
+      <w:pPr>
+        <w:ind w:left="3588" w:hanging="360"/>
+      </w:pPr>
+      <w:rPr>
+        <w:rFonts w:ascii="Symbol" w:hAnsi="Symbol" w:hint="default"/>
+      </w:rPr>
+    </w:lvl>
+    <w:lvl w:ilvl="4" w:tplc="080A0003" w:tentative="1">
+      <w:start w:val="1"/>
+      <w:numFmt w:val="bullet"/>
+      <w:lvlText w:val="o"/>
+      <w:lvlJc w:val="left"/>
+      <w:pPr>
+        <w:ind w:left="4308" w:hanging="360"/>
+      </w:pPr>
+      <w:rPr>
+        <w:rFonts w:ascii="Courier New" w:hAnsi="Courier New" w:cs="Courier New" w:hint="default"/>
+      </w:rPr>
+    </w:lvl>
+    <w:lvl w:ilvl="5" w:tplc="080A0005" w:tentative="1">
+      <w:start w:val="1"/>
+      <w:numFmt w:val="bullet"/>
+      <w:lvlText w:val=""/>
+      <w:lvlJc w:val="left"/>
+      <w:pPr>
+        <w:ind w:left="5028" w:hanging="360"/>
+      </w:pPr>
+      <w:rPr>
+        <w:rFonts w:ascii="Wingdings" w:hAnsi="Wingdings" w:hint="default"/>
+      </w:rPr>
+    </w:lvl>
+    <w:lvl w:ilvl="6" w:tplc="080A0001" w:tentative="1">
+      <w:start w:val="1"/>
+      <w:numFmt w:val="bullet"/>
+      <w:lvlText w:val=""/>
+      <w:lvlJc w:val="left"/>
+      <w:pPr>
+        <w:ind w:left="5748" w:hanging="360"/>
+      </w:pPr>
+      <w:rPr>
+        <w:rFonts w:ascii="Symbol" w:hAnsi="Symbol" w:hint="default"/>
+      </w:rPr>
+    </w:lvl>
+    <w:lvl w:ilvl="7" w:tplc="080A0003" w:tentative="1">
+      <w:start w:val="1"/>
+      <w:numFmt w:val="bullet"/>
+      <w:lvlText w:val="o"/>
+      <w:lvlJc w:val="left"/>
+      <w:pPr>
+        <w:ind w:left="6468" w:hanging="360"/>
+      </w:pPr>
+      <w:rPr>
+        <w:rFonts w:ascii="Courier New" w:hAnsi="Courier New" w:cs="Courier New" w:hint="default"/>
+      </w:rPr>
+    </w:lvl>
+    <w:lvl w:ilvl="8" w:tplc="080A0005" w:tentative="1">
+      <w:start w:val="1"/>
+      <w:numFmt w:val="bullet"/>
+      <w:lvlText w:val=""/>
+      <w:lvlJc w:val="left"/>
+      <w:pPr>
+        <w:ind w:left="7188" w:hanging="360"/>
+      </w:pPr>
+      <w:rPr>
+        <w:rFonts w:ascii="Wingdings" w:hAnsi="Wingdings" w:hint="default"/>
+      </w:rPr>
+    </w:lvl>
+  </w:abstractNum>
+  <w:abstractNum w:abstractNumId="3" w15:restartNumberingAfterBreak="0">
+    <w:nsid w:val="7F926268"/>
+    <w:multiLevelType w:val="hybridMultilevel"/>
+    <w:tmpl w:val="128AA5FA"/>
+    <w:lvl w:ilvl="0" w:tplc="080A0001">
+      <w:start w:val="1"/>
+      <w:numFmt w:val="bullet"/>
+      <w:lvlText w:val=""/>
+      <w:lvlJc w:val="left"/>
+      <w:pPr>
+        <w:ind w:left="720" w:hanging="360"/>
+      </w:pPr>
+      <w:rPr>
+        <w:rFonts w:ascii="Symbol" w:hAnsi="Symbol" w:hint="default"/>
+      </w:rPr>
+    </w:lvl>
+    <w:lvl w:ilvl="1" w:tplc="080A0003" w:tentative="1">
+      <w:start w:val="1"/>
+      <w:numFmt w:val="bullet"/>
+      <w:lvlText w:val="o"/>
+      <w:lvlJc w:val="left"/>
+      <w:pPr>
+        <w:ind w:left="1440" w:hanging="360"/>
+      </w:pPr>
+      <w:rPr>
+        <w:rFonts w:ascii="Courier New" w:hAnsi="Courier New" w:cs="Courier New" w:hint="default"/>
+      </w:rPr>
+    </w:lvl>
+    <w:lvl w:ilvl="2" w:tplc="080A0005" w:tentative="1">
+      <w:start w:val="1"/>
+      <w:numFmt w:val="bullet"/>
+      <w:lvlText w:val=""/>
+      <w:lvlJc w:val="left"/>
+      <w:pPr>
+        <w:ind w:left="2160" w:hanging="360"/>
+      </w:pPr>
+      <w:rPr>
+        <w:rFonts w:ascii="Wingdings" w:hAnsi="Wingdings" w:hint="default"/>
+      </w:rPr>
+    </w:lvl>
+    <w:lvl w:ilvl="3" w:tplc="080A0001" w:tentative="1">
+      <w:start w:val="1"/>
+      <w:numFmt w:val="bullet"/>
+      <w:lvlText w:val=""/>
+      <w:lvlJc w:val="left"/>
+      <w:pPr>
+        <w:ind w:left="2880" w:hanging="360"/>
+      </w:pPr>
+      <w:rPr>
+        <w:rFonts w:ascii="Symbol" w:hAnsi="Symbol" w:hint="default"/>
+      </w:rPr>
+    </w:lvl>
+    <w:lvl w:ilvl="4" w:tplc="080A0003" w:tentative="1">
+      <w:start w:val="1"/>
+      <w:numFmt w:val="bullet"/>
+      <w:lvlText w:val="o"/>
+      <w:lvlJc w:val="left"/>
+      <w:pPr>
+        <w:ind w:left="3600" w:hanging="360"/>
+      </w:pPr>
+      <w:rPr>
+        <w:rFonts w:ascii="Courier New" w:hAnsi="Courier New" w:cs="Courier New" w:hint="default"/>
+      </w:rPr>
+    </w:lvl>
+    <w:lvl w:ilvl="5" w:tplc="080A0005" w:tentative="1">
+      <w:start w:val="1"/>
+      <w:numFmt w:val="bullet"/>
+      <w:lvlText w:val=""/>
+      <w:lvlJc w:val="left"/>
+      <w:pPr>
+        <w:ind w:left="4320" w:hanging="360"/>
+      </w:pPr>
+      <w:rPr>
+        <w:rFonts w:ascii="Wingdings" w:hAnsi="Wingdings" w:hint="default"/>
+      </w:rPr>
+    </w:lvl>
+    <w:lvl w:ilvl="6" w:tplc="080A0001" w:tentative="1">
+      <w:start w:val="1"/>
+      <w:numFmt w:val="bullet"/>
+      <w:lvlText w:val=""/>
+      <w:lvlJc w:val="left"/>
+      <w:pPr>
+        <w:ind w:left="5040" w:hanging="360"/>
+      </w:pPr>
+      <w:rPr>
+        <w:rFonts w:ascii="Symbol" w:hAnsi="Symbol" w:hint="default"/>
+      </w:rPr>
+    </w:lvl>
+    <w:lvl w:ilvl="7" w:tplc="080A0003" w:tentative="1">
+      <w:start w:val="1"/>
+      <w:numFmt w:val="bullet"/>
+      <w:lvlText w:val="o"/>
+      <w:lvlJc w:val="left"/>
+      <w:pPr>
+        <w:ind w:left="5760" w:hanging="360"/>
+      </w:pPr>
+      <w:rPr>
+        <w:rFonts w:ascii="Courier New" w:hAnsi="Courier New" w:cs="Courier New" w:hint="default"/>
+      </w:rPr>
+    </w:lvl>
+    <w:lvl w:ilvl="8" w:tplc="080A0005" w:tentative="1">
+      <w:start w:val="1"/>
+      <w:numFmt w:val="bullet"/>
+      <w:lvlText w:val=""/>
+      <w:lvlJc w:val="left"/>
+      <w:pPr>
+        <w:ind w:left="6480" w:hanging="360"/>
+      </w:pPr>
+      <w:rPr>
+        <w:rFonts w:ascii="Wingdings" w:hAnsi="Wingdings" w:hint="default"/>
+      </w:rPr>
+    </w:lvl>
+  </w:abstractNum>
   <w:num w:numId="1" w16cid:durableId="1554388088">
+    <w:abstractNumId w:val="1"/>
+  </w:num>
+  <w:num w:numId="2" w16cid:durableId="1919435533">
     <w:abstractNumId w:val="0"/>
+  </w:num>
+  <w:num w:numId="3" w16cid:durableId="789861627">
+    <w:abstractNumId w:val="2"/>
+  </w:num>
+  <w:num w:numId="4" w16cid:durableId="1444881062">
+    <w:abstractNumId w:val="3"/>
   </w:num>
 </w:numbering>
 </file>
@@ -1670,7 +2633,7 @@
     <w:lsdException w:name="Table Web 2" w:semiHidden="1" w:unhideWhenUsed="1"/>
     <w:lsdException w:name="Table Web 3" w:semiHidden="1" w:unhideWhenUsed="1"/>
     <w:lsdException w:name="Balloon Text" w:semiHidden="1" w:unhideWhenUsed="1"/>
-    <w:lsdException w:name="Table Grid" w:semiHidden="1" w:uiPriority="59" w:unhideWhenUsed="1"/>
+    <w:lsdException w:name="Table Grid" w:uiPriority="59"/>
     <w:lsdException w:name="Table Theme" w:semiHidden="1" w:unhideWhenUsed="1"/>
     <w:lsdException w:name="Placeholder Text" w:semiHidden="1"/>
     <w:lsdException w:name="No Spacing" w:uiPriority="1" w:qFormat="1"/>

--- a/Informe.docx
+++ b/Informe.docx
@@ -1474,6 +1474,290 @@
       </w:pPr>
       <w:r>
         <w:lastRenderedPageBreak/>
+        <w:t>Marco teórico</w:t>
+      </w:r>
+    </w:p>
+    <w:p>
+      <w:pPr>
+        <w:rPr>
+          <w:lang w:val="en-US"/>
+        </w:rPr>
+      </w:pPr>
+      <w:r>
+        <w:t xml:space="preserve">Sales </w:t>
+      </w:r>
+      <w:r>
+        <w:rPr>
+          <w:lang w:val="en-US"/>
+        </w:rPr>
+        <w:t>&amp; Operations planning</w:t>
+      </w:r>
+    </w:p>
+    <w:p>
+      <w:pPr>
+        <w:pStyle w:val="ListParagraph"/>
+        <w:numPr>
+          <w:ilvl w:val="0"/>
+          <w:numId w:val="7"/>
+        </w:numPr>
+        <w:rPr>
+          <w:lang w:val="en-US"/>
+        </w:rPr>
+      </w:pPr>
+      <w:r>
+        <w:rPr>
+          <w:lang w:val="en-US"/>
+        </w:rPr>
+        <w:t>Overview</w:t>
+      </w:r>
+    </w:p>
+    <w:p>
+      <w:pPr>
+        <w:pStyle w:val="ListParagraph"/>
+        <w:numPr>
+          <w:ilvl w:val="0"/>
+          <w:numId w:val="7"/>
+        </w:numPr>
+        <w:rPr>
+          <w:lang w:val="en-US"/>
+        </w:rPr>
+      </w:pPr>
+      <w:r>
+        <w:rPr>
+          <w:lang w:val="en-US"/>
+        </w:rPr>
+        <w:t>Sales Forecast</w:t>
+      </w:r>
+    </w:p>
+    <w:p>
+      <w:pPr>
+        <w:pStyle w:val="ListParagraph"/>
+        <w:numPr>
+          <w:ilvl w:val="0"/>
+          <w:numId w:val="7"/>
+        </w:numPr>
+        <w:rPr>
+          <w:lang w:val="en-US"/>
+        </w:rPr>
+      </w:pPr>
+      <w:r>
+        <w:rPr>
+          <w:lang w:val="en-US"/>
+        </w:rPr>
+        <w:t>Stock</w:t>
+      </w:r>
+    </w:p>
+    <w:p>
+      <w:pPr>
+        <w:pStyle w:val="ListParagraph"/>
+        <w:numPr>
+          <w:ilvl w:val="0"/>
+          <w:numId w:val="7"/>
+        </w:numPr>
+        <w:rPr>
+          <w:lang w:val="en-US"/>
+        </w:rPr>
+      </w:pPr>
+      <w:r>
+        <w:rPr>
+          <w:lang w:val="en-US"/>
+        </w:rPr>
+        <w:t>Supply</w:t>
+      </w:r>
+    </w:p>
+    <w:p>
+      <w:pPr>
+        <w:pStyle w:val="ListParagraph"/>
+        <w:numPr>
+          <w:ilvl w:val="0"/>
+          <w:numId w:val="7"/>
+        </w:numPr>
+        <w:rPr>
+          <w:lang w:val="en-US"/>
+        </w:rPr>
+      </w:pPr>
+      <w:r>
+        <w:rPr>
+          <w:lang w:val="en-US"/>
+        </w:rPr>
+        <w:t>Actual Sales</w:t>
+      </w:r>
+    </w:p>
+    <w:p>
+      <w:pPr>
+        <w:rPr>
+          <w:lang w:val="en-US"/>
+        </w:rPr>
+      </w:pPr>
+      <w:r>
+        <w:rPr>
+          <w:lang w:val="en-US"/>
+        </w:rPr>
+        <w:t>Power Platform</w:t>
+      </w:r>
+    </w:p>
+    <w:p>
+      <w:pPr>
+        <w:pStyle w:val="ListParagraph"/>
+        <w:numPr>
+          <w:ilvl w:val="0"/>
+          <w:numId w:val="5"/>
+        </w:numPr>
+        <w:rPr>
+          <w:lang w:val="en-US"/>
+        </w:rPr>
+      </w:pPr>
+      <w:proofErr w:type="spellStart"/>
+      <w:r>
+        <w:rPr>
+          <w:lang w:val="en-US"/>
+        </w:rPr>
+        <w:t>Concepto</w:t>
+      </w:r>
+      <w:proofErr w:type="spellEnd"/>
+    </w:p>
+    <w:p>
+      <w:pPr>
+        <w:pStyle w:val="ListParagraph"/>
+        <w:numPr>
+          <w:ilvl w:val="0"/>
+          <w:numId w:val="5"/>
+        </w:numPr>
+        <w:rPr>
+          <w:lang w:val="en-US"/>
+        </w:rPr>
+      </w:pPr>
+      <w:proofErr w:type="spellStart"/>
+      <w:r>
+        <w:rPr>
+          <w:lang w:val="en-US"/>
+        </w:rPr>
+        <w:t>Lenguaje</w:t>
+      </w:r>
+      <w:proofErr w:type="spellEnd"/>
+    </w:p>
+    <w:p>
+      <w:pPr>
+        <w:pStyle w:val="ListParagraph"/>
+        <w:numPr>
+          <w:ilvl w:val="0"/>
+          <w:numId w:val="5"/>
+        </w:numPr>
+      </w:pPr>
+      <w:r>
+        <w:t>Informaci</w:t>
+      </w:r>
+      <w:r>
+        <w:t>ón básica de la plataforma</w:t>
+      </w:r>
+    </w:p>
+    <w:p>
+      <w:pPr>
+        <w:rPr>
+          <w:lang w:val="en-US"/>
+        </w:rPr>
+      </w:pPr>
+      <w:r>
+        <w:rPr>
+          <w:lang w:val="en-US"/>
+        </w:rPr>
+        <w:t>SQL</w:t>
+      </w:r>
+    </w:p>
+    <w:p>
+      <w:pPr>
+        <w:pStyle w:val="ListParagraph"/>
+        <w:numPr>
+          <w:ilvl w:val="0"/>
+          <w:numId w:val="5"/>
+        </w:numPr>
+        <w:rPr>
+          <w:lang w:val="en-US"/>
+        </w:rPr>
+      </w:pPr>
+      <w:proofErr w:type="spellStart"/>
+      <w:r>
+        <w:rPr>
+          <w:lang w:val="en-US"/>
+        </w:rPr>
+        <w:t>Concepto</w:t>
+      </w:r>
+      <w:proofErr w:type="spellEnd"/>
+      <w:r>
+        <w:rPr>
+          <w:lang w:val="en-US"/>
+        </w:rPr>
+        <w:t xml:space="preserve"> de SQL</w:t>
+      </w:r>
+    </w:p>
+    <w:p>
+      <w:pPr>
+        <w:pStyle w:val="ListParagraph"/>
+        <w:numPr>
+          <w:ilvl w:val="0"/>
+          <w:numId w:val="5"/>
+        </w:numPr>
+      </w:pPr>
+      <w:proofErr w:type="spellStart"/>
+      <w:r>
+        <w:t>Informacion</w:t>
+      </w:r>
+      <w:proofErr w:type="spellEnd"/>
+      <w:r>
+        <w:t xml:space="preserve"> </w:t>
+      </w:r>
+      <w:proofErr w:type="spellStart"/>
+      <w:r>
+        <w:t>basica</w:t>
+      </w:r>
+      <w:proofErr w:type="spellEnd"/>
+      <w:r>
+        <w:t xml:space="preserve"> de la p</w:t>
+      </w:r>
+      <w:r>
+        <w:t>lataforma usada</w:t>
+      </w:r>
+    </w:p>
+    <w:p>
+      <w:r>
+        <w:t xml:space="preserve">Blob </w:t>
+      </w:r>
+      <w:r>
+        <w:t>S</w:t>
+      </w:r>
+      <w:r>
+        <w:t>torage</w:t>
+      </w:r>
+    </w:p>
+    <w:p>
+      <w:pPr>
+        <w:pStyle w:val="ListParagraph"/>
+        <w:numPr>
+          <w:ilvl w:val="0"/>
+          <w:numId w:val="6"/>
+        </w:numPr>
+      </w:pPr>
+      <w:r>
+        <w:t>Concepto</w:t>
+      </w:r>
+    </w:p>
+    <w:p>
+      <w:pPr>
+        <w:pStyle w:val="ListParagraph"/>
+        <w:numPr>
+          <w:ilvl w:val="0"/>
+          <w:numId w:val="6"/>
+        </w:numPr>
+      </w:pPr>
+      <w:r>
+        <w:t>Información básica de la plataforma</w:t>
+      </w:r>
+    </w:p>
+    <w:p>
+      <w:pPr>
+        <w:pStyle w:val="Heading1"/>
+      </w:pPr>
+      <w:r>
         <w:t>Definición del problema o contexto de la participación</w:t>
       </w:r>
     </w:p>
@@ -1586,7 +1870,11 @@
         <w:t xml:space="preserve">Si bien tenia un compañero de trabajo que también tenia el rol de desarrollador, él estaba enfocado en otra aplicación para el mismo cliente, </w:t>
       </w:r>
       <w:r>
-        <w:t xml:space="preserve">su participación en esta aplicación se limitó al análisis y diseño. En el caso de mi manager, su participación también se dio durante las etapas de análisis y diseño, pero con una visión más enfocada a procesos de negocio, </w:t>
+        <w:t xml:space="preserve">su participación en esta aplicación se </w:t>
+      </w:r>
+      <w:r>
+        <w:lastRenderedPageBreak/>
+        <w:t xml:space="preserve">limitó al análisis y diseño. En el caso de mi manager, su participación también se dio durante las etapas de análisis y diseño, pero con una visión más enfocada a procesos de negocio, </w:t>
       </w:r>
       <w:r>
         <w:t>él tiene una</w:t>
@@ -1660,7 +1948,15 @@
         <w:t>es una consultoría de negocios</w:t>
       </w:r>
       <w:r>
-        <w:t>, esta fue la que vendió al cliente tanto aplicaciones, mejores, indicadores, etc.</w:t>
+        <w:t xml:space="preserve">, esta fue la que vendió al cliente </w:t>
+      </w:r>
+      <w:proofErr w:type="gramStart"/>
+      <w:r>
+        <w:t>tanto aplicaciones</w:t>
+      </w:r>
+      <w:proofErr w:type="gramEnd"/>
+      <w:r>
+        <w:t>, mejores, indicadores, etc.</w:t>
       </w:r>
       <w:r>
         <w:t xml:space="preserve"> </w:t>
@@ -1731,11 +2027,7 @@
         <w:t>empresa</w:t>
       </w:r>
       <w:r>
-        <w:t xml:space="preserve"> para clientes previos, en concreto 2 aplicaciones </w:t>
-      </w:r>
-      <w:r>
-        <w:lastRenderedPageBreak/>
-        <w:t xml:space="preserve">en un periodo de alrededor de </w:t>
+        <w:t xml:space="preserve"> para clientes previos, en concreto 2 aplicaciones en un periodo de alrededor de </w:t>
       </w:r>
       <w:r>
         <w:t>4</w:t>
@@ -1879,6 +2171,7 @@
         </w:numPr>
       </w:pPr>
       <w:r>
+        <w:lastRenderedPageBreak/>
         <w:t>S</w:t>
       </w:r>
       <w:r>
@@ -2108,6 +2401,230 @@
     </w:lvl>
   </w:abstractNum>
   <w:abstractNum w:abstractNumId="1" w15:restartNumberingAfterBreak="0">
+    <w:nsid w:val="14036EA1"/>
+    <w:multiLevelType w:val="hybridMultilevel"/>
+    <w:tmpl w:val="C3C04FD8"/>
+    <w:lvl w:ilvl="0" w:tplc="307A4510">
+      <w:numFmt w:val="bullet"/>
+      <w:lvlText w:val="-"/>
+      <w:lvlJc w:val="left"/>
+      <w:pPr>
+        <w:ind w:left="720" w:hanging="360"/>
+      </w:pPr>
+      <w:rPr>
+        <w:rFonts w:ascii="Calibri" w:eastAsiaTheme="minorEastAsia" w:hAnsi="Calibri" w:cs="Calibri" w:hint="default"/>
+      </w:rPr>
+    </w:lvl>
+    <w:lvl w:ilvl="1" w:tplc="080A0003" w:tentative="1">
+      <w:start w:val="1"/>
+      <w:numFmt w:val="bullet"/>
+      <w:lvlText w:val="o"/>
+      <w:lvlJc w:val="left"/>
+      <w:pPr>
+        <w:ind w:left="1440" w:hanging="360"/>
+      </w:pPr>
+      <w:rPr>
+        <w:rFonts w:ascii="Courier New" w:hAnsi="Courier New" w:cs="Courier New" w:hint="default"/>
+      </w:rPr>
+    </w:lvl>
+    <w:lvl w:ilvl="2" w:tplc="080A0005" w:tentative="1">
+      <w:start w:val="1"/>
+      <w:numFmt w:val="bullet"/>
+      <w:lvlText w:val=""/>
+      <w:lvlJc w:val="left"/>
+      <w:pPr>
+        <w:ind w:left="2160" w:hanging="360"/>
+      </w:pPr>
+      <w:rPr>
+        <w:rFonts w:ascii="Wingdings" w:hAnsi="Wingdings" w:hint="default"/>
+      </w:rPr>
+    </w:lvl>
+    <w:lvl w:ilvl="3" w:tplc="080A0001" w:tentative="1">
+      <w:start w:val="1"/>
+      <w:numFmt w:val="bullet"/>
+      <w:lvlText w:val=""/>
+      <w:lvlJc w:val="left"/>
+      <w:pPr>
+        <w:ind w:left="2880" w:hanging="360"/>
+      </w:pPr>
+      <w:rPr>
+        <w:rFonts w:ascii="Symbol" w:hAnsi="Symbol" w:hint="default"/>
+      </w:rPr>
+    </w:lvl>
+    <w:lvl w:ilvl="4" w:tplc="080A0003" w:tentative="1">
+      <w:start w:val="1"/>
+      <w:numFmt w:val="bullet"/>
+      <w:lvlText w:val="o"/>
+      <w:lvlJc w:val="left"/>
+      <w:pPr>
+        <w:ind w:left="3600" w:hanging="360"/>
+      </w:pPr>
+      <w:rPr>
+        <w:rFonts w:ascii="Courier New" w:hAnsi="Courier New" w:cs="Courier New" w:hint="default"/>
+      </w:rPr>
+    </w:lvl>
+    <w:lvl w:ilvl="5" w:tplc="080A0005" w:tentative="1">
+      <w:start w:val="1"/>
+      <w:numFmt w:val="bullet"/>
+      <w:lvlText w:val=""/>
+      <w:lvlJc w:val="left"/>
+      <w:pPr>
+        <w:ind w:left="4320" w:hanging="360"/>
+      </w:pPr>
+      <w:rPr>
+        <w:rFonts w:ascii="Wingdings" w:hAnsi="Wingdings" w:hint="default"/>
+      </w:rPr>
+    </w:lvl>
+    <w:lvl w:ilvl="6" w:tplc="080A0001" w:tentative="1">
+      <w:start w:val="1"/>
+      <w:numFmt w:val="bullet"/>
+      <w:lvlText w:val=""/>
+      <w:lvlJc w:val="left"/>
+      <w:pPr>
+        <w:ind w:left="5040" w:hanging="360"/>
+      </w:pPr>
+      <w:rPr>
+        <w:rFonts w:ascii="Symbol" w:hAnsi="Symbol" w:hint="default"/>
+      </w:rPr>
+    </w:lvl>
+    <w:lvl w:ilvl="7" w:tplc="080A0003" w:tentative="1">
+      <w:start w:val="1"/>
+      <w:numFmt w:val="bullet"/>
+      <w:lvlText w:val="o"/>
+      <w:lvlJc w:val="left"/>
+      <w:pPr>
+        <w:ind w:left="5760" w:hanging="360"/>
+      </w:pPr>
+      <w:rPr>
+        <w:rFonts w:ascii="Courier New" w:hAnsi="Courier New" w:cs="Courier New" w:hint="default"/>
+      </w:rPr>
+    </w:lvl>
+    <w:lvl w:ilvl="8" w:tplc="080A0005" w:tentative="1">
+      <w:start w:val="1"/>
+      <w:numFmt w:val="bullet"/>
+      <w:lvlText w:val=""/>
+      <w:lvlJc w:val="left"/>
+      <w:pPr>
+        <w:ind w:left="6480" w:hanging="360"/>
+      </w:pPr>
+      <w:rPr>
+        <w:rFonts w:ascii="Wingdings" w:hAnsi="Wingdings" w:hint="default"/>
+      </w:rPr>
+    </w:lvl>
+  </w:abstractNum>
+  <w:abstractNum w:abstractNumId="2" w15:restartNumberingAfterBreak="0">
+    <w:nsid w:val="3D423B29"/>
+    <w:multiLevelType w:val="hybridMultilevel"/>
+    <w:tmpl w:val="D16A6F5E"/>
+    <w:lvl w:ilvl="0" w:tplc="307A4510">
+      <w:numFmt w:val="bullet"/>
+      <w:lvlText w:val="-"/>
+      <w:lvlJc w:val="left"/>
+      <w:pPr>
+        <w:ind w:left="720" w:hanging="360"/>
+      </w:pPr>
+      <w:rPr>
+        <w:rFonts w:ascii="Calibri" w:eastAsiaTheme="minorEastAsia" w:hAnsi="Calibri" w:cs="Calibri" w:hint="default"/>
+      </w:rPr>
+    </w:lvl>
+    <w:lvl w:ilvl="1" w:tplc="080A0003" w:tentative="1">
+      <w:start w:val="1"/>
+      <w:numFmt w:val="bullet"/>
+      <w:lvlText w:val="o"/>
+      <w:lvlJc w:val="left"/>
+      <w:pPr>
+        <w:ind w:left="1440" w:hanging="360"/>
+      </w:pPr>
+      <w:rPr>
+        <w:rFonts w:ascii="Courier New" w:hAnsi="Courier New" w:cs="Courier New" w:hint="default"/>
+      </w:rPr>
+    </w:lvl>
+    <w:lvl w:ilvl="2" w:tplc="080A0005" w:tentative="1">
+      <w:start w:val="1"/>
+      <w:numFmt w:val="bullet"/>
+      <w:lvlText w:val=""/>
+      <w:lvlJc w:val="left"/>
+      <w:pPr>
+        <w:ind w:left="2160" w:hanging="360"/>
+      </w:pPr>
+      <w:rPr>
+        <w:rFonts w:ascii="Wingdings" w:hAnsi="Wingdings" w:hint="default"/>
+      </w:rPr>
+    </w:lvl>
+    <w:lvl w:ilvl="3" w:tplc="080A0001" w:tentative="1">
+      <w:start w:val="1"/>
+      <w:numFmt w:val="bullet"/>
+      <w:lvlText w:val=""/>
+      <w:lvlJc w:val="left"/>
+      <w:pPr>
+        <w:ind w:left="2880" w:hanging="360"/>
+      </w:pPr>
+      <w:rPr>
+        <w:rFonts w:ascii="Symbol" w:hAnsi="Symbol" w:hint="default"/>
+      </w:rPr>
+    </w:lvl>
+    <w:lvl w:ilvl="4" w:tplc="080A0003" w:tentative="1">
+      <w:start w:val="1"/>
+      <w:numFmt w:val="bullet"/>
+      <w:lvlText w:val="o"/>
+      <w:lvlJc w:val="left"/>
+      <w:pPr>
+        <w:ind w:left="3600" w:hanging="360"/>
+      </w:pPr>
+      <w:rPr>
+        <w:rFonts w:ascii="Courier New" w:hAnsi="Courier New" w:cs="Courier New" w:hint="default"/>
+      </w:rPr>
+    </w:lvl>
+    <w:lvl w:ilvl="5" w:tplc="080A0005" w:tentative="1">
+      <w:start w:val="1"/>
+      <w:numFmt w:val="bullet"/>
+      <w:lvlText w:val=""/>
+      <w:lvlJc w:val="left"/>
+      <w:pPr>
+        <w:ind w:left="4320" w:hanging="360"/>
+      </w:pPr>
+      <w:rPr>
+        <w:rFonts w:ascii="Wingdings" w:hAnsi="Wingdings" w:hint="default"/>
+      </w:rPr>
+    </w:lvl>
+    <w:lvl w:ilvl="6" w:tplc="080A0001" w:tentative="1">
+      <w:start w:val="1"/>
+      <w:numFmt w:val="bullet"/>
+      <w:lvlText w:val=""/>
+      <w:lvlJc w:val="left"/>
+      <w:pPr>
+        <w:ind w:left="5040" w:hanging="360"/>
+      </w:pPr>
+      <w:rPr>
+        <w:rFonts w:ascii="Symbol" w:hAnsi="Symbol" w:hint="default"/>
+      </w:rPr>
+    </w:lvl>
+    <w:lvl w:ilvl="7" w:tplc="080A0003" w:tentative="1">
+      <w:start w:val="1"/>
+      <w:numFmt w:val="bullet"/>
+      <w:lvlText w:val="o"/>
+      <w:lvlJc w:val="left"/>
+      <w:pPr>
+        <w:ind w:left="5760" w:hanging="360"/>
+      </w:pPr>
+      <w:rPr>
+        <w:rFonts w:ascii="Courier New" w:hAnsi="Courier New" w:cs="Courier New" w:hint="default"/>
+      </w:rPr>
+    </w:lvl>
+    <w:lvl w:ilvl="8" w:tplc="080A0005" w:tentative="1">
+      <w:start w:val="1"/>
+      <w:numFmt w:val="bullet"/>
+      <w:lvlText w:val=""/>
+      <w:lvlJc w:val="left"/>
+      <w:pPr>
+        <w:ind w:left="6480" w:hanging="360"/>
+      </w:pPr>
+      <w:rPr>
+        <w:rFonts w:ascii="Wingdings" w:hAnsi="Wingdings" w:hint="default"/>
+      </w:rPr>
+    </w:lvl>
+  </w:abstractNum>
+  <w:abstractNum w:abstractNumId="3" w15:restartNumberingAfterBreak="0">
     <w:nsid w:val="638C3AA5"/>
     <w:multiLevelType w:val="hybridMultilevel"/>
     <w:tmpl w:val="1C9CE5DA"/>
@@ -2220,7 +2737,119 @@
       </w:rPr>
     </w:lvl>
   </w:abstractNum>
-  <w:abstractNum w:abstractNumId="2" w15:restartNumberingAfterBreak="0">
+  <w:abstractNum w:abstractNumId="4" w15:restartNumberingAfterBreak="0">
+    <w:nsid w:val="73BF2FD5"/>
+    <w:multiLevelType w:val="hybridMultilevel"/>
+    <w:tmpl w:val="8F703332"/>
+    <w:lvl w:ilvl="0" w:tplc="307A4510">
+      <w:numFmt w:val="bullet"/>
+      <w:lvlText w:val="-"/>
+      <w:lvlJc w:val="left"/>
+      <w:pPr>
+        <w:ind w:left="720" w:hanging="360"/>
+      </w:pPr>
+      <w:rPr>
+        <w:rFonts w:ascii="Calibri" w:eastAsiaTheme="minorEastAsia" w:hAnsi="Calibri" w:cs="Calibri" w:hint="default"/>
+      </w:rPr>
+    </w:lvl>
+    <w:lvl w:ilvl="1" w:tplc="080A0003" w:tentative="1">
+      <w:start w:val="1"/>
+      <w:numFmt w:val="bullet"/>
+      <w:lvlText w:val="o"/>
+      <w:lvlJc w:val="left"/>
+      <w:pPr>
+        <w:ind w:left="1440" w:hanging="360"/>
+      </w:pPr>
+      <w:rPr>
+        <w:rFonts w:ascii="Courier New" w:hAnsi="Courier New" w:cs="Courier New" w:hint="default"/>
+      </w:rPr>
+    </w:lvl>
+    <w:lvl w:ilvl="2" w:tplc="080A0005" w:tentative="1">
+      <w:start w:val="1"/>
+      <w:numFmt w:val="bullet"/>
+      <w:lvlText w:val=""/>
+      <w:lvlJc w:val="left"/>
+      <w:pPr>
+        <w:ind w:left="2160" w:hanging="360"/>
+      </w:pPr>
+      <w:rPr>
+        <w:rFonts w:ascii="Wingdings" w:hAnsi="Wingdings" w:hint="default"/>
+      </w:rPr>
+    </w:lvl>
+    <w:lvl w:ilvl="3" w:tplc="080A0001" w:tentative="1">
+      <w:start w:val="1"/>
+      <w:numFmt w:val="bullet"/>
+      <w:lvlText w:val=""/>
+      <w:lvlJc w:val="left"/>
+      <w:pPr>
+        <w:ind w:left="2880" w:hanging="360"/>
+      </w:pPr>
+      <w:rPr>
+        <w:rFonts w:ascii="Symbol" w:hAnsi="Symbol" w:hint="default"/>
+      </w:rPr>
+    </w:lvl>
+    <w:lvl w:ilvl="4" w:tplc="080A0003" w:tentative="1">
+      <w:start w:val="1"/>
+      <w:numFmt w:val="bullet"/>
+      <w:lvlText w:val="o"/>
+      <w:lvlJc w:val="left"/>
+      <w:pPr>
+        <w:ind w:left="3600" w:hanging="360"/>
+      </w:pPr>
+      <w:rPr>
+        <w:rFonts w:ascii="Courier New" w:hAnsi="Courier New" w:cs="Courier New" w:hint="default"/>
+      </w:rPr>
+    </w:lvl>
+    <w:lvl w:ilvl="5" w:tplc="080A0005" w:tentative="1">
+      <w:start w:val="1"/>
+      <w:numFmt w:val="bullet"/>
+      <w:lvlText w:val=""/>
+      <w:lvlJc w:val="left"/>
+      <w:pPr>
+        <w:ind w:left="4320" w:hanging="360"/>
+      </w:pPr>
+      <w:rPr>
+        <w:rFonts w:ascii="Wingdings" w:hAnsi="Wingdings" w:hint="default"/>
+      </w:rPr>
+    </w:lvl>
+    <w:lvl w:ilvl="6" w:tplc="080A0001" w:tentative="1">
+      <w:start w:val="1"/>
+      <w:numFmt w:val="bullet"/>
+      <w:lvlText w:val=""/>
+      <w:lvlJc w:val="left"/>
+      <w:pPr>
+        <w:ind w:left="5040" w:hanging="360"/>
+      </w:pPr>
+      <w:rPr>
+        <w:rFonts w:ascii="Symbol" w:hAnsi="Symbol" w:hint="default"/>
+      </w:rPr>
+    </w:lvl>
+    <w:lvl w:ilvl="7" w:tplc="080A0003" w:tentative="1">
+      <w:start w:val="1"/>
+      <w:numFmt w:val="bullet"/>
+      <w:lvlText w:val="o"/>
+      <w:lvlJc w:val="left"/>
+      <w:pPr>
+        <w:ind w:left="5760" w:hanging="360"/>
+      </w:pPr>
+      <w:rPr>
+        <w:rFonts w:ascii="Courier New" w:hAnsi="Courier New" w:cs="Courier New" w:hint="default"/>
+      </w:rPr>
+    </w:lvl>
+    <w:lvl w:ilvl="8" w:tplc="080A0005" w:tentative="1">
+      <w:start w:val="1"/>
+      <w:numFmt w:val="bullet"/>
+      <w:lvlText w:val=""/>
+      <w:lvlJc w:val="left"/>
+      <w:pPr>
+        <w:ind w:left="6480" w:hanging="360"/>
+      </w:pPr>
+      <w:rPr>
+        <w:rFonts w:ascii="Wingdings" w:hAnsi="Wingdings" w:hint="default"/>
+      </w:rPr>
+    </w:lvl>
+  </w:abstractNum>
+  <w:abstractNum w:abstractNumId="5" w15:restartNumberingAfterBreak="0">
     <w:nsid w:val="780227C0"/>
     <w:multiLevelType w:val="hybridMultilevel"/>
     <w:tmpl w:val="483EF7F4"/>
@@ -2333,7 +2962,7 @@
       </w:rPr>
     </w:lvl>
   </w:abstractNum>
-  <w:abstractNum w:abstractNumId="3" w15:restartNumberingAfterBreak="0">
+  <w:abstractNum w:abstractNumId="6" w15:restartNumberingAfterBreak="0">
     <w:nsid w:val="7F926268"/>
     <w:multiLevelType w:val="hybridMultilevel"/>
     <w:tmpl w:val="128AA5FA"/>
@@ -2447,16 +3076,25 @@
     </w:lvl>
   </w:abstractNum>
   <w:num w:numId="1" w16cid:durableId="1554388088">
-    <w:abstractNumId w:val="1"/>
+    <w:abstractNumId w:val="3"/>
   </w:num>
   <w:num w:numId="2" w16cid:durableId="1919435533">
     <w:abstractNumId w:val="0"/>
   </w:num>
   <w:num w:numId="3" w16cid:durableId="789861627">
+    <w:abstractNumId w:val="5"/>
+  </w:num>
+  <w:num w:numId="4" w16cid:durableId="1444881062">
+    <w:abstractNumId w:val="6"/>
+  </w:num>
+  <w:num w:numId="5" w16cid:durableId="533157914">
     <w:abstractNumId w:val="2"/>
   </w:num>
-  <w:num w:numId="4" w16cid:durableId="1444881062">
-    <w:abstractNumId w:val="3"/>
+  <w:num w:numId="6" w16cid:durableId="1873689810">
+    <w:abstractNumId w:val="1"/>
+  </w:num>
+  <w:num w:numId="7" w16cid:durableId="1880429467">
+    <w:abstractNumId w:val="4"/>
   </w:num>
 </w:numbering>
 </file>

--- a/Informe.docx
+++ b/Informe.docx
@@ -1479,6 +1479,7 @@
     </w:p>
     <w:p>
       <w:pPr>
+        <w:pStyle w:val="Heading2"/>
         <w:rPr>
           <w:lang w:val="en-US"/>
         </w:rPr>
@@ -1491,6 +1492,33 @@
           <w:lang w:val="en-US"/>
         </w:rPr>
         <w:t>&amp; Operations planning</w:t>
+      </w:r>
+    </w:p>
+    <w:p>
+      <w:r>
+        <w:t>Lo primero que hay q</w:t>
+      </w:r>
+      <w:r>
+        <w:t xml:space="preserve">ue definir es el concepto de Sales and </w:t>
+      </w:r>
+      <w:proofErr w:type="spellStart"/>
+      <w:r>
+        <w:t>Operations</w:t>
+      </w:r>
+      <w:proofErr w:type="spellEnd"/>
+      <w:r>
+        <w:t xml:space="preserve"> </w:t>
+      </w:r>
+      <w:proofErr w:type="spellStart"/>
+      <w:r>
+        <w:t>Planning</w:t>
+      </w:r>
+      <w:proofErr w:type="spellEnd"/>
+      <w:r>
+        <w:t xml:space="preserve"> </w:t>
+      </w:r>
+      <w:r>
+        <w:t xml:space="preserve">(S&amp;OP por sus siglas en inglés),  </w:t>
       </w:r>
     </w:p>
     <w:p>
@@ -1867,14 +1895,11 @@
         </w:numPr>
       </w:pPr>
       <w:r>
+        <w:lastRenderedPageBreak/>
         <w:t xml:space="preserve">Si bien tenia un compañero de trabajo que también tenia el rol de desarrollador, él estaba enfocado en otra aplicación para el mismo cliente, </w:t>
       </w:r>
       <w:r>
-        <w:t xml:space="preserve">su participación en esta aplicación se </w:t>
-      </w:r>
-      <w:r>
-        <w:lastRenderedPageBreak/>
-        <w:t xml:space="preserve">limitó al análisis y diseño. En el caso de mi manager, su participación también se dio durante las etapas de análisis y diseño, pero con una visión más enfocada a procesos de negocio, </w:t>
+        <w:t xml:space="preserve">su participación en esta aplicación se limitó al análisis y diseño. En el caso de mi manager, su participación también se dio durante las etapas de análisis y diseño, pero con una visión más enfocada a procesos de negocio, </w:t>
       </w:r>
       <w:r>
         <w:t>él tiene una</w:t>
@@ -1948,15 +1973,7 @@
         <w:t>es una consultoría de negocios</w:t>
       </w:r>
       <w:r>
-        <w:t xml:space="preserve">, esta fue la que vendió al cliente </w:t>
-      </w:r>
-      <w:proofErr w:type="gramStart"/>
-      <w:r>
-        <w:t>tanto aplicaciones</w:t>
-      </w:r>
-      <w:proofErr w:type="gramEnd"/>
-      <w:r>
-        <w:t>, mejores, indicadores, etc.</w:t>
+        <w:t>, esta fue la que vendió al cliente tanto aplicaciones, mejores, indicadores, etc.</w:t>
       </w:r>
       <w:r>
         <w:t xml:space="preserve"> </w:t>
@@ -2150,7 +2167,11 @@
         <w:t xml:space="preserve"> </w:t>
       </w:r>
       <w:r>
-        <w:t xml:space="preserve">si bien los softwares comerciales por lo general son más completos y ofrecen más características, comprarlo no era opción viable para este desarrollo por </w:t>
+        <w:t xml:space="preserve">si bien los softwares comerciales por lo </w:t>
+      </w:r>
+      <w:r>
+        <w:lastRenderedPageBreak/>
+        <w:t xml:space="preserve">general son más completos y ofrecen más características, comprarlo no era opción viable para este desarrollo por </w:t>
       </w:r>
       <w:r>
         <w:t>4</w:t>
@@ -2171,7 +2192,6 @@
         </w:numPr>
       </w:pPr>
       <w:r>
-        <w:lastRenderedPageBreak/>
         <w:t>S</w:t>
       </w:r>
       <w:r>
@@ -4222,6 +4242,53 @@
       <w:outlineLvl w:val="9"/>
     </w:pPr>
   </w:style>
+  <w:style w:type="paragraph" w:styleId="FootnoteText">
+    <w:name w:val="footnote text"/>
+    <w:basedOn w:val="Normal"/>
+    <w:link w:val="FootnoteTextChar"/>
+    <w:uiPriority w:val="99"/>
+    <w:semiHidden/>
+    <w:unhideWhenUsed/>
+    <w:rsid w:val="00707BBE"/>
+    <w:pPr>
+      <w:spacing w:after="0" w:line="240" w:lineRule="auto"/>
+    </w:pPr>
+    <w:rPr>
+      <w:sz w:val="20"/>
+      <w:szCs w:val="20"/>
+    </w:rPr>
+  </w:style>
+  <w:style w:type="character" w:customStyle="1" w:styleId="FootnoteTextChar">
+    <w:name w:val="Footnote Text Char"/>
+    <w:basedOn w:val="DefaultParagraphFont"/>
+    <w:link w:val="FootnoteText"/>
+    <w:uiPriority w:val="99"/>
+    <w:semiHidden/>
+    <w:rsid w:val="00707BBE"/>
+    <w:rPr>
+      <w:sz w:val="20"/>
+      <w:szCs w:val="20"/>
+    </w:rPr>
+  </w:style>
+  <w:style w:type="character" w:styleId="FootnoteReference">
+    <w:name w:val="footnote reference"/>
+    <w:basedOn w:val="DefaultParagraphFont"/>
+    <w:uiPriority w:val="99"/>
+    <w:semiHidden/>
+    <w:unhideWhenUsed/>
+    <w:rsid w:val="00707BBE"/>
+    <w:rPr>
+      <w:vertAlign w:val="superscript"/>
+    </w:rPr>
+  </w:style>
+  <w:style w:type="paragraph" w:styleId="Bibliography">
+    <w:name w:val="Bibliography"/>
+    <w:basedOn w:val="Normal"/>
+    <w:next w:val="Normal"/>
+    <w:uiPriority w:val="37"/>
+    <w:unhideWhenUsed/>
+    <w:rsid w:val="00707BBE"/>
+  </w:style>
 </w:styles>
 </file>
 
@@ -4509,11 +4576,32 @@
 </file>
 
 <file path=customXml/item1.xml><?xml version="1.0" encoding="utf-8"?>
-<b:Sources xmlns:b="http://schemas.openxmlformats.org/officeDocument/2006/bibliography" xmlns="http://schemas.openxmlformats.org/officeDocument/2006/bibliography" SelectedStyle="\APASixthEditionOfficeOnline.xsl" StyleName="APA" Version="6"/>
+<b:Sources xmlns:b="http://schemas.openxmlformats.org/officeDocument/2006/bibliography" xmlns="http://schemas.openxmlformats.org/officeDocument/2006/bibliography" SelectedStyle="\APASixthEditionOfficeOnline.xsl" StyleName="APA" Version="6">
+  <b:Source>
+    <b:Tag>awdaw</b:Tag>
+    <b:SourceType>Book</b:SourceType>
+    <b:Guid>{FAAB095B-034D-493D-B36B-8A2E3B8CD4AA}</b:Guid>
+    <b:LCID>es-MX</b:LCID>
+    <b:Author>
+      <b:Author>
+        <b:NameList>
+          <b:Person>
+            <b:Last>awdawdawdaw</b:Last>
+          </b:Person>
+        </b:NameList>
+      </b:Author>
+    </b:Author>
+    <b:Title>awdaw</b:Title>
+    <b:Year>dawdaw</b:Year>
+    <b:City>awdwad</b:City>
+    <b:Publisher>awdwad</b:Publisher>
+    <b:RefOrder>1</b:RefOrder>
+  </b:Source>
+</b:Sources>
 </file>
 
 <file path=customXml/itemProps1.xml><?xml version="1.0" encoding="utf-8"?>
-<ds:datastoreItem xmlns:ds="http://schemas.openxmlformats.org/officeDocument/2006/customXml" ds:itemID="{221F082B-C23D-4D44-B0AA-74C15DACFBE2}">
+<ds:datastoreItem xmlns:ds="http://schemas.openxmlformats.org/officeDocument/2006/customXml" ds:itemID="{016A4092-A157-4F54-AF7D-93DA5F035D07}">
   <ds:schemaRefs>
     <ds:schemaRef ds:uri="http://schemas.openxmlformats.org/officeDocument/2006/bibliography"/>
   </ds:schemaRefs>

--- a/Informe.docx
+++ b/Informe.docx
@@ -1480,19 +1480,26 @@
     <w:p>
       <w:pPr>
         <w:pStyle w:val="Heading2"/>
-        <w:rPr>
-          <w:lang w:val="en-US"/>
-        </w:rPr>
       </w:pPr>
       <w:r>
         <w:t xml:space="preserve">Sales </w:t>
       </w:r>
       <w:r>
-        <w:rPr>
-          <w:lang w:val="en-US"/>
-        </w:rPr>
-        <w:t>&amp; Operations planning</w:t>
-      </w:r>
+        <w:t xml:space="preserve">&amp; </w:t>
+      </w:r>
+      <w:proofErr w:type="spellStart"/>
+      <w:r>
+        <w:t>Operations</w:t>
+      </w:r>
+      <w:proofErr w:type="spellEnd"/>
+      <w:r>
+        <w:t xml:space="preserve"> </w:t>
+      </w:r>
+      <w:proofErr w:type="spellStart"/>
+      <w:r>
+        <w:t>planning</w:t>
+      </w:r>
+      <w:proofErr w:type="spellEnd"/>
     </w:p>
     <w:p>
       <w:r>
@@ -1518,25 +1525,416 @@
         <w:t xml:space="preserve"> </w:t>
       </w:r>
       <w:r>
-        <w:t xml:space="preserve">(S&amp;OP por sus siglas en inglés),  </w:t>
-      </w:r>
-    </w:p>
+        <w:t>(S&amp;OP por sus siglas en inglés)</w:t>
+      </w:r>
+      <w:r>
+        <w:t>, La APICS (</w:t>
+      </w:r>
+      <w:r>
+        <w:t xml:space="preserve">American </w:t>
+      </w:r>
+      <w:proofErr w:type="spellStart"/>
+      <w:r>
+        <w:t>Production</w:t>
+      </w:r>
+      <w:proofErr w:type="spellEnd"/>
+      <w:r>
+        <w:t xml:space="preserve"> and </w:t>
+      </w:r>
+      <w:proofErr w:type="spellStart"/>
+      <w:r>
+        <w:t>Inventory</w:t>
+      </w:r>
+      <w:proofErr w:type="spellEnd"/>
+      <w:r>
+        <w:t xml:space="preserve"> Control </w:t>
+      </w:r>
+      <w:proofErr w:type="spellStart"/>
+      <w:r>
+        <w:t>Society</w:t>
+      </w:r>
+      <w:proofErr w:type="spellEnd"/>
+      <w:r>
+        <w:t xml:space="preserve">) actualmente conocida como ASCM </w:t>
+      </w:r>
+      <w:proofErr w:type="spellStart"/>
+      <w:r>
+        <w:t>Association</w:t>
+      </w:r>
+      <w:proofErr w:type="spellEnd"/>
+      <w:r>
+        <w:t xml:space="preserve"> </w:t>
+      </w:r>
+      <w:proofErr w:type="spellStart"/>
+      <w:r>
+        <w:t>for</w:t>
+      </w:r>
+      <w:proofErr w:type="spellEnd"/>
+      <w:r>
+        <w:t xml:space="preserve"> </w:t>
+      </w:r>
+      <w:proofErr w:type="spellStart"/>
+      <w:r>
+        <w:t>Supply</w:t>
+      </w:r>
+      <w:proofErr w:type="spellEnd"/>
+      <w:r>
+        <w:t xml:space="preserve"> </w:t>
+      </w:r>
+      <w:proofErr w:type="spellStart"/>
+      <w:r>
+        <w:t>Chain</w:t>
+      </w:r>
+      <w:proofErr w:type="spellEnd"/>
+      <w:r>
+        <w:t xml:space="preserve"> Management</w:t>
+      </w:r>
+      <w:r>
+        <w:t xml:space="preserve">, es una organización internacional sin fines de lucro líder en la fomentación de avances en todo lo que se refiere a cadenas de suministro, </w:t>
+      </w:r>
+      <w:r>
+        <w:t>la siguiente definición es la traducción personal dada por esta institución</w:t>
+      </w:r>
+    </w:p>
+    <w:p>
+      <w:pPr>
+        <w:pStyle w:val="Quote"/>
+      </w:pPr>
+      <w:r>
+        <w:t>“</w:t>
+      </w:r>
+      <w:r>
+        <w:t xml:space="preserve">Un proceso para desarrollar planes tácticos que brinden a la gerencia la capacidad de dirigir estratégicamente sus negocios para lograr ventaja competitiva </w:t>
+      </w:r>
+      <w:r>
+        <w:t xml:space="preserve">de manera continua, integrando planes orientados al consumidor para nuevos y existentes productos con la administración de la cadena de suministros. Este proceso reúne todos los planes del negocio (ventas, marketing, desarrollo, manufactura, abastecimiento y finanzas) en un solo e integrado </w:t>
+      </w:r>
+      <w:r>
+        <w:t>conjunto de planes. Es ejecutado por lo menos una vez al mes y es revisado por administración en su conjunto (familia de productos). El proceso debe conciliar toda la oferta, la demanda, y nuevos planes de productos tanto a nivel de detalle como agregado y vincular</w:t>
+      </w:r>
+      <w:r>
+        <w:t>se</w:t>
+      </w:r>
+      <w:r>
+        <w:t xml:space="preserve"> al plan de negocios.</w:t>
+      </w:r>
+      <w:r>
+        <w:t>”</w:t>
+      </w:r>
+      <w:r>
+        <w:rPr>
+          <w:rStyle w:val="FootnoteReference"/>
+        </w:rPr>
+        <w:footnoteReference w:id="1"/>
+      </w:r>
+    </w:p>
+    <w:p>
+      <w:r>
+        <w:t>La anterior</w:t>
+      </w:r>
+      <w:r>
+        <w:t xml:space="preserve"> definición se refiere a S</w:t>
+      </w:r>
+      <w:r>
+        <w:t>&amp;</w:t>
+      </w:r>
+      <w:r>
+        <w:t>OP como un proceso, es decir, una serie de pasos a seguir para alcanzar un objetivo, también habla de puntos clave</w:t>
+      </w:r>
+      <w:r>
+        <w:t xml:space="preserve"> como plan, conciliación, revisión y ventas</w:t>
+      </w:r>
+      <w:r>
+        <w:t xml:space="preserve"> que son de interés </w:t>
+      </w:r>
+      <w:r>
+        <w:t>para</w:t>
+      </w:r>
+      <w:r>
+        <w:t xml:space="preserve"> este proyecto. </w:t>
+      </w:r>
+      <w:r>
+        <w:t xml:space="preserve">Otra definición </w:t>
+      </w:r>
+      <w:r>
+        <w:t>para S&amp;OP, traducida personalmente</w:t>
+      </w:r>
+      <w:r>
+        <w:t>,</w:t>
+      </w:r>
+      <w:r>
+        <w:t xml:space="preserve"> es</w:t>
+      </w:r>
+      <w:r>
+        <w:t xml:space="preserve"> la siguiente</w:t>
+      </w:r>
+      <w:r>
+        <w:t xml:space="preserve">: Una </w:t>
+      </w:r>
+      <w:r>
+        <w:t>herramienta que unifica diferentes planes de negocio en un solo conjunto de planes, su propósito principal es doble, equilibrar la oferta y la demanda y construir puentes entre el plan de negocio o estratégico y los planes operativos de la firma.</w:t>
+      </w:r>
+      <w:r>
+        <w:rPr>
+          <w:rStyle w:val="FootnoteReference"/>
+        </w:rPr>
+        <w:footnoteReference w:id="2"/>
+      </w:r>
+    </w:p>
+    <w:p>
+      <w:r>
+        <w:t>Esta definición describe a S&amp;OP como una herramienta con dos principales propósitos, equilibrar y unificar, personalmente creo que esta definición es más concisa y simpl</w:t>
+      </w:r>
+      <w:r>
+        <w:t xml:space="preserve">e, </w:t>
+      </w:r>
+      <w:r>
+        <w:t xml:space="preserve">establece </w:t>
+      </w:r>
+      <w:r>
+        <w:t xml:space="preserve">el propósito básico de S&amp;OP y </w:t>
+      </w:r>
+      <w:r>
+        <w:t>contiene las palabras</w:t>
+      </w:r>
+      <w:r>
+        <w:t xml:space="preserve"> clave para este proyecto</w:t>
+      </w:r>
+      <w:r>
+        <w:t xml:space="preserve"> “</w:t>
+      </w:r>
+      <w:r>
+        <w:t>equilibrar</w:t>
+      </w:r>
+      <w:r>
+        <w:t xml:space="preserve"> oferta y demanda”</w:t>
+      </w:r>
+      <w:r>
+        <w:t>.</w:t>
+      </w:r>
+      <w:r>
+        <w:t xml:space="preserve"> Al final ambas definiciones coinciden en una salida o beneficio de este proceso, el cual es un plan o conjunto de planes unificado.</w:t>
+      </w:r>
+    </w:p>
+    <w:p>
+      <w:r>
+        <w:t>Otro punto importante a considerar es también el tiemp</w:t>
+      </w:r>
+      <w:r>
+        <w:t>o</w:t>
+      </w:r>
+      <w:r>
+        <w:t>, S</w:t>
+      </w:r>
+      <w:r>
+        <w:t>&amp;</w:t>
+      </w:r>
+      <w:r>
+        <w:t>OP</w:t>
+      </w:r>
+      <w:r>
+        <w:t xml:space="preserve"> como </w:t>
+      </w:r>
+      <w:r>
+        <w:t>vimos en su definición</w:t>
+      </w:r>
+      <w:r>
+        <w:t>,</w:t>
+      </w:r>
+      <w:r>
+        <w:t xml:space="preserve"> es un plan</w:t>
+      </w:r>
+      <w:r>
+        <w:t xml:space="preserve">, </w:t>
+      </w:r>
+      <w:r>
+        <w:t xml:space="preserve">tiene </w:t>
+      </w:r>
+      <w:r>
+        <w:t>un</w:t>
+      </w:r>
+      <w:r>
+        <w:t xml:space="preserve"> periodo de tiempo establecido y un seguimiento, </w:t>
+      </w:r>
+      <w:r>
+        <w:t xml:space="preserve">la misma definición de la </w:t>
+      </w:r>
+      <w:r>
+        <w:lastRenderedPageBreak/>
+        <w:t>ASCM establece un periodo mínimo de revisión mínimo de por lo menos una vez al mes, sin embargo, se refiere a la revisión del plan que tiene como salida el S</w:t>
+      </w:r>
+      <w:r>
+        <w:t>&amp;</w:t>
+      </w:r>
+      <w:r>
+        <w:t xml:space="preserve">OP, como entrada </w:t>
+      </w:r>
+      <w:r>
+        <w:t>tiene que considerar</w:t>
+      </w:r>
+      <w:r>
+        <w:t xml:space="preserve"> planes de diferentes sectores de la empresa y cada uno puede tener diferentes horizontes de tiempo dependiendo del rubro y sector de la empresa, estos planes también marcan el paso y forman parte de los diferentes horizontes de tiempo que comprende S</w:t>
+      </w:r>
+      <w:r>
+        <w:t>&amp;</w:t>
+      </w:r>
+      <w:r>
+        <w:t>OP</w:t>
+      </w:r>
+      <w:r>
+        <w:t xml:space="preserve">, </w:t>
+      </w:r>
+      <w:r>
+        <w:t xml:space="preserve">tomando como base las propuestas de Dreyer y Heidi </w:t>
+      </w:r>
+      <w:proofErr w:type="spellStart"/>
+      <w:r>
+        <w:t>Carin</w:t>
+      </w:r>
+      <w:proofErr w:type="spellEnd"/>
+      <w:r>
+        <w:t xml:space="preserve"> en su artículo </w:t>
+      </w:r>
+      <w:proofErr w:type="spellStart"/>
+      <w:r>
+        <w:t>Proposals</w:t>
+      </w:r>
+      <w:proofErr w:type="spellEnd"/>
+      <w:r>
+        <w:t xml:space="preserve"> </w:t>
+      </w:r>
+      <w:proofErr w:type="spellStart"/>
+      <w:r>
+        <w:t>for</w:t>
+      </w:r>
+      <w:proofErr w:type="spellEnd"/>
+      <w:r>
+        <w:t xml:space="preserve"> </w:t>
+      </w:r>
+      <w:proofErr w:type="spellStart"/>
+      <w:r>
+        <w:t>enhancing</w:t>
+      </w:r>
+      <w:proofErr w:type="spellEnd"/>
+      <w:r>
+        <w:t xml:space="preserve"> </w:t>
+      </w:r>
+      <w:proofErr w:type="spellStart"/>
+      <w:r>
+        <w:t>tactical</w:t>
+      </w:r>
+      <w:proofErr w:type="spellEnd"/>
+      <w:r>
+        <w:t xml:space="preserve"> </w:t>
+      </w:r>
+      <w:proofErr w:type="spellStart"/>
+      <w:r>
+        <w:t>planning</w:t>
+      </w:r>
+      <w:proofErr w:type="spellEnd"/>
+      <w:r>
+        <w:t xml:space="preserve"> in </w:t>
+      </w:r>
+      <w:proofErr w:type="spellStart"/>
+      <w:r>
+        <w:t>grocery</w:t>
+      </w:r>
+      <w:proofErr w:type="spellEnd"/>
+      <w:r>
+        <w:t xml:space="preserve"> </w:t>
+      </w:r>
+      <w:proofErr w:type="spellStart"/>
+      <w:r>
+        <w:t>retailing</w:t>
+      </w:r>
+      <w:proofErr w:type="spellEnd"/>
+      <w:r>
+        <w:t xml:space="preserve"> </w:t>
+      </w:r>
+      <w:proofErr w:type="spellStart"/>
+      <w:r>
+        <w:t>with</w:t>
+      </w:r>
+      <w:proofErr w:type="spellEnd"/>
+      <w:r>
+        <w:t xml:space="preserve"> S&amp;OP</w:t>
+      </w:r>
+      <w:r>
+        <w:rPr>
+          <w:rStyle w:val="FootnoteReference"/>
+        </w:rPr>
+        <w:footnoteReference w:id="3"/>
+      </w:r>
+      <w:r>
+        <w:t xml:space="preserve">, </w:t>
+      </w:r>
+      <w:r>
+        <w:t>el plan para S</w:t>
+      </w:r>
+      <w:r>
+        <w:t>&amp;</w:t>
+      </w:r>
+      <w:r>
+        <w:t>OP debe contemplar el plan de ventas en un periodo de 6 a 12 meses pero también considerar la demanda variante propia de la venta de comestibles, coincidiendo con la ASCM en una revisión a corto plazo con frecuencia mensual pero ajustable a un plazo menor si las oportunidades o riesgos surgen del lado del área de suministros.</w:t>
+      </w:r>
+    </w:p>
+    <w:p>
+      <w:r>
+        <w:t>Detallar como funciona una cadena de suministros o como se crea un plan de ventas va más allá de mis conocimientos actuales y fuera de</w:t>
+      </w:r>
+      <w:r>
+        <w:t>l alcance de</w:t>
+      </w:r>
+      <w:r>
+        <w:t xml:space="preserve"> este informe, </w:t>
+      </w:r>
+      <w:r>
+        <w:t>no obstante</w:t>
+      </w:r>
+      <w:r>
+        <w:t>,</w:t>
+      </w:r>
+      <w:r>
+        <w:t xml:space="preserve"> </w:t>
+      </w:r>
+      <w:r>
+        <w:t xml:space="preserve">se definen algunos conceptos que fueron comprendidos en el desarrollo y usados frecuentemente en las reuniones de análisis y diseño de la solución, </w:t>
+      </w:r>
+      <w:r>
+        <w:t>considero que dar una breve descripción de cada concepto es importante para comprenderla mejor.</w:t>
+      </w:r>
+    </w:p>
+    <w:p/>
     <w:p>
       <w:pPr>
         <w:pStyle w:val="ListParagraph"/>
         <w:numPr>
           <w:ilvl w:val="0"/>
-          <w:numId w:val="7"/>
+          <w:numId w:val="8"/>
         </w:numPr>
-        <w:rPr>
-          <w:lang w:val="en-US"/>
-        </w:rPr>
-      </w:pPr>
-      <w:r>
-        <w:rPr>
-          <w:lang w:val="en-US"/>
-        </w:rPr>
-        <w:t>Overview</w:t>
+      </w:pPr>
+      <w:r>
+        <w:t xml:space="preserve">Sales </w:t>
+      </w:r>
+      <w:proofErr w:type="spellStart"/>
+      <w:r>
+        <w:t>Forecast</w:t>
+      </w:r>
+      <w:proofErr w:type="spellEnd"/>
+      <w:r>
+        <w:t xml:space="preserve">: </w:t>
+      </w:r>
+      <w:r>
+        <w:t xml:space="preserve">Se define como una </w:t>
+      </w:r>
+      <w:r>
+        <w:t>proyección hacia el futuro de la demanda esperada, dadas un conjunto de condiciones ambientales establecidas.</w:t>
+      </w:r>
+      <w:r>
+        <w:rPr>
+          <w:rStyle w:val="FootnoteReference"/>
+        </w:rPr>
+        <w:footnoteReference w:id="4"/>
       </w:r>
     </w:p>
     <w:p>
@@ -1544,17 +1942,20 @@
         <w:pStyle w:val="ListParagraph"/>
         <w:numPr>
           <w:ilvl w:val="0"/>
-          <w:numId w:val="7"/>
+          <w:numId w:val="8"/>
         </w:numPr>
-        <w:rPr>
-          <w:lang w:val="en-US"/>
-        </w:rPr>
-      </w:pPr>
-      <w:r>
-        <w:rPr>
-          <w:lang w:val="en-US"/>
-        </w:rPr>
-        <w:t>Sales Forecast</w:t>
+      </w:pPr>
+      <w:r>
+        <w:t>Stock:</w:t>
+      </w:r>
+      <w:r>
+        <w:t xml:space="preserve"> El monto total de bienes o de un tipo particular de bienes disponibles en una tienda</w:t>
+      </w:r>
+      <w:r>
+        <w:rPr>
+          <w:rStyle w:val="FootnoteReference"/>
+        </w:rPr>
+        <w:footnoteReference w:id="5"/>
       </w:r>
     </w:p>
     <w:p>
@@ -1562,17 +1963,28 @@
         <w:pStyle w:val="ListParagraph"/>
         <w:numPr>
           <w:ilvl w:val="0"/>
-          <w:numId w:val="7"/>
+          <w:numId w:val="8"/>
         </w:numPr>
-        <w:rPr>
-          <w:lang w:val="en-US"/>
-        </w:rPr>
-      </w:pPr>
-      <w:r>
-        <w:rPr>
-          <w:lang w:val="en-US"/>
-        </w:rPr>
-        <w:t>Stock</w:t>
+      </w:pPr>
+      <w:proofErr w:type="spellStart"/>
+      <w:r>
+        <w:t>Supply</w:t>
+      </w:r>
+      <w:proofErr w:type="spellEnd"/>
+      <w:r>
+        <w:t>:</w:t>
+      </w:r>
+      <w:r>
+        <w:t xml:space="preserve"> </w:t>
+      </w:r>
+      <w:r>
+        <w:t>El reabastecimiento real o planificado de un producto o componente. Las cantidades de reaprovisionamiento se crean en respuesta a una demanda del producto o componente o en previsión de tal demanda.</w:t>
+      </w:r>
+      <w:r>
+        <w:rPr>
+          <w:rStyle w:val="FootnoteReference"/>
+        </w:rPr>
+        <w:footnoteReference w:id="6"/>
       </w:r>
     </w:p>
     <w:p>
@@ -1580,8 +1992,100 @@
         <w:pStyle w:val="ListParagraph"/>
         <w:numPr>
           <w:ilvl w:val="0"/>
-          <w:numId w:val="7"/>
+          <w:numId w:val="8"/>
         </w:numPr>
+      </w:pPr>
+      <w:r>
+        <w:t>Actual Sales</w:t>
+      </w:r>
+      <w:r>
+        <w:t xml:space="preserve"> o Sales</w:t>
+      </w:r>
+      <w:r>
+        <w:t>:</w:t>
+      </w:r>
+      <w:r>
+        <w:t xml:space="preserve"> Numero de artículos vendidos</w:t>
+      </w:r>
+      <w:r>
+        <w:rPr>
+          <w:rStyle w:val="FootnoteReference"/>
+        </w:rPr>
+        <w:footnoteReference w:id="7"/>
+      </w:r>
+    </w:p>
+    <w:p>
+      <w:pPr>
+        <w:pStyle w:val="Heading2"/>
+      </w:pPr>
+      <w:proofErr w:type="spellStart"/>
+      <w:r>
+        <w:t>Power</w:t>
+      </w:r>
+      <w:proofErr w:type="spellEnd"/>
+      <w:r>
+        <w:t xml:space="preserve"> </w:t>
+      </w:r>
+      <w:proofErr w:type="spellStart"/>
+      <w:r>
+        <w:t>Platform</w:t>
+      </w:r>
+      <w:proofErr w:type="spellEnd"/>
+      <w:r>
+        <w:t xml:space="preserve"> y ser</w:t>
+      </w:r>
+      <w:r>
+        <w:t>vicios</w:t>
+      </w:r>
+    </w:p>
+    <w:p>
+      <w:r>
+        <w:t xml:space="preserve">El siguiente contenido </w:t>
+      </w:r>
+      <w:r>
+        <w:t xml:space="preserve">tiene fines única y exclusivamente informativos, no representa ningún tipo de comercial o promoción de servicios, a </w:t>
+      </w:r>
+      <w:r>
+        <w:t>continuación,</w:t>
+      </w:r>
+      <w:r>
+        <w:t xml:space="preserve"> menciono información</w:t>
+      </w:r>
+      <w:r>
+        <w:t xml:space="preserve"> básica</w:t>
+      </w:r>
+      <w:r>
+        <w:t xml:space="preserve"> de la </w:t>
+      </w:r>
+      <w:r>
+        <w:lastRenderedPageBreak/>
+        <w:t xml:space="preserve">plataforma </w:t>
+      </w:r>
+      <w:r>
+        <w:t>que se usó para</w:t>
+      </w:r>
+      <w:r>
+        <w:t xml:space="preserve"> desarrollo del proyecto</w:t>
+      </w:r>
+      <w:r>
+        <w:t xml:space="preserve">, </w:t>
+      </w:r>
+      <w:r>
+        <w:t>considero importante entender c</w:t>
+      </w:r>
+      <w:r>
+        <w:t>ó</w:t>
+      </w:r>
+      <w:r>
+        <w:t xml:space="preserve">mo esta conformada y los principios </w:t>
+      </w:r>
+      <w:r>
+        <w:t xml:space="preserve">básicos de dicha herramienta. </w:t>
+      </w:r>
+    </w:p>
+    <w:p>
+      <w:pPr>
+        <w:pStyle w:val="Heading3"/>
         <w:rPr>
           <w:lang w:val="en-US"/>
         </w:rPr>
@@ -1590,16 +2094,185 @@
         <w:rPr>
           <w:lang w:val="en-US"/>
         </w:rPr>
-        <w:t>Supply</w:t>
-      </w:r>
-    </w:p>
-    <w:p>
-      <w:pPr>
-        <w:pStyle w:val="ListParagraph"/>
+        <w:t>Power Platform</w:t>
+      </w:r>
+    </w:p>
+    <w:p>
+      <w:proofErr w:type="spellStart"/>
+      <w:r>
+        <w:t>Power</w:t>
+      </w:r>
+      <w:proofErr w:type="spellEnd"/>
+      <w:r>
+        <w:t xml:space="preserve"> </w:t>
+      </w:r>
+      <w:proofErr w:type="spellStart"/>
+      <w:r>
+        <w:t>Platform</w:t>
+      </w:r>
+      <w:proofErr w:type="spellEnd"/>
+      <w:r>
+        <w:t xml:space="preserve"> es un conj</w:t>
+      </w:r>
+      <w:r>
+        <w:t>unto de aplicaciones creadas por Microsoft</w:t>
+      </w:r>
+      <w:r>
+        <w:t xml:space="preserve"> orientada a crear soluciones empresariales bajo un esquema No </w:t>
+      </w:r>
+      <w:proofErr w:type="spellStart"/>
+      <w:r>
+        <w:t>Code</w:t>
+      </w:r>
+      <w:proofErr w:type="spellEnd"/>
+      <w:r>
+        <w:t xml:space="preserve"> (Sin código) o Low </w:t>
+      </w:r>
+      <w:proofErr w:type="spellStart"/>
+      <w:r>
+        <w:t>Code</w:t>
+      </w:r>
+      <w:proofErr w:type="spellEnd"/>
+      <w:r>
+        <w:t xml:space="preserve"> (Poco código), sus aplicaciones son ejecutadas en la nube y se permiten conectar a otros servicios de Microsoft y de terceros. </w:t>
+      </w:r>
+      <w:proofErr w:type="spellStart"/>
+      <w:r>
+        <w:t>Power</w:t>
+      </w:r>
+      <w:proofErr w:type="spellEnd"/>
+      <w:r>
+        <w:t xml:space="preserve"> </w:t>
+      </w:r>
+      <w:proofErr w:type="spellStart"/>
+      <w:r>
+        <w:t>Platform</w:t>
+      </w:r>
+      <w:proofErr w:type="spellEnd"/>
+      <w:r>
+        <w:t xml:space="preserve"> está compuesta por</w:t>
+      </w:r>
+      <w:r>
+        <w:t xml:space="preserve"> los siguientes</w:t>
+      </w:r>
+      <w:r>
+        <w:t xml:space="preserve"> cinco</w:t>
+      </w:r>
+      <w:r>
+        <w:t xml:space="preserve"> productos.</w:t>
+      </w:r>
+    </w:p>
+    <w:p>
+      <w:pPr>
+        <w:pStyle w:val="Heading4"/>
         <w:numPr>
           <w:ilvl w:val="0"/>
-          <w:numId w:val="7"/>
+          <w:numId w:val="11"/>
         </w:numPr>
+      </w:pPr>
+      <w:proofErr w:type="spellStart"/>
+      <w:r>
+        <w:t>Power</w:t>
+      </w:r>
+      <w:proofErr w:type="spellEnd"/>
+      <w:r>
+        <w:t xml:space="preserve"> Apps</w:t>
+      </w:r>
+    </w:p>
+    <w:p>
+      <w:pPr>
+        <w:ind w:left="360"/>
+      </w:pPr>
+      <w:proofErr w:type="spellStart"/>
+      <w:r>
+        <w:t>Power</w:t>
+      </w:r>
+      <w:proofErr w:type="spellEnd"/>
+      <w:r>
+        <w:t xml:space="preserve"> Apps proporciona un entorno de desarrollo de código bajo rápido para crear aplicaciones personalizadas para las necesidades comerciales. Tiene servicios, conectores y una plataforma de aplicaciones y servicios de datos escalables (Microsoft </w:t>
+      </w:r>
+      <w:proofErr w:type="spellStart"/>
+      <w:r>
+        <w:t>Dataverse</w:t>
+      </w:r>
+      <w:proofErr w:type="spellEnd"/>
+      <w:r>
+        <w:t xml:space="preserve">) para permitir una integración e interacción sencillas con los datos existentes. </w:t>
+      </w:r>
+      <w:proofErr w:type="spellStart"/>
+      <w:r>
+        <w:t>Power</w:t>
+      </w:r>
+      <w:proofErr w:type="spellEnd"/>
+      <w:r>
+        <w:t xml:space="preserve"> Apps permite la creación de aplicaciones web y móviles que se ejecutan en todos los dispositivos.</w:t>
+      </w:r>
+      <w:r>
+        <w:rPr>
+          <w:rStyle w:val="FootnoteReference"/>
+        </w:rPr>
+        <w:footnoteReference w:id="8"/>
+      </w:r>
+      <w:r>
+        <w:t xml:space="preserve"> </w:t>
+      </w:r>
+    </w:p>
+    <w:p>
+      <w:pPr>
+        <w:pStyle w:val="Heading4"/>
+        <w:numPr>
+          <w:ilvl w:val="0"/>
+          <w:numId w:val="11"/>
+        </w:numPr>
+      </w:pPr>
+      <w:proofErr w:type="spellStart"/>
+      <w:r>
+        <w:t>Power</w:t>
+      </w:r>
+      <w:proofErr w:type="spellEnd"/>
+      <w:r>
+        <w:t xml:space="preserve"> </w:t>
+      </w:r>
+      <w:proofErr w:type="spellStart"/>
+      <w:r>
+        <w:t>Automate</w:t>
+      </w:r>
+      <w:proofErr w:type="spellEnd"/>
+    </w:p>
+    <w:p>
+      <w:pPr>
+        <w:ind w:left="360"/>
+      </w:pPr>
+      <w:proofErr w:type="spellStart"/>
+      <w:r>
+        <w:t>Power</w:t>
+      </w:r>
+      <w:proofErr w:type="spellEnd"/>
+      <w:r>
+        <w:t xml:space="preserve"> </w:t>
+      </w:r>
+      <w:proofErr w:type="spellStart"/>
+      <w:r>
+        <w:t>Automate</w:t>
+      </w:r>
+      <w:proofErr w:type="spellEnd"/>
+      <w:r>
+        <w:t xml:space="preserve"> permite a los usuarios crear flujos de trabajo automatizados entre aplicaciones y servicios. Ayuda a automatizar los procesos comerciales repetitivos, como la comunicación, la recopilación de datos y la aprobación de decisiones.</w:t>
+      </w:r>
+      <w:r>
+        <w:rPr>
+          <w:rStyle w:val="FootnoteReference"/>
+        </w:rPr>
+        <w:footnoteReference w:id="9"/>
+      </w:r>
+    </w:p>
+    <w:p>
+      <w:pPr>
+        <w:pStyle w:val="Heading4"/>
+        <w:numPr>
+          <w:ilvl w:val="0"/>
+          <w:numId w:val="11"/>
+        </w:numPr>
         <w:rPr>
           <w:lang w:val="en-US"/>
         </w:rPr>
@@ -1608,7 +2281,402 @@
         <w:rPr>
           <w:lang w:val="en-US"/>
         </w:rPr>
-        <w:t>Actual Sales</w:t>
+        <w:t>Power BI</w:t>
+      </w:r>
+    </w:p>
+    <w:p>
+      <w:pPr>
+        <w:ind w:left="360"/>
+      </w:pPr>
+      <w:proofErr w:type="spellStart"/>
+      <w:r>
+        <w:t>Power</w:t>
+      </w:r>
+      <w:proofErr w:type="spellEnd"/>
+      <w:r>
+        <w:t xml:space="preserve"> BI (Business </w:t>
+      </w:r>
+      <w:proofErr w:type="spellStart"/>
+      <w:r>
+        <w:t>Intelligence</w:t>
+      </w:r>
+      <w:proofErr w:type="spellEnd"/>
+      <w:r>
+        <w:t xml:space="preserve">) es un servicio de análisis de negocios que brinda </w:t>
+      </w:r>
+      <w:r>
+        <w:t>herramientas</w:t>
+      </w:r>
+      <w:r>
+        <w:t xml:space="preserve"> para analizar datos. Puede compartir esos conocimientos a través de visualizaciones de datos que componen informes y paneles para permitir decisiones rápidas e informadas.</w:t>
+      </w:r>
+      <w:r>
+        <w:rPr>
+          <w:rStyle w:val="FootnoteReference"/>
+        </w:rPr>
+        <w:footnoteReference w:id="10"/>
+      </w:r>
+    </w:p>
+    <w:p>
+      <w:pPr>
+        <w:pStyle w:val="Heading4"/>
+        <w:numPr>
+          <w:ilvl w:val="0"/>
+          <w:numId w:val="11"/>
+        </w:numPr>
+      </w:pPr>
+      <w:proofErr w:type="spellStart"/>
+      <w:r>
+        <w:t>Power</w:t>
+      </w:r>
+      <w:proofErr w:type="spellEnd"/>
+      <w:r>
+        <w:t xml:space="preserve"> Virtual </w:t>
+      </w:r>
+      <w:proofErr w:type="spellStart"/>
+      <w:r>
+        <w:t>Agents</w:t>
+      </w:r>
+      <w:proofErr w:type="spellEnd"/>
+    </w:p>
+    <w:p>
+      <w:pPr>
+        <w:ind w:left="360"/>
+      </w:pPr>
+      <w:proofErr w:type="spellStart"/>
+      <w:r>
+        <w:t>Power</w:t>
+      </w:r>
+      <w:proofErr w:type="spellEnd"/>
+      <w:r>
+        <w:t xml:space="preserve"> Virtual </w:t>
+      </w:r>
+      <w:proofErr w:type="spellStart"/>
+      <w:r>
+        <w:t>Agents</w:t>
+      </w:r>
+      <w:proofErr w:type="spellEnd"/>
+      <w:r>
+        <w:t xml:space="preserve"> permite </w:t>
+      </w:r>
+      <w:r>
+        <w:t>la creación</w:t>
+      </w:r>
+      <w:r>
+        <w:t xml:space="preserve"> c</w:t>
+      </w:r>
+      <w:proofErr w:type="spellStart"/>
+      <w:r>
+        <w:t>hatbots</w:t>
+      </w:r>
+      <w:proofErr w:type="spellEnd"/>
+      <w:r>
+        <w:t xml:space="preserve"> utilizando una interfaz gráfica guiada sin código</w:t>
+      </w:r>
+      <w:r>
+        <w:t>, permite</w:t>
+      </w:r>
+      <w:r>
+        <w:t xml:space="preserve"> </w:t>
+      </w:r>
+      <w:r>
+        <w:t>construir y mantener</w:t>
+      </w:r>
+      <w:r>
+        <w:t xml:space="preserve"> conversacionales.</w:t>
+      </w:r>
+      <w:r>
+        <w:t xml:space="preserve"> </w:t>
+      </w:r>
+      <w:r>
+        <w:t xml:space="preserve">Los usuarios pueden permitir que los </w:t>
+      </w:r>
+      <w:proofErr w:type="spellStart"/>
+      <w:r>
+        <w:t>chatbots</w:t>
+      </w:r>
+      <w:proofErr w:type="spellEnd"/>
+      <w:r>
+        <w:t xml:space="preserve"> realicen una acción simplemente llamando a un flujo de </w:t>
+      </w:r>
+      <w:proofErr w:type="spellStart"/>
+      <w:r>
+        <w:t>Power</w:t>
+      </w:r>
+      <w:proofErr w:type="spellEnd"/>
+      <w:r>
+        <w:t xml:space="preserve"> </w:t>
+      </w:r>
+      <w:proofErr w:type="spellStart"/>
+      <w:r>
+        <w:t>Automate</w:t>
+      </w:r>
+      <w:proofErr w:type="spellEnd"/>
+      <w:r>
+        <w:t xml:space="preserve">. Los flujos ayudan a los usuarios a automatizar actividades o llamar a </w:t>
+      </w:r>
+      <w:r>
+        <w:t xml:space="preserve">sistemas back </w:t>
+      </w:r>
+      <w:proofErr w:type="spellStart"/>
+      <w:r>
+        <w:t>end</w:t>
+      </w:r>
+      <w:proofErr w:type="spellEnd"/>
+      <w:r>
+        <w:t>.</w:t>
+      </w:r>
+      <w:r>
+        <w:rPr>
+          <w:rStyle w:val="FootnoteReference"/>
+        </w:rPr>
+        <w:footnoteReference w:id="11"/>
+      </w:r>
+    </w:p>
+    <w:p>
+      <w:pPr>
+        <w:pStyle w:val="Heading4"/>
+        <w:numPr>
+          <w:ilvl w:val="0"/>
+          <w:numId w:val="11"/>
+        </w:numPr>
+      </w:pPr>
+      <w:proofErr w:type="spellStart"/>
+      <w:r>
+        <w:lastRenderedPageBreak/>
+        <w:t>Power</w:t>
+      </w:r>
+      <w:proofErr w:type="spellEnd"/>
+      <w:r>
+        <w:t xml:space="preserve"> Pages</w:t>
+      </w:r>
+    </w:p>
+    <w:p>
+      <w:pPr>
+        <w:ind w:left="360"/>
+      </w:pPr>
+      <w:r>
+        <w:t xml:space="preserve">Microsoft </w:t>
+      </w:r>
+      <w:proofErr w:type="spellStart"/>
+      <w:r>
+        <w:t>Power</w:t>
+      </w:r>
+      <w:proofErr w:type="spellEnd"/>
+      <w:r>
+        <w:t xml:space="preserve"> Pages es una plataforma de alojamiento y desarrollo para crear sitios web comerciales modernos, seguros y centrados en datos. </w:t>
+      </w:r>
+      <w:proofErr w:type="spellStart"/>
+      <w:r>
+        <w:t>Power</w:t>
+      </w:r>
+      <w:proofErr w:type="spellEnd"/>
+      <w:r>
+        <w:t xml:space="preserve"> Pages permite diseñar, configurar y publicar rápidamente sitios web para clientes, socios y comunidades.</w:t>
+      </w:r>
+      <w:r>
+        <w:rPr>
+          <w:rStyle w:val="FootnoteReference"/>
+        </w:rPr>
+        <w:footnoteReference w:id="12"/>
+      </w:r>
+    </w:p>
+    <w:p>
+      <w:pPr>
+        <w:pStyle w:val="Heading2"/>
+      </w:pPr>
+      <w:r>
+        <w:t xml:space="preserve">Leguaje de programación, </w:t>
+      </w:r>
+      <w:proofErr w:type="spellStart"/>
+      <w:r>
+        <w:t>Power</w:t>
+      </w:r>
+      <w:proofErr w:type="spellEnd"/>
+      <w:r>
+        <w:t xml:space="preserve"> </w:t>
+      </w:r>
+      <w:proofErr w:type="spellStart"/>
+      <w:r>
+        <w:t>F</w:t>
+      </w:r>
+      <w:r>
+        <w:t>x</w:t>
+      </w:r>
+      <w:proofErr w:type="spellEnd"/>
+    </w:p>
+    <w:p>
+      <w:r>
+        <w:t xml:space="preserve">A pesar de que </w:t>
+      </w:r>
+      <w:proofErr w:type="spellStart"/>
+      <w:r>
+        <w:t>Power</w:t>
+      </w:r>
+      <w:proofErr w:type="spellEnd"/>
+      <w:r>
+        <w:t xml:space="preserve"> </w:t>
+      </w:r>
+      <w:proofErr w:type="spellStart"/>
+      <w:r>
+        <w:t>Platform</w:t>
+      </w:r>
+      <w:proofErr w:type="spellEnd"/>
+      <w:r>
+        <w:t xml:space="preserve"> esta orientada a soluciones No </w:t>
+      </w:r>
+      <w:proofErr w:type="spellStart"/>
+      <w:r>
+        <w:t>Code</w:t>
+      </w:r>
+      <w:proofErr w:type="spellEnd"/>
+      <w:r>
+        <w:t xml:space="preserve"> o Low </w:t>
+      </w:r>
+      <w:proofErr w:type="spellStart"/>
+      <w:r>
+        <w:t>Code</w:t>
+      </w:r>
+      <w:proofErr w:type="spellEnd"/>
+      <w:r>
+        <w:t xml:space="preserve">, esta hace uso de un lenguaje de programación </w:t>
+      </w:r>
+      <w:r>
+        <w:t xml:space="preserve">común en sus cinco productos principales, su nombre es </w:t>
+      </w:r>
+      <w:proofErr w:type="spellStart"/>
+      <w:r>
+        <w:t>Power</w:t>
+      </w:r>
+      <w:proofErr w:type="spellEnd"/>
+      <w:r>
+        <w:t xml:space="preserve"> </w:t>
+      </w:r>
+      <w:proofErr w:type="spellStart"/>
+      <w:r>
+        <w:t>F</w:t>
+      </w:r>
+      <w:r>
+        <w:t>x</w:t>
+      </w:r>
+      <w:proofErr w:type="spellEnd"/>
+      <w:r>
+        <w:t xml:space="preserve">. Es un lenguaje de alto nivel de propósito general, fuertemente tipado, declarativo y funcional, esta última característica es la que define su </w:t>
+      </w:r>
+      <w:r>
+        <w:t xml:space="preserve">uso, es muy similar a lo que se conoce como una formula de Excel, cuando tu quieres establecer un valor a componente, ya sea a una gráfica en </w:t>
+      </w:r>
+      <w:proofErr w:type="spellStart"/>
+      <w:r>
+        <w:t>Power</w:t>
+      </w:r>
+      <w:proofErr w:type="spellEnd"/>
+      <w:r>
+        <w:t xml:space="preserve"> BI, un valor de un flujo en </w:t>
+      </w:r>
+      <w:proofErr w:type="spellStart"/>
+      <w:r>
+        <w:t>Power</w:t>
+      </w:r>
+      <w:proofErr w:type="spellEnd"/>
+      <w:r>
+        <w:t xml:space="preserve"> </w:t>
+      </w:r>
+      <w:proofErr w:type="spellStart"/>
+      <w:r>
+        <w:t>Automate</w:t>
+      </w:r>
+      <w:proofErr w:type="spellEnd"/>
+      <w:r>
+        <w:t xml:space="preserve"> o el color de un botón en </w:t>
+      </w:r>
+      <w:proofErr w:type="spellStart"/>
+      <w:r>
+        <w:t>Power</w:t>
+      </w:r>
+      <w:proofErr w:type="spellEnd"/>
+      <w:r>
+        <w:t xml:space="preserve"> Apps lo haces por medio de una función o valor de una constante, </w:t>
+      </w:r>
+      <w:proofErr w:type="spellStart"/>
+      <w:r>
+        <w:t>Power</w:t>
+      </w:r>
+      <w:proofErr w:type="spellEnd"/>
+      <w:r>
+        <w:t xml:space="preserve"> </w:t>
+      </w:r>
+      <w:proofErr w:type="spellStart"/>
+      <w:r>
+        <w:t>F</w:t>
+      </w:r>
+      <w:r>
+        <w:t>x</w:t>
+      </w:r>
+      <w:proofErr w:type="spellEnd"/>
+      <w:r>
+        <w:t xml:space="preserve"> contiene por defecto </w:t>
+      </w:r>
+      <w:r>
+        <w:t xml:space="preserve">gran cantidad de </w:t>
+      </w:r>
+      <w:r>
+        <w:t xml:space="preserve">funciones como filtros, búsquedas, manejo de tablas, variables de diferentes tipos, </w:t>
+      </w:r>
+      <w:r>
+        <w:t>ciclos de iteración, delegaciones, etc. Todas estas funciones precargadas ofrecen herramientas de fácil y rápida implementación, por un lado, permiten agilizar los tiempos de desarrollo y conocimientos necesarios para programar, por el otro, son poco personalizables y hacen la plataforma un poco rígida al no tener la flexibilidad de cambiar el código de esas funciones o al momento de crear nuevas.</w:t>
+      </w:r>
+    </w:p>
+    <w:p>
+      <w:proofErr w:type="spellStart"/>
+      <w:r>
+        <w:t>Power</w:t>
+      </w:r>
+      <w:proofErr w:type="spellEnd"/>
+      <w:r>
+        <w:t xml:space="preserve"> </w:t>
+      </w:r>
+      <w:proofErr w:type="spellStart"/>
+      <w:r>
+        <w:t>Fx</w:t>
+      </w:r>
+      <w:proofErr w:type="spellEnd"/>
+      <w:r>
+        <w:t xml:space="preserve"> sigue la filosofía de </w:t>
+      </w:r>
+      <w:proofErr w:type="spellStart"/>
+      <w:r>
+        <w:t>Power</w:t>
+      </w:r>
+      <w:proofErr w:type="spellEnd"/>
+      <w:r>
+        <w:t xml:space="preserve"> </w:t>
+      </w:r>
+      <w:proofErr w:type="spellStart"/>
+      <w:r>
+        <w:t>Platform</w:t>
+      </w:r>
+      <w:proofErr w:type="spellEnd"/>
+      <w:r>
+        <w:t>, ofrecer una herramienta que pueda ser usada por gente sin conocimientos de programación, cumple su función en casos simples como crear galerías, gráficas o flujos simples, sin embargo, si se quieren desarrollar soluciones ya mas complejas, con una lógica que sigue largos procesos, es necesario tener conocimientos de programación, personalmente, en los proyectos que he trabajado</w:t>
+      </w:r>
+      <w:r>
+        <w:t xml:space="preserve"> usando esta plataforma</w:t>
+      </w:r>
+      <w:r>
+        <w:t xml:space="preserve"> he aplicado conceptos como bases de datos, formatos JSON, llamadas a APIS, servicios de mapas y navegación, UI y UX, modelos de datos, </w:t>
+      </w:r>
+      <w:r>
+        <w:t>diagramas de flujo, tipos de dato, inferencia de tipos de dato, expresiones regulares,</w:t>
+      </w:r>
+      <w:r>
+        <w:t xml:space="preserve"> funciones booleanas,</w:t>
+      </w:r>
+      <w:r>
+        <w:t xml:space="preserve"> etc. Todos estos conceptos han sido necesarios para lograr el desarrollo de aplicaciones, sin los cuales serían muy difícil lograr los objetivos, así que si, puedes crear aplicaciones sin tener conocimientos o una carrera en Ingeniería en Computación, pero las soluciones al integrarse y estar inmersas en otros servicios de cómputo, requieren conocimientos un poco más profundos para su desarrollo, </w:t>
+      </w:r>
+      <w:r>
+        <w:t>desde los servidores hasta las paginas o aplicaciones en pantalla.</w:t>
       </w:r>
     </w:p>
     <w:p>
@@ -1617,11 +2685,20 @@
           <w:lang w:val="en-US"/>
         </w:rPr>
       </w:pPr>
-      <w:r>
+    </w:p>
+    <w:p/>
+    <w:p/>
+    <w:p>
+      <w:pPr>
         <w:rPr>
           <w:lang w:val="en-US"/>
         </w:rPr>
-        <w:t>Power Platform</w:t>
+      </w:pPr>
+      <w:r>
+        <w:rPr>
+          <w:lang w:val="en-US"/>
+        </w:rPr>
+        <w:t>SQL</w:t>
       </w:r>
     </w:p>
     <w:p>
@@ -1643,6 +2720,12 @@
         <w:t>Concepto</w:t>
       </w:r>
       <w:proofErr w:type="spellEnd"/>
+      <w:r>
+        <w:rPr>
+          <w:lang w:val="en-US"/>
+        </w:rPr>
+        <w:t xml:space="preserve"> de SQL</w:t>
+      </w:r>
     </w:p>
     <w:p>
       <w:pPr>
@@ -1651,80 +2734,6 @@
           <w:ilvl w:val="0"/>
           <w:numId w:val="5"/>
         </w:numPr>
-        <w:rPr>
-          <w:lang w:val="en-US"/>
-        </w:rPr>
-      </w:pPr>
-      <w:proofErr w:type="spellStart"/>
-      <w:r>
-        <w:rPr>
-          <w:lang w:val="en-US"/>
-        </w:rPr>
-        <w:t>Lenguaje</w:t>
-      </w:r>
-      <w:proofErr w:type="spellEnd"/>
-    </w:p>
-    <w:p>
-      <w:pPr>
-        <w:pStyle w:val="ListParagraph"/>
-        <w:numPr>
-          <w:ilvl w:val="0"/>
-          <w:numId w:val="5"/>
-        </w:numPr>
-      </w:pPr>
-      <w:r>
-        <w:t>Informaci</w:t>
-      </w:r>
-      <w:r>
-        <w:t>ón básica de la plataforma</w:t>
-      </w:r>
-    </w:p>
-    <w:p>
-      <w:pPr>
-        <w:rPr>
-          <w:lang w:val="en-US"/>
-        </w:rPr>
-      </w:pPr>
-      <w:r>
-        <w:rPr>
-          <w:lang w:val="en-US"/>
-        </w:rPr>
-        <w:t>SQL</w:t>
-      </w:r>
-    </w:p>
-    <w:p>
-      <w:pPr>
-        <w:pStyle w:val="ListParagraph"/>
-        <w:numPr>
-          <w:ilvl w:val="0"/>
-          <w:numId w:val="5"/>
-        </w:numPr>
-        <w:rPr>
-          <w:lang w:val="en-US"/>
-        </w:rPr>
-      </w:pPr>
-      <w:proofErr w:type="spellStart"/>
-      <w:r>
-        <w:rPr>
-          <w:lang w:val="en-US"/>
-        </w:rPr>
-        <w:t>Concepto</w:t>
-      </w:r>
-      <w:proofErr w:type="spellEnd"/>
-      <w:r>
-        <w:rPr>
-          <w:lang w:val="en-US"/>
-        </w:rPr>
-        <w:t xml:space="preserve"> de SQL</w:t>
-      </w:r>
-    </w:p>
-    <w:p>
-      <w:pPr>
-        <w:pStyle w:val="ListParagraph"/>
-        <w:numPr>
-          <w:ilvl w:val="0"/>
-          <w:numId w:val="5"/>
-        </w:numPr>
       </w:pPr>
       <w:proofErr w:type="spellStart"/>
       <w:r>
@@ -1782,6 +2791,13 @@
       </w:r>
     </w:p>
     <w:p>
+      <w:proofErr w:type="spellStart"/>
+      <w:r>
+        <w:t>Metodologia</w:t>
+      </w:r>
+      <w:proofErr w:type="spellEnd"/>
+    </w:p>
+    <w:p>
       <w:pPr>
         <w:pStyle w:val="Heading1"/>
       </w:pPr>
@@ -1895,7 +2911,6 @@
         </w:numPr>
       </w:pPr>
       <w:r>
-        <w:lastRenderedPageBreak/>
         <w:t xml:space="preserve">Si bien tenia un compañero de trabajo que también tenia el rol de desarrollador, él estaba enfocado en otra aplicación para el mismo cliente, </w:t>
       </w:r>
       <w:r>
@@ -1967,13 +2982,22 @@
         </w:numPr>
       </w:pPr>
       <w:r>
+        <w:lastRenderedPageBreak/>
         <w:t xml:space="preserve">Hay una empresa con la cual se estuvo trabajando, </w:t>
       </w:r>
       <w:r>
         <w:t>es una consultoría de negocios</w:t>
       </w:r>
       <w:r>
-        <w:t>, esta fue la que vendió al cliente tanto aplicaciones, mejores, indicadores, etc.</w:t>
+        <w:t xml:space="preserve">, esta fue la que vendió al cliente </w:t>
+      </w:r>
+      <w:proofErr w:type="gramStart"/>
+      <w:r>
+        <w:t>tanto aplicaciones</w:t>
+      </w:r>
+      <w:proofErr w:type="gramEnd"/>
+      <w:r>
+        <w:t>, mejores, indicadores, etc.</w:t>
       </w:r>
       <w:r>
         <w:t xml:space="preserve"> </w:t>
@@ -2167,11 +3191,7 @@
         <w:t xml:space="preserve"> </w:t>
       </w:r>
       <w:r>
-        <w:t xml:space="preserve">si bien los softwares comerciales por lo </w:t>
-      </w:r>
-      <w:r>
-        <w:lastRenderedPageBreak/>
-        <w:t xml:space="preserve">general son más completos y ofrecen más características, comprarlo no era opción viable para este desarrollo por </w:t>
+        <w:t xml:space="preserve">si bien los softwares comerciales por lo general son más completos y ofrecen más características, comprarlo no era opción viable para este desarrollo por </w:t>
       </w:r>
       <w:r>
         <w:t>4</w:t>
@@ -2302,6 +3322,554 @@
       </w:r>
     </w:p>
   </w:footnote>
+  <w:footnote w:id="1">
+    <w:p>
+      <w:pPr>
+        <w:pStyle w:val="FootnoteText"/>
+      </w:pPr>
+      <w:r>
+        <w:rPr>
+          <w:rStyle w:val="FootnoteReference"/>
+        </w:rPr>
+        <w:footnoteRef/>
+      </w:r>
+      <w:r>
+        <w:t xml:space="preserve"> </w:t>
+      </w:r>
+      <w:sdt>
+        <w:sdtPr>
+          <w:id w:val="-1370372007"/>
+          <w:citation/>
+        </w:sdtPr>
+        <w:sdtEndPr/>
+        <w:sdtContent>
+          <w:r>
+            <w:fldChar w:fldCharType="begin"/>
+          </w:r>
+          <w:r>
+            <w:instrText xml:space="preserve"> CITATION Cox02 \l 2058 </w:instrText>
+          </w:r>
+          <w:r>
+            <w:fldChar w:fldCharType="separate"/>
+          </w:r>
+          <w:r>
+            <w:rPr>
+              <w:noProof/>
+            </w:rPr>
+            <w:t>(Cox, 2002)</w:t>
+          </w:r>
+          <w:r>
+            <w:fldChar w:fldCharType="end"/>
+          </w:r>
+        </w:sdtContent>
+      </w:sdt>
+    </w:p>
+  </w:footnote>
+  <w:footnote w:id="2">
+    <w:p>
+      <w:pPr>
+        <w:pStyle w:val="FootnoteText"/>
+      </w:pPr>
+      <w:r>
+        <w:rPr>
+          <w:rStyle w:val="FootnoteReference"/>
+        </w:rPr>
+        <w:footnoteRef/>
+      </w:r>
+      <w:r>
+        <w:t xml:space="preserve"> </w:t>
+      </w:r>
+      <w:sdt>
+        <w:sdtPr>
+          <w:id w:val="1917128964"/>
+          <w:citation/>
+        </w:sdtPr>
+        <w:sdtEndPr/>
+        <w:sdtContent>
+          <w:r>
+            <w:fldChar w:fldCharType="begin"/>
+          </w:r>
+          <w:r>
+            <w:instrText xml:space="preserve">CITATION Ant12 \l 2058 </w:instrText>
+          </w:r>
+          <w:r>
+            <w:fldChar w:fldCharType="separate"/>
+          </w:r>
+          <w:r>
+            <w:rPr>
+              <w:noProof/>
+            </w:rPr>
+            <w:t>(Antonio Márcio Tavares Thomé, 2012)</w:t>
+          </w:r>
+          <w:r>
+            <w:fldChar w:fldCharType="end"/>
+          </w:r>
+        </w:sdtContent>
+      </w:sdt>
+    </w:p>
+  </w:footnote>
+  <w:footnote w:id="3">
+    <w:p>
+      <w:pPr>
+        <w:pStyle w:val="FootnoteText"/>
+      </w:pPr>
+      <w:r>
+        <w:rPr>
+          <w:rStyle w:val="FootnoteReference"/>
+        </w:rPr>
+        <w:footnoteRef/>
+      </w:r>
+      <w:r>
+        <w:t xml:space="preserve"> </w:t>
+      </w:r>
+      <w:sdt>
+        <w:sdtPr>
+          <w:id w:val="-1818261461"/>
+          <w:citation/>
+        </w:sdtPr>
+        <w:sdtEndPr/>
+        <w:sdtContent>
+          <w:r>
+            <w:fldChar w:fldCharType="begin"/>
+          </w:r>
+          <w:r>
+            <w:instrText xml:space="preserve"> CITATION Dre18 \l 2058 </w:instrText>
+          </w:r>
+          <w:r>
+            <w:fldChar w:fldCharType="separate"/>
+          </w:r>
+          <w:r>
+            <w:rPr>
+              <w:noProof/>
+            </w:rPr>
+            <w:t>(Dreyer, Kiil, Dukovska-Popovska, &amp; Kaipia, 2018)</w:t>
+          </w:r>
+          <w:r>
+            <w:fldChar w:fldCharType="end"/>
+          </w:r>
+        </w:sdtContent>
+      </w:sdt>
+    </w:p>
+  </w:footnote>
+  <w:footnote w:id="4">
+    <w:p>
+      <w:pPr>
+        <w:pStyle w:val="FootnoteText"/>
+        <w:rPr>
+          <w:lang w:val="en-US"/>
+        </w:rPr>
+      </w:pPr>
+      <w:r>
+        <w:rPr>
+          <w:rStyle w:val="FootnoteReference"/>
+        </w:rPr>
+        <w:footnoteRef/>
+      </w:r>
+      <w:r>
+        <w:rPr>
+          <w:lang w:val="en-US"/>
+        </w:rPr>
+        <w:t xml:space="preserve"> </w:t>
+      </w:r>
+      <w:sdt>
+        <w:sdtPr>
+          <w:id w:val="-1877545543"/>
+          <w:citation/>
+        </w:sdtPr>
+        <w:sdtEndPr/>
+        <w:sdtContent>
+          <w:r>
+            <w:fldChar w:fldCharType="begin"/>
+          </w:r>
+          <w:r>
+            <w:rPr>
+              <w:lang w:val="en-US"/>
+            </w:rPr>
+            <w:instrText xml:space="preserve"> CITATION Jho05 \l 1033 </w:instrText>
+          </w:r>
+          <w:r>
+            <w:fldChar w:fldCharType="separate"/>
+          </w:r>
+          <w:r>
+            <w:rPr>
+              <w:noProof/>
+              <w:lang w:val="en-US"/>
+            </w:rPr>
+            <w:t>(Mentzer, 2005)</w:t>
+          </w:r>
+          <w:r>
+            <w:fldChar w:fldCharType="end"/>
+          </w:r>
+        </w:sdtContent>
+      </w:sdt>
+    </w:p>
+  </w:footnote>
+  <w:footnote w:id="5">
+    <w:p>
+      <w:pPr>
+        <w:pStyle w:val="FootnoteText"/>
+        <w:rPr>
+          <w:lang w:val="en-US"/>
+        </w:rPr>
+      </w:pPr>
+      <w:r>
+        <w:rPr>
+          <w:rStyle w:val="FootnoteReference"/>
+        </w:rPr>
+        <w:footnoteRef/>
+      </w:r>
+      <w:r>
+        <w:rPr>
+          <w:lang w:val="en-US"/>
+        </w:rPr>
+        <w:t xml:space="preserve"> </w:t>
+      </w:r>
+      <w:sdt>
+        <w:sdtPr>
+          <w:id w:val="-1699459818"/>
+          <w:citation/>
+        </w:sdtPr>
+        <w:sdtEndPr/>
+        <w:sdtContent>
+          <w:r>
+            <w:fldChar w:fldCharType="begin"/>
+          </w:r>
+          <w:r>
+            <w:rPr>
+              <w:lang w:val="en-US"/>
+            </w:rPr>
+            <w:instrText xml:space="preserve">CITATION Dic22 \t  \l 1033 </w:instrText>
+          </w:r>
+          <w:r>
+            <w:fldChar w:fldCharType="separate"/>
+          </w:r>
+          <w:r>
+            <w:rPr>
+              <w:noProof/>
+              <w:lang w:val="en-US"/>
+            </w:rPr>
+            <w:t>(Cambridge Dictionary, 2022)</w:t>
+          </w:r>
+          <w:r>
+            <w:fldChar w:fldCharType="end"/>
+          </w:r>
+        </w:sdtContent>
+      </w:sdt>
+    </w:p>
+  </w:footnote>
+  <w:footnote w:id="6">
+    <w:p>
+      <w:pPr>
+        <w:pStyle w:val="FootnoteText"/>
+        <w:rPr>
+          <w:lang w:val="en-US"/>
+        </w:rPr>
+      </w:pPr>
+      <w:r>
+        <w:rPr>
+          <w:rStyle w:val="FootnoteReference"/>
+        </w:rPr>
+        <w:footnoteRef/>
+      </w:r>
+      <w:r>
+        <w:rPr>
+          <w:lang w:val="en-US"/>
+        </w:rPr>
+        <w:t xml:space="preserve"> </w:t>
+      </w:r>
+      <w:sdt>
+        <w:sdtPr>
+          <w:id w:val="-581986470"/>
+          <w:citation/>
+        </w:sdtPr>
+        <w:sdtEndPr/>
+        <w:sdtContent>
+          <w:r>
+            <w:fldChar w:fldCharType="begin"/>
+          </w:r>
+          <w:r>
+            <w:rPr>
+              <w:lang w:val="en-US"/>
+            </w:rPr>
+            <w:instrText xml:space="preserve"> CITATION API13 \l 1033 </w:instrText>
+          </w:r>
+          <w:r>
+            <w:fldChar w:fldCharType="separate"/>
+          </w:r>
+          <w:r>
+            <w:rPr>
+              <w:noProof/>
+              <w:lang w:val="en-US"/>
+            </w:rPr>
+            <w:t>(APICS Dictionary, 2013)</w:t>
+          </w:r>
+          <w:r>
+            <w:fldChar w:fldCharType="end"/>
+          </w:r>
+        </w:sdtContent>
+      </w:sdt>
+    </w:p>
+  </w:footnote>
+  <w:footnote w:id="7">
+    <w:p>
+      <w:pPr>
+        <w:pStyle w:val="FootnoteText"/>
+        <w:rPr>
+          <w:lang w:val="en-US"/>
+        </w:rPr>
+      </w:pPr>
+      <w:r>
+        <w:rPr>
+          <w:rStyle w:val="FootnoteReference"/>
+        </w:rPr>
+        <w:footnoteRef/>
+      </w:r>
+      <w:r>
+        <w:t xml:space="preserve"> </w:t>
+      </w:r>
+      <w:sdt>
+        <w:sdtPr>
+          <w:id w:val="223411952"/>
+          <w:citation/>
+        </w:sdtPr>
+        <w:sdtEndPr/>
+        <w:sdtContent>
+          <w:r>
+            <w:fldChar w:fldCharType="begin"/>
+          </w:r>
+          <w:r>
+            <w:rPr>
+              <w:lang w:val="en-US"/>
+            </w:rPr>
+            <w:instrText xml:space="preserve"> CITATION Cam22 \l 1033 </w:instrText>
+          </w:r>
+          <w:r>
+            <w:fldChar w:fldCharType="separate"/>
+          </w:r>
+          <w:r>
+            <w:rPr>
+              <w:noProof/>
+              <w:lang w:val="en-US"/>
+            </w:rPr>
+            <w:t>(Cambridge Dictionary, Sales, 2022)</w:t>
+          </w:r>
+          <w:r>
+            <w:fldChar w:fldCharType="end"/>
+          </w:r>
+        </w:sdtContent>
+      </w:sdt>
+    </w:p>
+  </w:footnote>
+  <w:footnote w:id="8">
+    <w:p>
+      <w:pPr>
+        <w:pStyle w:val="FootnoteText"/>
+      </w:pPr>
+      <w:r>
+        <w:rPr>
+          <w:rStyle w:val="FootnoteReference"/>
+        </w:rPr>
+        <w:footnoteRef/>
+      </w:r>
+      <w:r>
+        <w:t xml:space="preserve"> </w:t>
+      </w:r>
+      <w:sdt>
+        <w:sdtPr>
+          <w:id w:val="1467467262"/>
+          <w:citation/>
+        </w:sdtPr>
+        <w:sdtContent>
+          <w:r>
+            <w:fldChar w:fldCharType="begin"/>
+          </w:r>
+          <w:r>
+            <w:instrText xml:space="preserve"> CITATION Mic22 \l 2058 </w:instrText>
+          </w:r>
+          <w:r>
+            <w:fldChar w:fldCharType="separate"/>
+          </w:r>
+          <w:r>
+            <w:rPr>
+              <w:noProof/>
+            </w:rPr>
+            <w:t>(Microsoft, 2022)</w:t>
+          </w:r>
+          <w:r>
+            <w:fldChar w:fldCharType="end"/>
+          </w:r>
+        </w:sdtContent>
+      </w:sdt>
+    </w:p>
+  </w:footnote>
+  <w:footnote w:id="9">
+    <w:p>
+      <w:pPr>
+        <w:pStyle w:val="FootnoteText"/>
+      </w:pPr>
+      <w:r>
+        <w:rPr>
+          <w:rStyle w:val="FootnoteReference"/>
+        </w:rPr>
+        <w:footnoteRef/>
+      </w:r>
+      <w:r>
+        <w:t xml:space="preserve"> </w:t>
+      </w:r>
+      <w:sdt>
+        <w:sdtPr>
+          <w:id w:val="-49310211"/>
+          <w:citation/>
+        </w:sdtPr>
+        <w:sdtContent>
+          <w:r>
+            <w:fldChar w:fldCharType="begin"/>
+          </w:r>
+          <w:r>
+            <w:instrText xml:space="preserve"> CITATION Mic22 \l 2058 </w:instrText>
+          </w:r>
+          <w:r>
+            <w:fldChar w:fldCharType="separate"/>
+          </w:r>
+          <w:r>
+            <w:rPr>
+              <w:noProof/>
+            </w:rPr>
+            <w:t>(Microsoft, 2022)</w:t>
+          </w:r>
+          <w:r>
+            <w:fldChar w:fldCharType="end"/>
+          </w:r>
+        </w:sdtContent>
+      </w:sdt>
+    </w:p>
+  </w:footnote>
+  <w:footnote w:id="10">
+    <w:p>
+      <w:pPr>
+        <w:pStyle w:val="FootnoteText"/>
+      </w:pPr>
+      <w:r>
+        <w:rPr>
+          <w:rStyle w:val="FootnoteReference"/>
+        </w:rPr>
+        <w:footnoteRef/>
+      </w:r>
+      <w:r>
+        <w:t xml:space="preserve"> </w:t>
+      </w:r>
+      <w:sdt>
+        <w:sdtPr>
+          <w:id w:val="1118264738"/>
+          <w:citation/>
+        </w:sdtPr>
+        <w:sdtContent>
+          <w:r>
+            <w:fldChar w:fldCharType="begin"/>
+          </w:r>
+          <w:r>
+            <w:instrText xml:space="preserve"> CITATION Mic22 \l 2058 </w:instrText>
+          </w:r>
+          <w:r>
+            <w:fldChar w:fldCharType="separate"/>
+          </w:r>
+          <w:r>
+            <w:rPr>
+              <w:noProof/>
+            </w:rPr>
+            <w:t>(Microsoft, 2022)</w:t>
+          </w:r>
+          <w:r>
+            <w:fldChar w:fldCharType="end"/>
+          </w:r>
+        </w:sdtContent>
+      </w:sdt>
+    </w:p>
+  </w:footnote>
+  <w:footnote w:id="11">
+    <w:p>
+      <w:pPr>
+        <w:pStyle w:val="FootnoteText"/>
+      </w:pPr>
+      <w:r>
+        <w:rPr>
+          <w:rStyle w:val="FootnoteReference"/>
+        </w:rPr>
+        <w:footnoteRef/>
+      </w:r>
+      <w:r>
+        <w:t xml:space="preserve"> </w:t>
+      </w:r>
+      <w:sdt>
+        <w:sdtPr>
+          <w:id w:val="1890223021"/>
+          <w:citation/>
+        </w:sdtPr>
+        <w:sdtContent>
+          <w:r>
+            <w:fldChar w:fldCharType="begin"/>
+          </w:r>
+          <w:r>
+            <w:instrText xml:space="preserve"> CITATION Mic22 \l 2058 </w:instrText>
+          </w:r>
+          <w:r>
+            <w:fldChar w:fldCharType="separate"/>
+          </w:r>
+          <w:r>
+            <w:rPr>
+              <w:noProof/>
+            </w:rPr>
+            <w:t>(Microsoft, 2022)</w:t>
+          </w:r>
+          <w:r>
+            <w:fldChar w:fldCharType="end"/>
+          </w:r>
+        </w:sdtContent>
+      </w:sdt>
+    </w:p>
+  </w:footnote>
+  <w:footnote w:id="12">
+    <w:p>
+      <w:pPr>
+        <w:pStyle w:val="FootnoteText"/>
+      </w:pPr>
+      <w:r>
+        <w:rPr>
+          <w:rStyle w:val="FootnoteReference"/>
+        </w:rPr>
+        <w:footnoteRef/>
+      </w:r>
+      <w:r>
+        <w:t xml:space="preserve"> </w:t>
+      </w:r>
+      <w:sdt>
+        <w:sdtPr>
+          <w:id w:val="-1501729147"/>
+          <w:citation/>
+        </w:sdtPr>
+        <w:sdtContent>
+          <w:r>
+            <w:fldChar w:fldCharType="begin"/>
+          </w:r>
+          <w:r>
+            <w:instrText xml:space="preserve"> CITATION Mic22 \l 2058 </w:instrText>
+          </w:r>
+          <w:r>
+            <w:fldChar w:fldCharType="separate"/>
+          </w:r>
+          <w:r>
+            <w:rPr>
+              <w:noProof/>
+            </w:rPr>
+            <w:t>(Microsoft, 2022)</w:t>
+          </w:r>
+          <w:r>
+            <w:fldChar w:fldCharType="end"/>
+          </w:r>
+        </w:sdtContent>
+      </w:sdt>
+    </w:p>
+  </w:footnote>
 </w:footnotes>
 </file>
 
@@ -2533,6 +4101,119 @@
     </w:lvl>
   </w:abstractNum>
   <w:abstractNum w:abstractNumId="2" w15:restartNumberingAfterBreak="0">
+    <w:nsid w:val="18467E03"/>
+    <w:multiLevelType w:val="hybridMultilevel"/>
+    <w:tmpl w:val="2AE88704"/>
+    <w:lvl w:ilvl="0" w:tplc="080A0001">
+      <w:start w:val="1"/>
+      <w:numFmt w:val="bullet"/>
+      <w:lvlText w:val=""/>
+      <w:lvlJc w:val="left"/>
+      <w:pPr>
+        <w:ind w:left="720" w:hanging="360"/>
+      </w:pPr>
+      <w:rPr>
+        <w:rFonts w:ascii="Symbol" w:hAnsi="Symbol" w:hint="default"/>
+      </w:rPr>
+    </w:lvl>
+    <w:lvl w:ilvl="1" w:tplc="080A0003" w:tentative="1">
+      <w:start w:val="1"/>
+      <w:numFmt w:val="bullet"/>
+      <w:lvlText w:val="o"/>
+      <w:lvlJc w:val="left"/>
+      <w:pPr>
+        <w:ind w:left="1440" w:hanging="360"/>
+      </w:pPr>
+      <w:rPr>
+        <w:rFonts w:ascii="Courier New" w:hAnsi="Courier New" w:cs="Courier New" w:hint="default"/>
+      </w:rPr>
+    </w:lvl>
+    <w:lvl w:ilvl="2" w:tplc="080A0005" w:tentative="1">
+      <w:start w:val="1"/>
+      <w:numFmt w:val="bullet"/>
+      <w:lvlText w:val=""/>
+      <w:lvlJc w:val="left"/>
+      <w:pPr>
+        <w:ind w:left="2160" w:hanging="360"/>
+      </w:pPr>
+      <w:rPr>
+        <w:rFonts w:ascii="Wingdings" w:hAnsi="Wingdings" w:hint="default"/>
+      </w:rPr>
+    </w:lvl>
+    <w:lvl w:ilvl="3" w:tplc="080A0001" w:tentative="1">
+      <w:start w:val="1"/>
+      <w:numFmt w:val="bullet"/>
+      <w:lvlText w:val=""/>
+      <w:lvlJc w:val="left"/>
+      <w:pPr>
+        <w:ind w:left="2880" w:hanging="360"/>
+      </w:pPr>
+      <w:rPr>
+        <w:rFonts w:ascii="Symbol" w:hAnsi="Symbol" w:hint="default"/>
+      </w:rPr>
+    </w:lvl>
+    <w:lvl w:ilvl="4" w:tplc="080A0003" w:tentative="1">
+      <w:start w:val="1"/>
+      <w:numFmt w:val="bullet"/>
+      <w:lvlText w:val="o"/>
+      <w:lvlJc w:val="left"/>
+      <w:pPr>
+        <w:ind w:left="3600" w:hanging="360"/>
+      </w:pPr>
+      <w:rPr>
+        <w:rFonts w:ascii="Courier New" w:hAnsi="Courier New" w:cs="Courier New" w:hint="default"/>
+      </w:rPr>
+    </w:lvl>
+    <w:lvl w:ilvl="5" w:tplc="080A0005" w:tentative="1">
+      <w:start w:val="1"/>
+      <w:numFmt w:val="bullet"/>
+      <w:lvlText w:val=""/>
+      <w:lvlJc w:val="left"/>
+      <w:pPr>
+        <w:ind w:left="4320" w:hanging="360"/>
+      </w:pPr>
+      <w:rPr>
+        <w:rFonts w:ascii="Wingdings" w:hAnsi="Wingdings" w:hint="default"/>
+      </w:rPr>
+    </w:lvl>
+    <w:lvl w:ilvl="6" w:tplc="080A0001" w:tentative="1">
+      <w:start w:val="1"/>
+      <w:numFmt w:val="bullet"/>
+      <w:lvlText w:val=""/>
+      <w:lvlJc w:val="left"/>
+      <w:pPr>
+        <w:ind w:left="5040" w:hanging="360"/>
+      </w:pPr>
+      <w:rPr>
+        <w:rFonts w:ascii="Symbol" w:hAnsi="Symbol" w:hint="default"/>
+      </w:rPr>
+    </w:lvl>
+    <w:lvl w:ilvl="7" w:tplc="080A0003" w:tentative="1">
+      <w:start w:val="1"/>
+      <w:numFmt w:val="bullet"/>
+      <w:lvlText w:val="o"/>
+      <w:lvlJc w:val="left"/>
+      <w:pPr>
+        <w:ind w:left="5760" w:hanging="360"/>
+      </w:pPr>
+      <w:rPr>
+        <w:rFonts w:ascii="Courier New" w:hAnsi="Courier New" w:cs="Courier New" w:hint="default"/>
+      </w:rPr>
+    </w:lvl>
+    <w:lvl w:ilvl="8" w:tplc="080A0005" w:tentative="1">
+      <w:start w:val="1"/>
+      <w:numFmt w:val="bullet"/>
+      <w:lvlText w:val=""/>
+      <w:lvlJc w:val="left"/>
+      <w:pPr>
+        <w:ind w:left="6480" w:hanging="360"/>
+      </w:pPr>
+      <w:rPr>
+        <w:rFonts w:ascii="Wingdings" w:hAnsi="Wingdings" w:hint="default"/>
+      </w:rPr>
+    </w:lvl>
+  </w:abstractNum>
+  <w:abstractNum w:abstractNumId="3" w15:restartNumberingAfterBreak="0">
     <w:nsid w:val="3D423B29"/>
     <w:multiLevelType w:val="hybridMultilevel"/>
     <w:tmpl w:val="D16A6F5E"/>
@@ -2644,7 +4325,209 @@
       </w:rPr>
     </w:lvl>
   </w:abstractNum>
-  <w:abstractNum w:abstractNumId="3" w15:restartNumberingAfterBreak="0">
+  <w:abstractNum w:abstractNumId="4" w15:restartNumberingAfterBreak="0">
+    <w:nsid w:val="461F56EE"/>
+    <w:multiLevelType w:val="hybridMultilevel"/>
+    <w:tmpl w:val="829074BA"/>
+    <w:lvl w:ilvl="0" w:tplc="41445C46">
+      <w:start w:val="1"/>
+      <w:numFmt w:val="decimal"/>
+      <w:lvlText w:val="%1."/>
+      <w:lvlJc w:val="left"/>
+      <w:pPr>
+        <w:ind w:left="720" w:hanging="360"/>
+      </w:pPr>
+      <w:rPr>
+        <w:rFonts w:hint="default"/>
+      </w:rPr>
+    </w:lvl>
+    <w:lvl w:ilvl="1" w:tplc="080A0019" w:tentative="1">
+      <w:start w:val="1"/>
+      <w:numFmt w:val="lowerLetter"/>
+      <w:lvlText w:val="%2."/>
+      <w:lvlJc w:val="left"/>
+      <w:pPr>
+        <w:ind w:left="1440" w:hanging="360"/>
+      </w:pPr>
+    </w:lvl>
+    <w:lvl w:ilvl="2" w:tplc="080A001B" w:tentative="1">
+      <w:start w:val="1"/>
+      <w:numFmt w:val="lowerRoman"/>
+      <w:lvlText w:val="%3."/>
+      <w:lvlJc w:val="right"/>
+      <w:pPr>
+        <w:ind w:left="2160" w:hanging="180"/>
+      </w:pPr>
+    </w:lvl>
+    <w:lvl w:ilvl="3" w:tplc="080A000F" w:tentative="1">
+      <w:start w:val="1"/>
+      <w:numFmt w:val="decimal"/>
+      <w:lvlText w:val="%4."/>
+      <w:lvlJc w:val="left"/>
+      <w:pPr>
+        <w:ind w:left="2880" w:hanging="360"/>
+      </w:pPr>
+    </w:lvl>
+    <w:lvl w:ilvl="4" w:tplc="080A0019" w:tentative="1">
+      <w:start w:val="1"/>
+      <w:numFmt w:val="lowerLetter"/>
+      <w:lvlText w:val="%5."/>
+      <w:lvlJc w:val="left"/>
+      <w:pPr>
+        <w:ind w:left="3600" w:hanging="360"/>
+      </w:pPr>
+    </w:lvl>
+    <w:lvl w:ilvl="5" w:tplc="080A001B" w:tentative="1">
+      <w:start w:val="1"/>
+      <w:numFmt w:val="lowerRoman"/>
+      <w:lvlText w:val="%6."/>
+      <w:lvlJc w:val="right"/>
+      <w:pPr>
+        <w:ind w:left="4320" w:hanging="180"/>
+      </w:pPr>
+    </w:lvl>
+    <w:lvl w:ilvl="6" w:tplc="080A000F" w:tentative="1">
+      <w:start w:val="1"/>
+      <w:numFmt w:val="decimal"/>
+      <w:lvlText w:val="%7."/>
+      <w:lvlJc w:val="left"/>
+      <w:pPr>
+        <w:ind w:left="5040" w:hanging="360"/>
+      </w:pPr>
+    </w:lvl>
+    <w:lvl w:ilvl="7" w:tplc="080A0019" w:tentative="1">
+      <w:start w:val="1"/>
+      <w:numFmt w:val="lowerLetter"/>
+      <w:lvlText w:val="%8."/>
+      <w:lvlJc w:val="left"/>
+      <w:pPr>
+        <w:ind w:left="5760" w:hanging="360"/>
+      </w:pPr>
+    </w:lvl>
+    <w:lvl w:ilvl="8" w:tplc="080A001B" w:tentative="1">
+      <w:start w:val="1"/>
+      <w:numFmt w:val="lowerRoman"/>
+      <w:lvlText w:val="%9."/>
+      <w:lvlJc w:val="right"/>
+      <w:pPr>
+        <w:ind w:left="6480" w:hanging="180"/>
+      </w:pPr>
+    </w:lvl>
+  </w:abstractNum>
+  <w:abstractNum w:abstractNumId="5" w15:restartNumberingAfterBreak="0">
+    <w:nsid w:val="4EB77C3B"/>
+    <w:multiLevelType w:val="hybridMultilevel"/>
+    <w:tmpl w:val="7FC4E448"/>
+    <w:lvl w:ilvl="0" w:tplc="080A0001">
+      <w:start w:val="1"/>
+      <w:numFmt w:val="bullet"/>
+      <w:lvlText w:val=""/>
+      <w:lvlJc w:val="left"/>
+      <w:pPr>
+        <w:ind w:left="720" w:hanging="360"/>
+      </w:pPr>
+      <w:rPr>
+        <w:rFonts w:ascii="Symbol" w:hAnsi="Symbol" w:hint="default"/>
+      </w:rPr>
+    </w:lvl>
+    <w:lvl w:ilvl="1" w:tplc="080A0003" w:tentative="1">
+      <w:start w:val="1"/>
+      <w:numFmt w:val="bullet"/>
+      <w:lvlText w:val="o"/>
+      <w:lvlJc w:val="left"/>
+      <w:pPr>
+        <w:ind w:left="1440" w:hanging="360"/>
+      </w:pPr>
+      <w:rPr>
+        <w:rFonts w:ascii="Courier New" w:hAnsi="Courier New" w:cs="Courier New" w:hint="default"/>
+      </w:rPr>
+    </w:lvl>
+    <w:lvl w:ilvl="2" w:tplc="080A0005" w:tentative="1">
+      <w:start w:val="1"/>
+      <w:numFmt w:val="bullet"/>
+      <w:lvlText w:val=""/>
+      <w:lvlJc w:val="left"/>
+      <w:pPr>
+        <w:ind w:left="2160" w:hanging="360"/>
+      </w:pPr>
+      <w:rPr>
+        <w:rFonts w:ascii="Wingdings" w:hAnsi="Wingdings" w:hint="default"/>
+      </w:rPr>
+    </w:lvl>
+    <w:lvl w:ilvl="3" w:tplc="080A0001" w:tentative="1">
+      <w:start w:val="1"/>
+      <w:numFmt w:val="bullet"/>
+      <w:lvlText w:val=""/>
+      <w:lvlJc w:val="left"/>
+      <w:pPr>
+        <w:ind w:left="2880" w:hanging="360"/>
+      </w:pPr>
+      <w:rPr>
+        <w:rFonts w:ascii="Symbol" w:hAnsi="Symbol" w:hint="default"/>
+      </w:rPr>
+    </w:lvl>
+    <w:lvl w:ilvl="4" w:tplc="080A0003" w:tentative="1">
+      <w:start w:val="1"/>
+      <w:numFmt w:val="bullet"/>
+      <w:lvlText w:val="o"/>
+      <w:lvlJc w:val="left"/>
+      <w:pPr>
+        <w:ind w:left="3600" w:hanging="360"/>
+      </w:pPr>
+      <w:rPr>
+        <w:rFonts w:ascii="Courier New" w:hAnsi="Courier New" w:cs="Courier New" w:hint="default"/>
+      </w:rPr>
+    </w:lvl>
+    <w:lvl w:ilvl="5" w:tplc="080A0005" w:tentative="1">
+      <w:start w:val="1"/>
+      <w:numFmt w:val="bullet"/>
+      <w:lvlText w:val=""/>
+      <w:lvlJc w:val="left"/>
+      <w:pPr>
+        <w:ind w:left="4320" w:hanging="360"/>
+      </w:pPr>
+      <w:rPr>
+        <w:rFonts w:ascii="Wingdings" w:hAnsi="Wingdings" w:hint="default"/>
+      </w:rPr>
+    </w:lvl>
+    <w:lvl w:ilvl="6" w:tplc="080A0001" w:tentative="1">
+      <w:start w:val="1"/>
+      <w:numFmt w:val="bullet"/>
+      <w:lvlText w:val=""/>
+      <w:lvlJc w:val="left"/>
+      <w:pPr>
+        <w:ind w:left="5040" w:hanging="360"/>
+      </w:pPr>
+      <w:rPr>
+        <w:rFonts w:ascii="Symbol" w:hAnsi="Symbol" w:hint="default"/>
+      </w:rPr>
+    </w:lvl>
+    <w:lvl w:ilvl="7" w:tplc="080A0003" w:tentative="1">
+      <w:start w:val="1"/>
+      <w:numFmt w:val="bullet"/>
+      <w:lvlText w:val="o"/>
+      <w:lvlJc w:val="left"/>
+      <w:pPr>
+        <w:ind w:left="5760" w:hanging="360"/>
+      </w:pPr>
+      <w:rPr>
+        <w:rFonts w:ascii="Courier New" w:hAnsi="Courier New" w:cs="Courier New" w:hint="default"/>
+      </w:rPr>
+    </w:lvl>
+    <w:lvl w:ilvl="8" w:tplc="080A0005" w:tentative="1">
+      <w:start w:val="1"/>
+      <w:numFmt w:val="bullet"/>
+      <w:lvlText w:val=""/>
+      <w:lvlJc w:val="left"/>
+      <w:pPr>
+        <w:ind w:left="6480" w:hanging="360"/>
+      </w:pPr>
+      <w:rPr>
+        <w:rFonts w:ascii="Wingdings" w:hAnsi="Wingdings" w:hint="default"/>
+      </w:rPr>
+    </w:lvl>
+  </w:abstractNum>
+  <w:abstractNum w:abstractNumId="6" w15:restartNumberingAfterBreak="0">
     <w:nsid w:val="638C3AA5"/>
     <w:multiLevelType w:val="hybridMultilevel"/>
     <w:tmpl w:val="1C9CE5DA"/>
@@ -2757,7 +4640,120 @@
       </w:rPr>
     </w:lvl>
   </w:abstractNum>
-  <w:abstractNum w:abstractNumId="4" w15:restartNumberingAfterBreak="0">
+  <w:abstractNum w:abstractNumId="7" w15:restartNumberingAfterBreak="0">
+    <w:nsid w:val="73A14854"/>
+    <w:multiLevelType w:val="hybridMultilevel"/>
+    <w:tmpl w:val="269E086A"/>
+    <w:lvl w:ilvl="0" w:tplc="080A0001">
+      <w:start w:val="1"/>
+      <w:numFmt w:val="bullet"/>
+      <w:lvlText w:val=""/>
+      <w:lvlJc w:val="left"/>
+      <w:pPr>
+        <w:ind w:left="720" w:hanging="360"/>
+      </w:pPr>
+      <w:rPr>
+        <w:rFonts w:ascii="Symbol" w:hAnsi="Symbol" w:hint="default"/>
+      </w:rPr>
+    </w:lvl>
+    <w:lvl w:ilvl="1" w:tplc="080A0003" w:tentative="1">
+      <w:start w:val="1"/>
+      <w:numFmt w:val="bullet"/>
+      <w:lvlText w:val="o"/>
+      <w:lvlJc w:val="left"/>
+      <w:pPr>
+        <w:ind w:left="1440" w:hanging="360"/>
+      </w:pPr>
+      <w:rPr>
+        <w:rFonts w:ascii="Courier New" w:hAnsi="Courier New" w:cs="Courier New" w:hint="default"/>
+      </w:rPr>
+    </w:lvl>
+    <w:lvl w:ilvl="2" w:tplc="080A0005" w:tentative="1">
+      <w:start w:val="1"/>
+      <w:numFmt w:val="bullet"/>
+      <w:lvlText w:val=""/>
+      <w:lvlJc w:val="left"/>
+      <w:pPr>
+        <w:ind w:left="2160" w:hanging="360"/>
+      </w:pPr>
+      <w:rPr>
+        <w:rFonts w:ascii="Wingdings" w:hAnsi="Wingdings" w:hint="default"/>
+      </w:rPr>
+    </w:lvl>
+    <w:lvl w:ilvl="3" w:tplc="080A0001" w:tentative="1">
+      <w:start w:val="1"/>
+      <w:numFmt w:val="bullet"/>
+      <w:lvlText w:val=""/>
+      <w:lvlJc w:val="left"/>
+      <w:pPr>
+        <w:ind w:left="2880" w:hanging="360"/>
+      </w:pPr>
+      <w:rPr>
+        <w:rFonts w:ascii="Symbol" w:hAnsi="Symbol" w:hint="default"/>
+      </w:rPr>
+    </w:lvl>
+    <w:lvl w:ilvl="4" w:tplc="080A0003" w:tentative="1">
+      <w:start w:val="1"/>
+      <w:numFmt w:val="bullet"/>
+      <w:lvlText w:val="o"/>
+      <w:lvlJc w:val="left"/>
+      <w:pPr>
+        <w:ind w:left="3600" w:hanging="360"/>
+      </w:pPr>
+      <w:rPr>
+        <w:rFonts w:ascii="Courier New" w:hAnsi="Courier New" w:cs="Courier New" w:hint="default"/>
+      </w:rPr>
+    </w:lvl>
+    <w:lvl w:ilvl="5" w:tplc="080A0005" w:tentative="1">
+      <w:start w:val="1"/>
+      <w:numFmt w:val="bullet"/>
+      <w:lvlText w:val=""/>
+      <w:lvlJc w:val="left"/>
+      <w:pPr>
+        <w:ind w:left="4320" w:hanging="360"/>
+      </w:pPr>
+      <w:rPr>
+        <w:rFonts w:ascii="Wingdings" w:hAnsi="Wingdings" w:hint="default"/>
+      </w:rPr>
+    </w:lvl>
+    <w:lvl w:ilvl="6" w:tplc="080A0001" w:tentative="1">
+      <w:start w:val="1"/>
+      <w:numFmt w:val="bullet"/>
+      <w:lvlText w:val=""/>
+      <w:lvlJc w:val="left"/>
+      <w:pPr>
+        <w:ind w:left="5040" w:hanging="360"/>
+      </w:pPr>
+      <w:rPr>
+        <w:rFonts w:ascii="Symbol" w:hAnsi="Symbol" w:hint="default"/>
+      </w:rPr>
+    </w:lvl>
+    <w:lvl w:ilvl="7" w:tplc="080A0003" w:tentative="1">
+      <w:start w:val="1"/>
+      <w:numFmt w:val="bullet"/>
+      <w:lvlText w:val="o"/>
+      <w:lvlJc w:val="left"/>
+      <w:pPr>
+        <w:ind w:left="5760" w:hanging="360"/>
+      </w:pPr>
+      <w:rPr>
+        <w:rFonts w:ascii="Courier New" w:hAnsi="Courier New" w:cs="Courier New" w:hint="default"/>
+      </w:rPr>
+    </w:lvl>
+    <w:lvl w:ilvl="8" w:tplc="080A0005" w:tentative="1">
+      <w:start w:val="1"/>
+      <w:numFmt w:val="bullet"/>
+      <w:lvlText w:val=""/>
+      <w:lvlJc w:val="left"/>
+      <w:pPr>
+        <w:ind w:left="6480" w:hanging="360"/>
+      </w:pPr>
+      <w:rPr>
+        <w:rFonts w:ascii="Wingdings" w:hAnsi="Wingdings" w:hint="default"/>
+      </w:rPr>
+    </w:lvl>
+  </w:abstractNum>
+  <w:abstractNum w:abstractNumId="8" w15:restartNumberingAfterBreak="0">
     <w:nsid w:val="73BF2FD5"/>
     <w:multiLevelType w:val="hybridMultilevel"/>
     <w:tmpl w:val="8F703332"/>
@@ -2869,7 +4865,7 @@
       </w:rPr>
     </w:lvl>
   </w:abstractNum>
-  <w:abstractNum w:abstractNumId="5" w15:restartNumberingAfterBreak="0">
+  <w:abstractNum w:abstractNumId="9" w15:restartNumberingAfterBreak="0">
     <w:nsid w:val="780227C0"/>
     <w:multiLevelType w:val="hybridMultilevel"/>
     <w:tmpl w:val="483EF7F4"/>
@@ -2982,7 +4978,7 @@
       </w:rPr>
     </w:lvl>
   </w:abstractNum>
-  <w:abstractNum w:abstractNumId="6" w15:restartNumberingAfterBreak="0">
+  <w:abstractNum w:abstractNumId="10" w15:restartNumberingAfterBreak="0">
     <w:nsid w:val="7F926268"/>
     <w:multiLevelType w:val="hybridMultilevel"/>
     <w:tmpl w:val="128AA5FA"/>
@@ -3096,24 +5092,36 @@
     </w:lvl>
   </w:abstractNum>
   <w:num w:numId="1" w16cid:durableId="1554388088">
-    <w:abstractNumId w:val="3"/>
+    <w:abstractNumId w:val="6"/>
   </w:num>
   <w:num w:numId="2" w16cid:durableId="1919435533">
     <w:abstractNumId w:val="0"/>
   </w:num>
   <w:num w:numId="3" w16cid:durableId="789861627">
-    <w:abstractNumId w:val="5"/>
+    <w:abstractNumId w:val="9"/>
   </w:num>
   <w:num w:numId="4" w16cid:durableId="1444881062">
-    <w:abstractNumId w:val="6"/>
+    <w:abstractNumId w:val="10"/>
   </w:num>
   <w:num w:numId="5" w16cid:durableId="533157914">
-    <w:abstractNumId w:val="2"/>
+    <w:abstractNumId w:val="3"/>
   </w:num>
   <w:num w:numId="6" w16cid:durableId="1873689810">
     <w:abstractNumId w:val="1"/>
   </w:num>
   <w:num w:numId="7" w16cid:durableId="1880429467">
+    <w:abstractNumId w:val="8"/>
+  </w:num>
+  <w:num w:numId="8" w16cid:durableId="1454246811">
+    <w:abstractNumId w:val="7"/>
+  </w:num>
+  <w:num w:numId="9" w16cid:durableId="113601793">
+    <w:abstractNumId w:val="2"/>
+  </w:num>
+  <w:num w:numId="10" w16cid:durableId="1643656136">
+    <w:abstractNumId w:val="5"/>
+  </w:num>
+  <w:num w:numId="11" w16cid:durableId="464860821">
     <w:abstractNumId w:val="4"/>
   </w:num>
 </w:numbering>
@@ -3571,7 +5579,6 @@
     <w:next w:val="Normal"/>
     <w:link w:val="Heading3Char"/>
     <w:uiPriority w:val="9"/>
-    <w:semiHidden/>
     <w:unhideWhenUsed/>
     <w:qFormat/>
     <w:rsid w:val="005B777A"/>
@@ -3593,7 +5600,6 @@
     <w:next w:val="Normal"/>
     <w:link w:val="Heading4Char"/>
     <w:uiPriority w:val="9"/>
-    <w:semiHidden/>
     <w:unhideWhenUsed/>
     <w:qFormat/>
     <w:rsid w:val="005B777A"/>
@@ -3878,7 +5884,6 @@
     <w:basedOn w:val="DefaultParagraphFont"/>
     <w:link w:val="Heading3"/>
     <w:uiPriority w:val="9"/>
-    <w:semiHidden/>
     <w:rsid w:val="005B777A"/>
     <w:rPr>
       <w:rFonts w:asciiTheme="majorHAnsi" w:eastAsiaTheme="majorEastAsia" w:hAnsiTheme="majorHAnsi" w:cstheme="majorBidi"/>
@@ -3892,7 +5897,6 @@
     <w:basedOn w:val="DefaultParagraphFont"/>
     <w:link w:val="Heading4"/>
     <w:uiPriority w:val="9"/>
-    <w:semiHidden/>
     <w:rsid w:val="005B777A"/>
     <w:rPr>
       <w:rFonts w:asciiTheme="majorHAnsi" w:eastAsiaTheme="majorEastAsia" w:hAnsiTheme="majorHAnsi" w:cstheme="majorBidi"/>
@@ -4289,6 +6293,45 @@
     <w:unhideWhenUsed/>
     <w:rsid w:val="00707BBE"/>
   </w:style>
+  <w:style w:type="paragraph" w:styleId="EndnoteText">
+    <w:name w:val="endnote text"/>
+    <w:basedOn w:val="Normal"/>
+    <w:link w:val="EndnoteTextChar"/>
+    <w:uiPriority w:val="99"/>
+    <w:semiHidden/>
+    <w:unhideWhenUsed/>
+    <w:rsid w:val="00D0358B"/>
+    <w:pPr>
+      <w:spacing w:after="0" w:line="240" w:lineRule="auto"/>
+    </w:pPr>
+    <w:rPr>
+      <w:sz w:val="20"/>
+      <w:szCs w:val="20"/>
+    </w:rPr>
+  </w:style>
+  <w:style w:type="character" w:customStyle="1" w:styleId="EndnoteTextChar">
+    <w:name w:val="Endnote Text Char"/>
+    <w:basedOn w:val="DefaultParagraphFont"/>
+    <w:link w:val="EndnoteText"/>
+    <w:uiPriority w:val="99"/>
+    <w:semiHidden/>
+    <w:rsid w:val="00D0358B"/>
+    <w:rPr>
+      <w:sz w:val="20"/>
+      <w:szCs w:val="20"/>
+    </w:rPr>
+  </w:style>
+  <w:style w:type="character" w:styleId="EndnoteReference">
+    <w:name w:val="endnote reference"/>
+    <w:basedOn w:val="DefaultParagraphFont"/>
+    <w:uiPriority w:val="99"/>
+    <w:semiHidden/>
+    <w:unhideWhenUsed/>
+    <w:rsid w:val="00D0358B"/>
+    <w:rPr>
+      <w:vertAlign w:val="superscript"/>
+    </w:rPr>
+  </w:style>
 </w:styles>
 </file>
 
@@ -4578,30 +6621,192 @@
 <file path=customXml/item1.xml><?xml version="1.0" encoding="utf-8"?>
 <b:Sources xmlns:b="http://schemas.openxmlformats.org/officeDocument/2006/bibliography" xmlns="http://schemas.openxmlformats.org/officeDocument/2006/bibliography" SelectedStyle="\APASixthEditionOfficeOnline.xsl" StyleName="APA" Version="6">
   <b:Source>
-    <b:Tag>awdaw</b:Tag>
+    <b:Tag>Cox02</b:Tag>
     <b:SourceType>Book</b:SourceType>
-    <b:Guid>{FAAB095B-034D-493D-B36B-8A2E3B8CD4AA}</b:Guid>
-    <b:LCID>es-MX</b:LCID>
+    <b:Guid>{485EE8B3-6F28-4429-B9F9-9C4BBF3CB1D2}</b:Guid>
+    <b:Title>APICS Dictionary</b:Title>
+    <b:Year>2002</b:Year>
+    <b:City>Alexandria</b:City>
+    <b:Publisher>APICS</b:Publisher>
+    <b:StateProvince>VA</b:StateProvince>
+    <b:CountryRegion>USA</b:CountryRegion>
     <b:Author>
       <b:Author>
         <b:NameList>
           <b:Person>
-            <b:Last>awdawdawdaw</b:Last>
+            <b:Last>Cox</b:Last>
+            <b:First>J.F.,</b:First>
+            <b:Middle>Blackstone, J.H.</b:Middle>
           </b:Person>
         </b:NameList>
       </b:Author>
     </b:Author>
-    <b:Title>awdaw</b:Title>
-    <b:Year>dawdaw</b:Year>
-    <b:City>awdwad</b:City>
-    <b:Publisher>awdwad</b:Publisher>
     <b:RefOrder>1</b:RefOrder>
+  </b:Source>
+  <b:Source>
+    <b:Tag>Ant12</b:Tag>
+    <b:SourceType>JournalArticle</b:SourceType>
+    <b:Guid>{2E5AD9B7-F37B-425C-98B0-E061DDE7B905}</b:Guid>
+    <b:Title>Sales and operations planning: A research synthesis</b:Title>
+    <b:Year>2012</b:Year>
+    <b:Author>
+      <b:Author>
+        <b:NameList>
+          <b:Person>
+            <b:Last>Antonio Márcio Tavares Thomé</b:Last>
+            <b:First>Luiz</b:First>
+            <b:Middle>Felipe Scavarda, Nicole Suclla Fernandez, Annibal José Scavarda</b:Middle>
+          </b:Person>
+        </b:NameList>
+      </b:Author>
+    </b:Author>
+    <b:JournalName>ELSEVIER</b:JournalName>
+    <b:Pages>p.1</b:Pages>
+    <b:RefOrder>2</b:RefOrder>
+  </b:Source>
+  <b:Source>
+    <b:Tag>Dre18</b:Tag>
+    <b:SourceType>JournalArticle</b:SourceType>
+    <b:Guid>{CC41FA5F-6EF3-4E3F-89BF-CA92CEAD888A}</b:Guid>
+    <b:Title>Proposals for enhancing tactical planning in grocery retailing with S&amp;OP</b:Title>
+    <b:Year>2018</b:Year>
+    <b:Author>
+      <b:Author>
+        <b:NameList>
+          <b:Person>
+            <b:Last>Dreyer</b:Last>
+            <b:First>Heidi</b:First>
+            <b:Middle>Carin</b:Middle>
+          </b:Person>
+          <b:Person>
+            <b:Last>Kiil</b:Last>
+            <b:First>Kasper</b:First>
+          </b:Person>
+          <b:Person>
+            <b:Last>Dukovska-Popovska</b:Last>
+            <b:First>Iskra</b:First>
+          </b:Person>
+          <b:Person>
+            <b:Last>Kaipia</b:Last>
+            <b:First>Riikka</b:First>
+          </b:Person>
+        </b:NameList>
+      </b:Author>
+    </b:Author>
+    <b:JournalName>International Journal of Physical Distribution &amp; Logistics Management</b:JournalName>
+    <b:Pages>p.14</b:Pages>
+    <b:RefOrder>3</b:RefOrder>
+  </b:Source>
+  <b:Source>
+    <b:Tag>Jho05</b:Tag>
+    <b:SourceType>BookSection</b:SourceType>
+    <b:Guid>{EB6D8CBD-4384-429D-9E29-F17A2B2FBBAD}</b:Guid>
+    <b:Title>Managing the Sales Forecasting Process</b:Title>
+    <b:Year>2005</b:Year>
+    <b:Pages>9</b:Pages>
+    <b:City>Thousand Oaks, CA.</b:City>
+    <b:Publisher>Sage Publications, Inc.</b:Publisher>
+    <b:Author>
+      <b:Author>
+        <b:NameList>
+          <b:Person>
+            <b:Last>Mentzer</b:Last>
+            <b:First>Jhon</b:First>
+            <b:Middle>T.</b:Middle>
+          </b:Person>
+        </b:NameList>
+      </b:Author>
+      <b:BookAuthor>
+        <b:NameList>
+          <b:Person>
+            <b:Last>Jhon T. Mentzer</b:Last>
+            <b:First>Mark</b:First>
+            <b:Middle>A. Moon</b:Middle>
+          </b:Person>
+        </b:NameList>
+      </b:BookAuthor>
+    </b:Author>
+    <b:BookTitle>Sales Forecasting Management. A Demand Management Approach</b:BookTitle>
+    <b:RefOrder>4</b:RefOrder>
+  </b:Source>
+  <b:Source>
+    <b:Tag>Dic22</b:Tag>
+    <b:SourceType>Misc</b:SourceType>
+    <b:Guid>{1F41C4DA-1583-42C0-9FA1-6C6B1458AC7C}</b:Guid>
+    <b:Author>
+      <b:Author>
+        <b:NameList>
+          <b:Person>
+            <b:First>Cambridge Dictionary</b:First>
+          </b:Person>
+        </b:NameList>
+      </b:Author>
+    </b:Author>
+    <b:Title>Stock</b:Title>
+    <b:Year>2022</b:Year>
+    <b:URL>https://dictionary.cambridge.org/es/diccionario/ingles/stock</b:URL>
+    <b:RefOrder>5</b:RefOrder>
+  </b:Source>
+  <b:Source>
+    <b:Tag>API13</b:Tag>
+    <b:SourceType>Misc</b:SourceType>
+    <b:Guid>{501DD049-34C2-48C3-8161-879FB3B1FE5B}</b:Guid>
+    <b:Title>Supply</b:Title>
+    <b:Year>2013</b:Year>
+    <b:Author>
+      <b:Author>
+        <b:NameList>
+          <b:Person>
+            <b:First>APICS Dictionary</b:First>
+          </b:Person>
+        </b:NameList>
+      </b:Author>
+    </b:Author>
+    <b:RefOrder>6</b:RefOrder>
+  </b:Source>
+  <b:Source>
+    <b:Tag>Cam22</b:Tag>
+    <b:SourceType>Misc</b:SourceType>
+    <b:Guid>{290D1A07-E755-4365-ADC7-F3938F0FCD88}</b:Guid>
+    <b:Title>Sales</b:Title>
+    <b:Year>2022</b:Year>
+    <b:Author>
+      <b:Author>
+        <b:NameList>
+          <b:Person>
+            <b:First>Cambridge Dictionary</b:First>
+          </b:Person>
+        </b:NameList>
+      </b:Author>
+    </b:Author>
+    <b:RefOrder>7</b:RefOrder>
+  </b:Source>
+  <b:Source>
+    <b:Tag>Mic22</b:Tag>
+    <b:SourceType>InternetSite</b:SourceType>
+    <b:Guid>{F5D78D4E-FA49-4E77-B836-67E7F4C06209}</b:Guid>
+    <b:Title>Introduction to Microsoft Power Platform</b:Title>
+    <b:Year>2022</b:Year>
+    <b:Month>06</b:Month>
+    <b:Day>14</b:Day>
+    <b:Author>
+      <b:Author>
+        <b:NameList>
+          <b:Person>
+            <b:Last>Microsoft</b:Last>
+          </b:Person>
+        </b:NameList>
+      </b:Author>
+    </b:Author>
+    <b:InternetSiteTitle>Microsoft Documentation</b:InternetSiteTitle>
+    <b:URL>https://docs.microsoft.com/en-us/learn/modules/introduction-power-platform/</b:URL>
+    <b:RefOrder>8</b:RefOrder>
   </b:Source>
 </b:Sources>
 </file>
 
 <file path=customXml/itemProps1.xml><?xml version="1.0" encoding="utf-8"?>
-<ds:datastoreItem xmlns:ds="http://schemas.openxmlformats.org/officeDocument/2006/customXml" ds:itemID="{016A4092-A157-4F54-AF7D-93DA5F035D07}">
+<ds:datastoreItem xmlns:ds="http://schemas.openxmlformats.org/officeDocument/2006/customXml" ds:itemID="{970C14D2-5613-43EC-9DAE-3655758578AC}">
   <ds:schemaRefs>
     <ds:schemaRef ds:uri="http://schemas.openxmlformats.org/officeDocument/2006/bibliography"/>
   </ds:schemaRefs>
